--- a/General Documentation.docx
+++ b/General Documentation.docx
@@ -8,10 +8,19 @@
         <w:spacing w:before="0" w:beforeAutospacing="0" w:after="0" w:afterAutospacing="0"/>
       </w:pPr>
       <w:r>
-        <w:t># =======================================</w:t>
-      </w:r>
-      <w:r>
-        <w:t>============================</w:t>
+        <w:t># =========</w:t>
+      </w:r>
+      <w:r>
+        <w:t>==</w:t>
+      </w:r>
+      <w:r>
+        <w:t>==================</w:t>
+      </w:r>
+      <w:r>
+        <w:t>Player.py======================</w:t>
+      </w:r>
+      <w:r>
+        <w:t>==========</w:t>
       </w:r>
     </w:p>
     <w:p>
@@ -35,68 +44,150 @@
         <w:spacing w:before="0" w:beforeAutospacing="0" w:after="0" w:afterAutospacing="0"/>
       </w:pPr>
       <w:r>
-        <w:t>"""Module that contains player class</w:t>
-      </w:r>
-      <w:r>
-        <w:t>.</w:t>
+        <w:t>"""Module that contains player class.</w:t>
+      </w:r>
+    </w:p>
+    <w:p>
+      <w:pPr>
+        <w:pStyle w:val="NormalWeb"/>
+        <w:spacing w:before="0" w:beforeAutospacing="0" w:after="0" w:afterAutospacing="0"/>
+      </w:pPr>
+    </w:p>
+    <w:p>
+      <w:pPr>
+        <w:pStyle w:val="NormalWeb"/>
+        <w:spacing w:before="0" w:beforeAutospacing="0" w:after="0" w:afterAutospacing="0"/>
+      </w:pPr>
+      <w:r>
+        <w:t xml:space="preserve">     See function docstring for description.</w:t>
+      </w:r>
+    </w:p>
+    <w:p>
+      <w:pPr>
+        <w:pStyle w:val="NormalWeb"/>
+        <w:spacing w:before="0" w:beforeAutospacing="0" w:after="0" w:afterAutospacing="0"/>
+      </w:pPr>
+      <w:r>
+        <w:t>"""</w:t>
+      </w:r>
+    </w:p>
+    <w:p>
+      <w:pPr>
+        <w:pStyle w:val="NormalWeb"/>
+        <w:spacing w:before="0" w:beforeAutospacing="0" w:after="0" w:afterAutospacing="0"/>
+      </w:pPr>
+    </w:p>
+    <w:p>
+      <w:pPr>
+        <w:spacing w:after="0" w:line="240" w:lineRule="auto"/>
+        <w:rPr>
+          <w:rFonts w:ascii="Times New Roman" w:hAnsi="Times New Roman" w:cs="Times New Roman"/>
+          <w:sz w:val="24"/>
+          <w:szCs w:val="24"/>
+        </w:rPr>
+      </w:pPr>
+      <w:r>
+        <w:rPr>
+          <w:rFonts w:ascii="Times New Roman" w:hAnsi="Times New Roman" w:cs="Times New Roman"/>
+          <w:sz w:val="24"/>
+          <w:szCs w:val="24"/>
+        </w:rPr>
+        <w:t># ===========</w:t>
+      </w:r>
+      <w:r>
+        <w:rPr>
+          <w:rFonts w:ascii="Times New Roman" w:hAnsi="Times New Roman" w:cs="Times New Roman"/>
+          <w:sz w:val="24"/>
+          <w:szCs w:val="24"/>
+        </w:rPr>
+        <w:t>====</w:t>
+      </w:r>
+      <w:r>
+        <w:rPr>
+          <w:rFonts w:ascii="Times New Roman" w:hAnsi="Times New Roman" w:cs="Times New Roman"/>
+          <w:sz w:val="24"/>
+          <w:szCs w:val="24"/>
+        </w:rPr>
+        <w:t>=======</w:t>
+      </w:r>
+      <w:r>
+        <w:rPr>
+          <w:rFonts w:ascii="Times New Roman" w:hAnsi="Times New Roman" w:cs="Times New Roman"/>
+          <w:sz w:val="24"/>
+          <w:szCs w:val="24"/>
+        </w:rPr>
+        <w:t>=============</w:t>
+      </w:r>
+      <w:r>
+        <w:rPr>
+          <w:rFonts w:ascii="Times New Roman" w:hAnsi="Times New Roman" w:cs="Times New Roman"/>
+          <w:sz w:val="24"/>
+          <w:szCs w:val="24"/>
+        </w:rPr>
+        <w:t>================================</w:t>
+      </w:r>
+    </w:p>
+    <w:p>
+      <w:pPr>
+        <w:spacing w:after="0" w:line="240" w:lineRule="auto"/>
+        <w:rPr>
+          <w:rFonts w:ascii="Times New Roman" w:hAnsi="Times New Roman" w:cs="Times New Roman"/>
+          <w:sz w:val="24"/>
+          <w:szCs w:val="24"/>
+        </w:rPr>
+      </w:pPr>
+      <w:r>
+        <w:rPr>
+          <w:rFonts w:ascii="Times New Roman" w:hAnsi="Times New Roman" w:cs="Times New Roman"/>
+          <w:sz w:val="24"/>
+          <w:szCs w:val="24"/>
+        </w:rPr>
+        <w:t>#</w:t>
+      </w:r>
+      <w:r>
+        <w:rPr>
+          <w:rFonts w:ascii="Times New Roman" w:hAnsi="Times New Roman" w:cs="Times New Roman"/>
+          <w:sz w:val="24"/>
+          <w:szCs w:val="24"/>
+        </w:rPr>
+        <w:tab/>
+      </w:r>
+      <w:r>
+        <w:rPr>
+          <w:rFonts w:ascii="Times New Roman" w:hAnsi="Times New Roman" w:cs="Times New Roman"/>
+          <w:sz w:val="24"/>
+          <w:szCs w:val="24"/>
+        </w:rPr>
+        <w:tab/>
+      </w:r>
+      <w:r>
+        <w:rPr>
+          <w:rFonts w:ascii="Times New Roman" w:hAnsi="Times New Roman" w:cs="Times New Roman"/>
+          <w:sz w:val="24"/>
+          <w:szCs w:val="24"/>
+        </w:rPr>
+        <w:tab/>
+      </w:r>
+      <w:r>
+        <w:rPr>
+          <w:rFonts w:ascii="Times New Roman" w:hAnsi="Times New Roman" w:cs="Times New Roman"/>
+          <w:sz w:val="24"/>
+          <w:szCs w:val="24"/>
+        </w:rPr>
+        <w:tab/>
+      </w:r>
+      <w:r>
+        <w:rPr>
+          <w:rFonts w:ascii="Times New Roman" w:hAnsi="Times New Roman" w:cs="Times New Roman"/>
+          <w:sz w:val="24"/>
+          <w:szCs w:val="24"/>
+        </w:rPr>
+        <w:tab/>
+        <w:t>Additional Documentation</w:t>
       </w:r>
       <w:bookmarkStart w:id="0" w:name="_GoBack"/>
       <w:bookmarkEnd w:id="0"/>
     </w:p>
-    <w:p>
-      <w:pPr>
-        <w:pStyle w:val="NormalWeb"/>
-        <w:spacing w:before="0" w:beforeAutospacing="0" w:after="0" w:afterAutospacing="0"/>
-      </w:pPr>
-    </w:p>
-    <w:p>
-      <w:pPr>
-        <w:pStyle w:val="NormalWeb"/>
-        <w:spacing w:before="0" w:beforeAutospacing="0" w:after="0" w:afterAutospacing="0"/>
-      </w:pPr>
-      <w:r>
-        <w:t xml:space="preserve">     S</w:t>
-      </w:r>
-      <w:r>
-        <w:t xml:space="preserve">ee function </w:t>
-      </w:r>
-      <w:proofErr w:type="spellStart"/>
-      <w:r>
-        <w:t>docstring</w:t>
-      </w:r>
-      <w:proofErr w:type="spellEnd"/>
-      <w:r>
-        <w:t xml:space="preserve"> for description</w:t>
-      </w:r>
-      <w:r>
-        <w:t>.</w:t>
-      </w:r>
-    </w:p>
-    <w:p>
-      <w:pPr>
-        <w:pStyle w:val="NormalWeb"/>
-        <w:spacing w:before="0" w:beforeAutospacing="0" w:after="0" w:afterAutospacing="0"/>
-      </w:pPr>
-      <w:r>
-        <w:t>"""</w:t>
-      </w:r>
-    </w:p>
-    <w:p>
-      <w:pPr>
-        <w:pStyle w:val="NormalWeb"/>
-        <w:spacing w:before="0" w:beforeAutospacing="0" w:after="0" w:afterAutospacing="0"/>
-      </w:pPr>
-    </w:p>
-    <w:p>
-      <w:pPr>
-        <w:pStyle w:val="NormalWeb"/>
-        <w:spacing w:before="0" w:beforeAutospacing="0" w:after="0" w:afterAutospacing="0"/>
-      </w:pPr>
-      <w:r>
-        <w:t># ---------------- Module General Import and Declarations ---------------</w:t>
-      </w:r>
-    </w:p>
-    <w:p/>
     <w:sectPr>
       <w:pgSz w:w="12240" w:h="15840"/>
       <w:pgMar w:top="1440" w:right="1440" w:bottom="1440" w:left="1440" w:header="720" w:footer="720" w:gutter="0"/>
@@ -532,7 +623,6 @@
     <w:name w:val="Normal (Web)"/>
     <w:basedOn w:val="Normal"/>
     <w:uiPriority w:val="99"/>
-    <w:semiHidden/>
     <w:unhideWhenUsed/>
     <w:rsid w:val="00BC0072"/>
     <w:pPr>

--- a/General Documentation.docx
+++ b/General Documentation.docx
@@ -185,8 +185,696 @@
         <w:tab/>
         <w:t>Additional Documentation</w:t>
       </w:r>
+    </w:p>
+    <w:p>
+      <w:pPr>
+        <w:spacing w:after="0" w:line="240" w:lineRule="auto"/>
+        <w:rPr>
+          <w:rFonts w:ascii="Times New Roman" w:hAnsi="Times New Roman" w:cs="Times New Roman"/>
+          <w:sz w:val="24"/>
+          <w:szCs w:val="24"/>
+        </w:rPr>
+      </w:pPr>
+      <w:r>
+        <w:rPr>
+          <w:rFonts w:ascii="Times New Roman" w:hAnsi="Times New Roman" w:cs="Times New Roman"/>
+          <w:sz w:val="24"/>
+          <w:szCs w:val="24"/>
+        </w:rPr>
+        <w:t>#</w:t>
+      </w:r>
+    </w:p>
+    <w:p>
+      <w:pPr>
+        <w:spacing w:after="0" w:line="240" w:lineRule="auto"/>
+        <w:rPr>
+          <w:rFonts w:ascii="Times New Roman" w:hAnsi="Times New Roman" w:cs="Times New Roman"/>
+          <w:sz w:val="24"/>
+          <w:szCs w:val="24"/>
+        </w:rPr>
+      </w:pPr>
+      <w:r>
+        <w:rPr>
+          <w:rFonts w:ascii="Times New Roman" w:hAnsi="Times New Roman" w:cs="Times New Roman"/>
+          <w:sz w:val="24"/>
+          <w:szCs w:val="24"/>
+        </w:rPr>
+        <w:t>#</w:t>
+      </w:r>
+      <w:r>
+        <w:rPr>
+          <w:rFonts w:ascii="Times New Roman" w:hAnsi="Times New Roman" w:cs="Times New Roman"/>
+          <w:sz w:val="24"/>
+          <w:szCs w:val="24"/>
+        </w:rPr>
+        <w:t xml:space="preserve"> Modification History:</w:t>
+      </w:r>
+    </w:p>
+    <w:p>
+      <w:pPr>
+        <w:spacing w:after="0" w:line="240" w:lineRule="auto"/>
+        <w:rPr>
+          <w:rFonts w:ascii="Times New Roman" w:hAnsi="Times New Roman" w:cs="Times New Roman"/>
+          <w:sz w:val="24"/>
+          <w:szCs w:val="24"/>
+        </w:rPr>
+      </w:pPr>
+      <w:r>
+        <w:rPr>
+          <w:rFonts w:ascii="Times New Roman" w:hAnsi="Times New Roman" w:cs="Times New Roman"/>
+          <w:sz w:val="24"/>
+          <w:szCs w:val="24"/>
+        </w:rPr>
+        <w:t>#</w:t>
+      </w:r>
+      <w:r>
+        <w:rPr>
+          <w:rFonts w:ascii="Times New Roman" w:hAnsi="Times New Roman" w:cs="Times New Roman"/>
+          <w:sz w:val="24"/>
+          <w:szCs w:val="24"/>
+        </w:rPr>
+        <w:t xml:space="preserve"> - May 2019: Original by Tyler Larican, Connor Shabro, Antong Chen, and Rayden Smith.</w:t>
+      </w:r>
+    </w:p>
+    <w:p>
+      <w:pPr>
+        <w:spacing w:after="0" w:line="240" w:lineRule="auto"/>
+        <w:rPr>
+          <w:rFonts w:ascii="Times New Roman" w:hAnsi="Times New Roman" w:cs="Times New Roman"/>
+          <w:sz w:val="24"/>
+          <w:szCs w:val="24"/>
+        </w:rPr>
+      </w:pPr>
+      <w:r>
+        <w:rPr>
+          <w:rFonts w:ascii="Times New Roman" w:hAnsi="Times New Roman" w:cs="Times New Roman"/>
+          <w:sz w:val="24"/>
+          <w:szCs w:val="24"/>
+        </w:rPr>
+        <w:t>#</w:t>
+      </w:r>
+      <w:r>
+        <w:rPr>
+          <w:rFonts w:ascii="Times New Roman" w:hAnsi="Times New Roman" w:cs="Times New Roman"/>
+          <w:sz w:val="24"/>
+          <w:szCs w:val="24"/>
+        </w:rPr>
+        <w:t xml:space="preserve">    University of Washington.</w:t>
+      </w:r>
+    </w:p>
+    <w:p>
+      <w:pPr>
+        <w:spacing w:after="0" w:line="240" w:lineRule="auto"/>
+        <w:rPr>
+          <w:rFonts w:ascii="Times New Roman" w:hAnsi="Times New Roman" w:cs="Times New Roman"/>
+          <w:sz w:val="24"/>
+          <w:szCs w:val="24"/>
+        </w:rPr>
+      </w:pPr>
+      <w:r>
+        <w:rPr>
+          <w:rFonts w:ascii="Times New Roman" w:hAnsi="Times New Roman" w:cs="Times New Roman"/>
+          <w:sz w:val="24"/>
+          <w:szCs w:val="24"/>
+        </w:rPr>
+        <w:t>#</w:t>
+      </w:r>
+    </w:p>
+    <w:p>
+      <w:pPr>
+        <w:spacing w:after="0" w:line="240" w:lineRule="auto"/>
+        <w:rPr>
+          <w:rFonts w:ascii="Times New Roman" w:hAnsi="Times New Roman" w:cs="Times New Roman"/>
+          <w:sz w:val="24"/>
+          <w:szCs w:val="24"/>
+        </w:rPr>
+      </w:pPr>
+      <w:r>
+        <w:rPr>
+          <w:rFonts w:ascii="Times New Roman" w:hAnsi="Times New Roman" w:cs="Times New Roman"/>
+          <w:sz w:val="24"/>
+          <w:szCs w:val="24"/>
+        </w:rPr>
+        <w:t>#</w:t>
+      </w:r>
+      <w:r>
+        <w:rPr>
+          <w:rFonts w:ascii="Times New Roman" w:hAnsi="Times New Roman" w:cs="Times New Roman"/>
+          <w:sz w:val="24"/>
+          <w:szCs w:val="24"/>
+        </w:rPr>
+        <w:t xml:space="preserve"> Notes:</w:t>
+      </w:r>
+    </w:p>
+    <w:p>
+      <w:pPr>
+        <w:spacing w:after="0" w:line="240" w:lineRule="auto"/>
+        <w:rPr>
+          <w:rFonts w:ascii="Times New Roman" w:hAnsi="Times New Roman" w:cs="Times New Roman"/>
+          <w:sz w:val="24"/>
+          <w:szCs w:val="24"/>
+        </w:rPr>
+      </w:pPr>
+      <w:r>
+        <w:rPr>
+          <w:rFonts w:ascii="Times New Roman" w:hAnsi="Times New Roman" w:cs="Times New Roman"/>
+          <w:sz w:val="24"/>
+          <w:szCs w:val="24"/>
+        </w:rPr>
+        <w:t>#</w:t>
+      </w:r>
+      <w:r>
+        <w:rPr>
+          <w:rFonts w:ascii="Times New Roman" w:hAnsi="Times New Roman" w:cs="Times New Roman"/>
+          <w:sz w:val="24"/>
+          <w:szCs w:val="24"/>
+        </w:rPr>
+        <w:t xml:space="preserve"> - Written for </w:t>
+      </w:r>
       <w:bookmarkStart w:id="0" w:name="_GoBack"/>
       <w:bookmarkEnd w:id="0"/>
+    </w:p>
+    <w:p>
+      <w:pPr>
+        <w:spacing w:after="0" w:line="240" w:lineRule="auto"/>
+        <w:rPr>
+          <w:rFonts w:ascii="Times New Roman" w:hAnsi="Times New Roman" w:cs="Times New Roman"/>
+          <w:sz w:val="24"/>
+          <w:szCs w:val="24"/>
+        </w:rPr>
+      </w:pPr>
+      <w:r>
+        <w:rPr>
+          <w:rFonts w:ascii="Times New Roman" w:hAnsi="Times New Roman" w:cs="Times New Roman"/>
+          <w:sz w:val="24"/>
+          <w:szCs w:val="24"/>
+        </w:rPr>
+        <w:t>#</w:t>
+      </w:r>
+    </w:p>
+    <w:p>
+      <w:pPr>
+        <w:spacing w:after="0" w:line="240" w:lineRule="auto"/>
+        <w:rPr>
+          <w:rFonts w:ascii="Times New Roman" w:hAnsi="Times New Roman" w:cs="Times New Roman"/>
+          <w:sz w:val="24"/>
+          <w:szCs w:val="24"/>
+        </w:rPr>
+      </w:pPr>
+      <w:r>
+        <w:rPr>
+          <w:rFonts w:ascii="Times New Roman" w:hAnsi="Times New Roman" w:cs="Times New Roman"/>
+          <w:sz w:val="24"/>
+          <w:szCs w:val="24"/>
+        </w:rPr>
+        <w:t>#</w:t>
+      </w:r>
+    </w:p>
+    <w:p>
+      <w:pPr>
+        <w:spacing w:after="0" w:line="240" w:lineRule="auto"/>
+        <w:rPr>
+          <w:rFonts w:ascii="Times New Roman" w:hAnsi="Times New Roman" w:cs="Times New Roman"/>
+          <w:sz w:val="24"/>
+          <w:szCs w:val="24"/>
+        </w:rPr>
+      </w:pPr>
+      <w:r>
+        <w:rPr>
+          <w:rFonts w:ascii="Times New Roman" w:hAnsi="Times New Roman" w:cs="Times New Roman"/>
+          <w:sz w:val="24"/>
+          <w:szCs w:val="24"/>
+        </w:rPr>
+        <w:t>#</w:t>
+      </w:r>
+    </w:p>
+    <w:p>
+      <w:pPr>
+        <w:spacing w:after="0" w:line="240" w:lineRule="auto"/>
+        <w:rPr>
+          <w:rFonts w:ascii="Times New Roman" w:hAnsi="Times New Roman" w:cs="Times New Roman"/>
+          <w:sz w:val="24"/>
+          <w:szCs w:val="24"/>
+        </w:rPr>
+      </w:pPr>
+      <w:r>
+        <w:rPr>
+          <w:rFonts w:ascii="Times New Roman" w:hAnsi="Times New Roman" w:cs="Times New Roman"/>
+          <w:sz w:val="24"/>
+          <w:szCs w:val="24"/>
+        </w:rPr>
+        <w:t>#</w:t>
+      </w:r>
+    </w:p>
+    <w:p>
+      <w:pPr>
+        <w:spacing w:after="0" w:line="240" w:lineRule="auto"/>
+        <w:rPr>
+          <w:rFonts w:ascii="Times New Roman" w:hAnsi="Times New Roman" w:cs="Times New Roman"/>
+          <w:sz w:val="24"/>
+          <w:szCs w:val="24"/>
+        </w:rPr>
+      </w:pPr>
+      <w:r>
+        <w:rPr>
+          <w:rFonts w:ascii="Times New Roman" w:hAnsi="Times New Roman" w:cs="Times New Roman"/>
+          <w:sz w:val="24"/>
+          <w:szCs w:val="24"/>
+        </w:rPr>
+        <w:t>#</w:t>
+      </w:r>
+    </w:p>
+    <w:p>
+      <w:pPr>
+        <w:spacing w:after="0" w:line="240" w:lineRule="auto"/>
+        <w:rPr>
+          <w:rFonts w:ascii="Times New Roman" w:hAnsi="Times New Roman" w:cs="Times New Roman"/>
+          <w:sz w:val="24"/>
+          <w:szCs w:val="24"/>
+        </w:rPr>
+      </w:pPr>
+      <w:r>
+        <w:rPr>
+          <w:rFonts w:ascii="Times New Roman" w:hAnsi="Times New Roman" w:cs="Times New Roman"/>
+          <w:sz w:val="24"/>
+          <w:szCs w:val="24"/>
+        </w:rPr>
+        <w:t>#</w:t>
+      </w:r>
+    </w:p>
+    <w:p>
+      <w:pPr>
+        <w:spacing w:after="0" w:line="240" w:lineRule="auto"/>
+        <w:rPr>
+          <w:rFonts w:ascii="Times New Roman" w:hAnsi="Times New Roman" w:cs="Times New Roman"/>
+          <w:sz w:val="24"/>
+          <w:szCs w:val="24"/>
+        </w:rPr>
+      </w:pPr>
+      <w:r>
+        <w:rPr>
+          <w:rFonts w:ascii="Times New Roman" w:hAnsi="Times New Roman" w:cs="Times New Roman"/>
+          <w:sz w:val="24"/>
+          <w:szCs w:val="24"/>
+        </w:rPr>
+        <w:t>#</w:t>
+      </w:r>
+    </w:p>
+    <w:p>
+      <w:pPr>
+        <w:spacing w:after="0" w:line="240" w:lineRule="auto"/>
+        <w:rPr>
+          <w:rFonts w:ascii="Times New Roman" w:hAnsi="Times New Roman" w:cs="Times New Roman"/>
+          <w:sz w:val="24"/>
+          <w:szCs w:val="24"/>
+        </w:rPr>
+      </w:pPr>
+      <w:r>
+        <w:rPr>
+          <w:rFonts w:ascii="Times New Roman" w:hAnsi="Times New Roman" w:cs="Times New Roman"/>
+          <w:sz w:val="24"/>
+          <w:szCs w:val="24"/>
+        </w:rPr>
+        <w:t>#</w:t>
+      </w:r>
+    </w:p>
+    <w:p>
+      <w:pPr>
+        <w:spacing w:after="0" w:line="240" w:lineRule="auto"/>
+        <w:rPr>
+          <w:rFonts w:ascii="Times New Roman" w:hAnsi="Times New Roman" w:cs="Times New Roman"/>
+          <w:sz w:val="24"/>
+          <w:szCs w:val="24"/>
+        </w:rPr>
+      </w:pPr>
+      <w:r>
+        <w:rPr>
+          <w:rFonts w:ascii="Times New Roman" w:hAnsi="Times New Roman" w:cs="Times New Roman"/>
+          <w:sz w:val="24"/>
+          <w:szCs w:val="24"/>
+        </w:rPr>
+        <w:t>#</w:t>
+      </w:r>
+    </w:p>
+    <w:p>
+      <w:pPr>
+        <w:spacing w:after="0" w:line="240" w:lineRule="auto"/>
+        <w:rPr>
+          <w:rFonts w:ascii="Times New Roman" w:hAnsi="Times New Roman" w:cs="Times New Roman"/>
+          <w:sz w:val="24"/>
+          <w:szCs w:val="24"/>
+        </w:rPr>
+      </w:pPr>
+      <w:r>
+        <w:rPr>
+          <w:rFonts w:ascii="Times New Roman" w:hAnsi="Times New Roman" w:cs="Times New Roman"/>
+          <w:sz w:val="24"/>
+          <w:szCs w:val="24"/>
+        </w:rPr>
+        <w:t>#</w:t>
+      </w:r>
+    </w:p>
+    <w:p>
+      <w:pPr>
+        <w:spacing w:after="0" w:line="240" w:lineRule="auto"/>
+        <w:rPr>
+          <w:rFonts w:ascii="Times New Roman" w:hAnsi="Times New Roman" w:cs="Times New Roman"/>
+          <w:sz w:val="24"/>
+          <w:szCs w:val="24"/>
+        </w:rPr>
+      </w:pPr>
+      <w:r>
+        <w:rPr>
+          <w:rFonts w:ascii="Times New Roman" w:hAnsi="Times New Roman" w:cs="Times New Roman"/>
+          <w:sz w:val="24"/>
+          <w:szCs w:val="24"/>
+        </w:rPr>
+        <w:t>#</w:t>
+      </w:r>
+    </w:p>
+    <w:p>
+      <w:pPr>
+        <w:spacing w:after="0" w:line="240" w:lineRule="auto"/>
+        <w:rPr>
+          <w:rFonts w:ascii="Times New Roman" w:hAnsi="Times New Roman" w:cs="Times New Roman"/>
+          <w:sz w:val="24"/>
+          <w:szCs w:val="24"/>
+        </w:rPr>
+      </w:pPr>
+      <w:r>
+        <w:rPr>
+          <w:rFonts w:ascii="Times New Roman" w:hAnsi="Times New Roman" w:cs="Times New Roman"/>
+          <w:sz w:val="24"/>
+          <w:szCs w:val="24"/>
+        </w:rPr>
+        <w:t>#</w:t>
+      </w:r>
+    </w:p>
+    <w:p>
+      <w:pPr>
+        <w:spacing w:after="0" w:line="240" w:lineRule="auto"/>
+        <w:rPr>
+          <w:rFonts w:ascii="Times New Roman" w:hAnsi="Times New Roman" w:cs="Times New Roman"/>
+          <w:sz w:val="24"/>
+          <w:szCs w:val="24"/>
+        </w:rPr>
+      </w:pPr>
+      <w:r>
+        <w:rPr>
+          <w:rFonts w:ascii="Times New Roman" w:hAnsi="Times New Roman" w:cs="Times New Roman"/>
+          <w:sz w:val="24"/>
+          <w:szCs w:val="24"/>
+        </w:rPr>
+        <w:t>#</w:t>
+      </w:r>
+    </w:p>
+    <w:p>
+      <w:pPr>
+        <w:spacing w:after="0" w:line="240" w:lineRule="auto"/>
+        <w:rPr>
+          <w:rFonts w:ascii="Times New Roman" w:hAnsi="Times New Roman" w:cs="Times New Roman"/>
+          <w:sz w:val="24"/>
+          <w:szCs w:val="24"/>
+        </w:rPr>
+      </w:pPr>
+      <w:r>
+        <w:rPr>
+          <w:rFonts w:ascii="Times New Roman" w:hAnsi="Times New Roman" w:cs="Times New Roman"/>
+          <w:sz w:val="24"/>
+          <w:szCs w:val="24"/>
+        </w:rPr>
+        <w:t>#</w:t>
+      </w:r>
+    </w:p>
+    <w:p>
+      <w:pPr>
+        <w:spacing w:after="0" w:line="240" w:lineRule="auto"/>
+        <w:rPr>
+          <w:rFonts w:ascii="Times New Roman" w:hAnsi="Times New Roman" w:cs="Times New Roman"/>
+          <w:sz w:val="24"/>
+          <w:szCs w:val="24"/>
+        </w:rPr>
+      </w:pPr>
+      <w:r>
+        <w:rPr>
+          <w:rFonts w:ascii="Times New Roman" w:hAnsi="Times New Roman" w:cs="Times New Roman"/>
+          <w:sz w:val="24"/>
+          <w:szCs w:val="24"/>
+        </w:rPr>
+        <w:t>#</w:t>
+      </w:r>
+    </w:p>
+    <w:p>
+      <w:pPr>
+        <w:spacing w:after="0" w:line="240" w:lineRule="auto"/>
+        <w:rPr>
+          <w:rFonts w:ascii="Times New Roman" w:hAnsi="Times New Roman" w:cs="Times New Roman"/>
+          <w:sz w:val="24"/>
+          <w:szCs w:val="24"/>
+        </w:rPr>
+      </w:pPr>
+      <w:r>
+        <w:rPr>
+          <w:rFonts w:ascii="Times New Roman" w:hAnsi="Times New Roman" w:cs="Times New Roman"/>
+          <w:sz w:val="24"/>
+          <w:szCs w:val="24"/>
+        </w:rPr>
+        <w:t>#</w:t>
+      </w:r>
+    </w:p>
+    <w:p>
+      <w:pPr>
+        <w:spacing w:after="0" w:line="240" w:lineRule="auto"/>
+        <w:rPr>
+          <w:rFonts w:ascii="Times New Roman" w:hAnsi="Times New Roman" w:cs="Times New Roman"/>
+          <w:sz w:val="24"/>
+          <w:szCs w:val="24"/>
+        </w:rPr>
+      </w:pPr>
+      <w:r>
+        <w:rPr>
+          <w:rFonts w:ascii="Times New Roman" w:hAnsi="Times New Roman" w:cs="Times New Roman"/>
+          <w:sz w:val="24"/>
+          <w:szCs w:val="24"/>
+        </w:rPr>
+        <w:t>#</w:t>
+      </w:r>
+    </w:p>
+    <w:p>
+      <w:pPr>
+        <w:spacing w:after="0" w:line="240" w:lineRule="auto"/>
+        <w:rPr>
+          <w:rFonts w:ascii="Times New Roman" w:hAnsi="Times New Roman" w:cs="Times New Roman"/>
+          <w:sz w:val="24"/>
+          <w:szCs w:val="24"/>
+        </w:rPr>
+      </w:pPr>
+      <w:r>
+        <w:rPr>
+          <w:rFonts w:ascii="Times New Roman" w:hAnsi="Times New Roman" w:cs="Times New Roman"/>
+          <w:sz w:val="24"/>
+          <w:szCs w:val="24"/>
+        </w:rPr>
+        <w:t>#</w:t>
+      </w:r>
+    </w:p>
+    <w:p>
+      <w:pPr>
+        <w:spacing w:after="0" w:line="240" w:lineRule="auto"/>
+        <w:rPr>
+          <w:rFonts w:ascii="Times New Roman" w:hAnsi="Times New Roman" w:cs="Times New Roman"/>
+          <w:sz w:val="24"/>
+          <w:szCs w:val="24"/>
+        </w:rPr>
+      </w:pPr>
+      <w:r>
+        <w:rPr>
+          <w:rFonts w:ascii="Times New Roman" w:hAnsi="Times New Roman" w:cs="Times New Roman"/>
+          <w:sz w:val="24"/>
+          <w:szCs w:val="24"/>
+        </w:rPr>
+        <w:t>#</w:t>
+      </w:r>
+    </w:p>
+    <w:p>
+      <w:pPr>
+        <w:spacing w:after="0" w:line="240" w:lineRule="auto"/>
+        <w:rPr>
+          <w:rFonts w:ascii="Times New Roman" w:hAnsi="Times New Roman" w:cs="Times New Roman"/>
+          <w:sz w:val="24"/>
+          <w:szCs w:val="24"/>
+        </w:rPr>
+      </w:pPr>
+      <w:r>
+        <w:rPr>
+          <w:rFonts w:ascii="Times New Roman" w:hAnsi="Times New Roman" w:cs="Times New Roman"/>
+          <w:sz w:val="24"/>
+          <w:szCs w:val="24"/>
+        </w:rPr>
+        <w:t>#</w:t>
+      </w:r>
+    </w:p>
+    <w:p>
+      <w:pPr>
+        <w:spacing w:after="0" w:line="240" w:lineRule="auto"/>
+        <w:rPr>
+          <w:rFonts w:ascii="Times New Roman" w:hAnsi="Times New Roman" w:cs="Times New Roman"/>
+          <w:sz w:val="24"/>
+          <w:szCs w:val="24"/>
+        </w:rPr>
+      </w:pPr>
+      <w:r>
+        <w:rPr>
+          <w:rFonts w:ascii="Times New Roman" w:hAnsi="Times New Roman" w:cs="Times New Roman"/>
+          <w:sz w:val="24"/>
+          <w:szCs w:val="24"/>
+        </w:rPr>
+        <w:t>#</w:t>
+      </w:r>
+    </w:p>
+    <w:p>
+      <w:pPr>
+        <w:spacing w:after="0" w:line="240" w:lineRule="auto"/>
+        <w:rPr>
+          <w:rFonts w:ascii="Times New Roman" w:hAnsi="Times New Roman" w:cs="Times New Roman"/>
+          <w:sz w:val="24"/>
+          <w:szCs w:val="24"/>
+        </w:rPr>
+      </w:pPr>
+      <w:r>
+        <w:rPr>
+          <w:rFonts w:ascii="Times New Roman" w:hAnsi="Times New Roman" w:cs="Times New Roman"/>
+          <w:sz w:val="24"/>
+          <w:szCs w:val="24"/>
+        </w:rPr>
+        <w:t>#</w:t>
+      </w:r>
+    </w:p>
+    <w:p>
+      <w:pPr>
+        <w:spacing w:after="0" w:line="240" w:lineRule="auto"/>
+        <w:rPr>
+          <w:rFonts w:ascii="Times New Roman" w:hAnsi="Times New Roman" w:cs="Times New Roman"/>
+          <w:sz w:val="24"/>
+          <w:szCs w:val="24"/>
+        </w:rPr>
+      </w:pPr>
+      <w:r>
+        <w:rPr>
+          <w:rFonts w:ascii="Times New Roman" w:hAnsi="Times New Roman" w:cs="Times New Roman"/>
+          <w:sz w:val="24"/>
+          <w:szCs w:val="24"/>
+        </w:rPr>
+        <w:t>#</w:t>
+      </w:r>
+    </w:p>
+    <w:p>
+      <w:pPr>
+        <w:spacing w:after="0" w:line="240" w:lineRule="auto"/>
+        <w:rPr>
+          <w:rFonts w:ascii="Times New Roman" w:hAnsi="Times New Roman" w:cs="Times New Roman"/>
+          <w:sz w:val="24"/>
+          <w:szCs w:val="24"/>
+        </w:rPr>
+      </w:pPr>
+      <w:r>
+        <w:rPr>
+          <w:rFonts w:ascii="Times New Roman" w:hAnsi="Times New Roman" w:cs="Times New Roman"/>
+          <w:sz w:val="24"/>
+          <w:szCs w:val="24"/>
+        </w:rPr>
+        <w:t>#</w:t>
+      </w:r>
+    </w:p>
+    <w:p>
+      <w:pPr>
+        <w:spacing w:after="0" w:line="240" w:lineRule="auto"/>
+        <w:rPr>
+          <w:rFonts w:ascii="Times New Roman" w:hAnsi="Times New Roman" w:cs="Times New Roman"/>
+          <w:sz w:val="24"/>
+          <w:szCs w:val="24"/>
+        </w:rPr>
+      </w:pPr>
+      <w:r>
+        <w:rPr>
+          <w:rFonts w:ascii="Times New Roman" w:hAnsi="Times New Roman" w:cs="Times New Roman"/>
+          <w:sz w:val="24"/>
+          <w:szCs w:val="24"/>
+        </w:rPr>
+        <w:t>#</w:t>
+      </w:r>
+    </w:p>
+    <w:p>
+      <w:pPr>
+        <w:spacing w:after="0" w:line="240" w:lineRule="auto"/>
+        <w:rPr>
+          <w:rFonts w:ascii="Times New Roman" w:hAnsi="Times New Roman" w:cs="Times New Roman"/>
+          <w:sz w:val="24"/>
+          <w:szCs w:val="24"/>
+        </w:rPr>
+      </w:pPr>
+      <w:r>
+        <w:rPr>
+          <w:rFonts w:ascii="Times New Roman" w:hAnsi="Times New Roman" w:cs="Times New Roman"/>
+          <w:sz w:val="24"/>
+          <w:szCs w:val="24"/>
+        </w:rPr>
+        <w:t>#</w:t>
+      </w:r>
+    </w:p>
+    <w:p>
+      <w:pPr>
+        <w:spacing w:after="0" w:line="240" w:lineRule="auto"/>
+        <w:rPr>
+          <w:rFonts w:ascii="Times New Roman" w:hAnsi="Times New Roman" w:cs="Times New Roman"/>
+          <w:sz w:val="24"/>
+          <w:szCs w:val="24"/>
+        </w:rPr>
+      </w:pPr>
+      <w:r>
+        <w:rPr>
+          <w:rFonts w:ascii="Times New Roman" w:hAnsi="Times New Roman" w:cs="Times New Roman"/>
+          <w:sz w:val="24"/>
+          <w:szCs w:val="24"/>
+        </w:rPr>
+        <w:t>#</w:t>
+      </w:r>
+    </w:p>
+    <w:p>
+      <w:pPr>
+        <w:spacing w:after="0" w:line="240" w:lineRule="auto"/>
+        <w:rPr>
+          <w:rFonts w:ascii="Times New Roman" w:hAnsi="Times New Roman" w:cs="Times New Roman"/>
+          <w:sz w:val="24"/>
+          <w:szCs w:val="24"/>
+        </w:rPr>
+      </w:pPr>
+      <w:r>
+        <w:rPr>
+          <w:rFonts w:ascii="Times New Roman" w:hAnsi="Times New Roman" w:cs="Times New Roman"/>
+          <w:sz w:val="24"/>
+          <w:szCs w:val="24"/>
+        </w:rPr>
+        <w:t>#</w:t>
+      </w:r>
+    </w:p>
+    <w:p>
+      <w:pPr>
+        <w:spacing w:after="0" w:line="240" w:lineRule="auto"/>
+        <w:rPr>
+          <w:rFonts w:ascii="Times New Roman" w:hAnsi="Times New Roman" w:cs="Times New Roman"/>
+          <w:sz w:val="24"/>
+          <w:szCs w:val="24"/>
+        </w:rPr>
+      </w:pPr>
+      <w:r>
+        <w:rPr>
+          <w:rFonts w:ascii="Times New Roman" w:hAnsi="Times New Roman" w:cs="Times New Roman"/>
+          <w:sz w:val="24"/>
+          <w:szCs w:val="24"/>
+        </w:rPr>
+        <w:t>#</w:t>
+      </w:r>
     </w:p>
     <w:sectPr>
       <w:pgSz w:w="12240" w:h="15840"/>

--- a/General Documentation.docx
+++ b/General Documentation.docx
@@ -351,25 +351,49 @@
         </w:rPr>
         <w:t xml:space="preserve"> - Written for </w:t>
       </w:r>
+      <w:r>
+        <w:rPr>
+          <w:rFonts w:ascii="Times New Roman" w:hAnsi="Times New Roman" w:cs="Times New Roman"/>
+          <w:sz w:val="24"/>
+          <w:szCs w:val="24"/>
+        </w:rPr>
+        <w:t>Python 2.</w:t>
+      </w:r>
+    </w:p>
+    <w:p>
+      <w:pPr>
+        <w:spacing w:after="0" w:line="240" w:lineRule="auto"/>
+        <w:rPr>
+          <w:rFonts w:ascii="Times New Roman" w:hAnsi="Times New Roman" w:cs="Times New Roman"/>
+          <w:sz w:val="24"/>
+          <w:szCs w:val="24"/>
+        </w:rPr>
+      </w:pPr>
+      <w:r>
+        <w:rPr>
+          <w:rFonts w:ascii="Times New Roman" w:hAnsi="Times New Roman" w:cs="Times New Roman"/>
+          <w:sz w:val="24"/>
+          <w:szCs w:val="24"/>
+        </w:rPr>
+        <w:t>#</w:t>
+      </w:r>
+      <w:r>
+        <w:rPr>
+          <w:rFonts w:ascii="Times New Roman" w:hAnsi="Times New Roman" w:cs="Times New Roman"/>
+          <w:sz w:val="24"/>
+          <w:szCs w:val="24"/>
+        </w:rPr>
+        <w:t xml:space="preserve"> - See comments throughout</w:t>
+      </w:r>
       <w:bookmarkStart w:id="0" w:name="_GoBack"/>
       <w:bookmarkEnd w:id="0"/>
-    </w:p>
-    <w:p>
-      <w:pPr>
-        <w:spacing w:after="0" w:line="240" w:lineRule="auto"/>
-        <w:rPr>
-          <w:rFonts w:ascii="Times New Roman" w:hAnsi="Times New Roman" w:cs="Times New Roman"/>
-          <w:sz w:val="24"/>
-          <w:szCs w:val="24"/>
-        </w:rPr>
-      </w:pPr>
-      <w:r>
-        <w:rPr>
-          <w:rFonts w:ascii="Times New Roman" w:hAnsi="Times New Roman" w:cs="Times New Roman"/>
-          <w:sz w:val="24"/>
-          <w:szCs w:val="24"/>
-        </w:rPr>
-        <w:t>#</w:t>
+      <w:r>
+        <w:rPr>
+          <w:rFonts w:ascii="Times New Roman" w:hAnsi="Times New Roman" w:cs="Times New Roman"/>
+          <w:sz w:val="24"/>
+          <w:szCs w:val="24"/>
+        </w:rPr>
+        <w:t>t for more information on created functions.</w:t>
       </w:r>
     </w:p>
     <w:p>

--- a/General Documentation.docx
+++ b/General Documentation.docx
@@ -59,7 +59,15 @@
         <w:spacing w:before="0" w:beforeAutospacing="0" w:after="0" w:afterAutospacing="0"/>
       </w:pPr>
       <w:r>
-        <w:t xml:space="preserve">     See function docstring for description.</w:t>
+        <w:t xml:space="preserve">     See function </w:t>
+      </w:r>
+      <w:proofErr w:type="spellStart"/>
+      <w:r>
+        <w:t>docstring</w:t>
+      </w:r>
+      <w:proofErr w:type="spellEnd"/>
+      <w:r>
+        <w:t xml:space="preserve"> for description.</w:t>
       </w:r>
     </w:p>
     <w:p>
@@ -253,7 +261,61 @@
           <w:sz w:val="24"/>
           <w:szCs w:val="24"/>
         </w:rPr>
-        <w:t xml:space="preserve"> - May 2019: Original by Tyler Larican, Connor Shabro, Antong Chen, and Rayden Smith.</w:t>
+        <w:t xml:space="preserve"> - May 2019: Original by Tyler </w:t>
+      </w:r>
+      <w:proofErr w:type="spellStart"/>
+      <w:r>
+        <w:rPr>
+          <w:rFonts w:ascii="Times New Roman" w:hAnsi="Times New Roman" w:cs="Times New Roman"/>
+          <w:sz w:val="24"/>
+          <w:szCs w:val="24"/>
+        </w:rPr>
+        <w:t>Larican</w:t>
+      </w:r>
+      <w:proofErr w:type="spellEnd"/>
+      <w:r>
+        <w:rPr>
+          <w:rFonts w:ascii="Times New Roman" w:hAnsi="Times New Roman" w:cs="Times New Roman"/>
+          <w:sz w:val="24"/>
+          <w:szCs w:val="24"/>
+        </w:rPr>
+        <w:t xml:space="preserve">, Connor </w:t>
+      </w:r>
+      <w:proofErr w:type="spellStart"/>
+      <w:r>
+        <w:rPr>
+          <w:rFonts w:ascii="Times New Roman" w:hAnsi="Times New Roman" w:cs="Times New Roman"/>
+          <w:sz w:val="24"/>
+          <w:szCs w:val="24"/>
+        </w:rPr>
+        <w:t>Shabro</w:t>
+      </w:r>
+      <w:proofErr w:type="spellEnd"/>
+      <w:r>
+        <w:rPr>
+          <w:rFonts w:ascii="Times New Roman" w:hAnsi="Times New Roman" w:cs="Times New Roman"/>
+          <w:sz w:val="24"/>
+          <w:szCs w:val="24"/>
+        </w:rPr>
+        <w:t xml:space="preserve">, </w:t>
+      </w:r>
+      <w:proofErr w:type="spellStart"/>
+      <w:r>
+        <w:rPr>
+          <w:rFonts w:ascii="Times New Roman" w:hAnsi="Times New Roman" w:cs="Times New Roman"/>
+          <w:sz w:val="24"/>
+          <w:szCs w:val="24"/>
+        </w:rPr>
+        <w:t>Antong</w:t>
+      </w:r>
+      <w:proofErr w:type="spellEnd"/>
+      <w:r>
+        <w:rPr>
+          <w:rFonts w:ascii="Times New Roman" w:hAnsi="Times New Roman" w:cs="Times New Roman"/>
+          <w:sz w:val="24"/>
+          <w:szCs w:val="24"/>
+        </w:rPr>
+        <w:t xml:space="preserve"> Chen, and Rayden Smith.</w:t>
       </w:r>
     </w:p>
     <w:p>
@@ -383,89 +445,163 @@
           <w:sz w:val="24"/>
           <w:szCs w:val="24"/>
         </w:rPr>
-        <w:t xml:space="preserve"> - See comments throughout</w:t>
+        <w:t xml:space="preserve"> - See comments </w:t>
+      </w:r>
+      <w:proofErr w:type="spellStart"/>
+      <w:r>
+        <w:rPr>
+          <w:rFonts w:ascii="Times New Roman" w:hAnsi="Times New Roman" w:cs="Times New Roman"/>
+          <w:sz w:val="24"/>
+          <w:szCs w:val="24"/>
+        </w:rPr>
+        <w:t>throughoutt</w:t>
+      </w:r>
+      <w:proofErr w:type="spellEnd"/>
+      <w:r>
+        <w:rPr>
+          <w:rFonts w:ascii="Times New Roman" w:hAnsi="Times New Roman" w:cs="Times New Roman"/>
+          <w:sz w:val="24"/>
+          <w:szCs w:val="24"/>
+        </w:rPr>
+        <w:t xml:space="preserve"> for more information on created functions.</w:t>
+      </w:r>
+    </w:p>
+    <w:p>
+      <w:pPr>
+        <w:spacing w:after="0" w:line="240" w:lineRule="auto"/>
+        <w:rPr>
+          <w:rFonts w:ascii="Times New Roman" w:hAnsi="Times New Roman" w:cs="Times New Roman"/>
+          <w:sz w:val="24"/>
+          <w:szCs w:val="24"/>
+        </w:rPr>
+      </w:pPr>
+      <w:r>
+        <w:rPr>
+          <w:rFonts w:ascii="Times New Roman" w:hAnsi="Times New Roman" w:cs="Times New Roman"/>
+          <w:sz w:val="24"/>
+          <w:szCs w:val="24"/>
+        </w:rPr>
+        <w:t>#</w:t>
+      </w:r>
+      <w:r>
+        <w:rPr>
+          <w:rFonts w:ascii="Times New Roman" w:hAnsi="Times New Roman" w:cs="Times New Roman"/>
+          <w:sz w:val="24"/>
+          <w:szCs w:val="24"/>
+        </w:rPr>
+        <w:t xml:space="preserve"> </w:t>
+      </w:r>
+      <w:r>
+        <w:rPr>
+          <w:rFonts w:ascii="Times New Roman" w:hAnsi="Times New Roman" w:cs="Times New Roman"/>
+          <w:sz w:val="24"/>
+          <w:szCs w:val="24"/>
+        </w:rPr>
+        <w:t>===========</w:t>
+      </w:r>
+      <w:r>
+        <w:rPr>
+          <w:rFonts w:ascii="Times New Roman" w:hAnsi="Times New Roman" w:cs="Times New Roman"/>
+          <w:sz w:val="24"/>
+          <w:szCs w:val="24"/>
+        </w:rPr>
+        <w:t>====</w:t>
+      </w:r>
+      <w:r>
+        <w:rPr>
+          <w:rFonts w:ascii="Times New Roman" w:hAnsi="Times New Roman" w:cs="Times New Roman"/>
+          <w:sz w:val="24"/>
+          <w:szCs w:val="24"/>
+        </w:rPr>
+        <w:t>====================================================</w:t>
       </w:r>
       <w:bookmarkStart w:id="0" w:name="_GoBack"/>
       <w:bookmarkEnd w:id="0"/>
-      <w:r>
-        <w:rPr>
-          <w:rFonts w:ascii="Times New Roman" w:hAnsi="Times New Roman" w:cs="Times New Roman"/>
-          <w:sz w:val="24"/>
-          <w:szCs w:val="24"/>
-        </w:rPr>
-        <w:t>t for more information on created functions.</w:t>
-      </w:r>
-    </w:p>
-    <w:p>
-      <w:pPr>
-        <w:spacing w:after="0" w:line="240" w:lineRule="auto"/>
-        <w:rPr>
-          <w:rFonts w:ascii="Times New Roman" w:hAnsi="Times New Roman" w:cs="Times New Roman"/>
-          <w:sz w:val="24"/>
-          <w:szCs w:val="24"/>
-        </w:rPr>
-      </w:pPr>
-      <w:r>
-        <w:rPr>
-          <w:rFonts w:ascii="Times New Roman" w:hAnsi="Times New Roman" w:cs="Times New Roman"/>
-          <w:sz w:val="24"/>
-          <w:szCs w:val="24"/>
-        </w:rPr>
-        <w:t>#</w:t>
-      </w:r>
-    </w:p>
-    <w:p>
-      <w:pPr>
-        <w:spacing w:after="0" w:line="240" w:lineRule="auto"/>
-        <w:rPr>
-          <w:rFonts w:ascii="Times New Roman" w:hAnsi="Times New Roman" w:cs="Times New Roman"/>
-          <w:sz w:val="24"/>
-          <w:szCs w:val="24"/>
-        </w:rPr>
-      </w:pPr>
-      <w:r>
-        <w:rPr>
-          <w:rFonts w:ascii="Times New Roman" w:hAnsi="Times New Roman" w:cs="Times New Roman"/>
-          <w:sz w:val="24"/>
-          <w:szCs w:val="24"/>
-        </w:rPr>
-        <w:t>#</w:t>
-      </w:r>
-    </w:p>
-    <w:p>
-      <w:pPr>
-        <w:spacing w:after="0" w:line="240" w:lineRule="auto"/>
-        <w:rPr>
-          <w:rFonts w:ascii="Times New Roman" w:hAnsi="Times New Roman" w:cs="Times New Roman"/>
-          <w:sz w:val="24"/>
-          <w:szCs w:val="24"/>
-        </w:rPr>
-      </w:pPr>
-      <w:r>
-        <w:rPr>
-          <w:rFonts w:ascii="Times New Roman" w:hAnsi="Times New Roman" w:cs="Times New Roman"/>
-          <w:sz w:val="24"/>
-          <w:szCs w:val="24"/>
-        </w:rPr>
-        <w:t>#</w:t>
-      </w:r>
-    </w:p>
-    <w:p>
-      <w:pPr>
-        <w:spacing w:after="0" w:line="240" w:lineRule="auto"/>
-        <w:rPr>
-          <w:rFonts w:ascii="Times New Roman" w:hAnsi="Times New Roman" w:cs="Times New Roman"/>
-          <w:sz w:val="24"/>
-          <w:szCs w:val="24"/>
-        </w:rPr>
-      </w:pPr>
-      <w:r>
-        <w:rPr>
-          <w:rFonts w:ascii="Times New Roman" w:hAnsi="Times New Roman" w:cs="Times New Roman"/>
-          <w:sz w:val="24"/>
-          <w:szCs w:val="24"/>
-        </w:rPr>
-        <w:t>#</w:t>
+    </w:p>
+    <w:p>
+      <w:pPr>
+        <w:spacing w:after="0" w:line="240" w:lineRule="auto"/>
+        <w:rPr>
+          <w:rFonts w:ascii="Times New Roman" w:hAnsi="Times New Roman" w:cs="Times New Roman"/>
+          <w:sz w:val="24"/>
+          <w:szCs w:val="24"/>
+        </w:rPr>
+      </w:pPr>
+      <w:r>
+        <w:rPr>
+          <w:rFonts w:ascii="Times New Roman" w:hAnsi="Times New Roman" w:cs="Times New Roman"/>
+          <w:sz w:val="24"/>
+          <w:szCs w:val="24"/>
+        </w:rPr>
+        <w:t>#</w:t>
+      </w:r>
+    </w:p>
+    <w:p>
+      <w:pPr>
+        <w:spacing w:after="0" w:line="240" w:lineRule="auto"/>
+        <w:rPr>
+          <w:rFonts w:ascii="Times New Roman" w:hAnsi="Times New Roman" w:cs="Times New Roman"/>
+          <w:sz w:val="24"/>
+          <w:szCs w:val="24"/>
+        </w:rPr>
+      </w:pPr>
+      <w:r>
+        <w:rPr>
+          <w:rFonts w:ascii="Times New Roman" w:hAnsi="Times New Roman" w:cs="Times New Roman"/>
+          <w:sz w:val="24"/>
+          <w:szCs w:val="24"/>
+        </w:rPr>
+        <w:t>#</w:t>
+      </w:r>
+    </w:p>
+    <w:p>
+      <w:pPr>
+        <w:spacing w:after="0" w:line="240" w:lineRule="auto"/>
+        <w:rPr>
+          <w:rFonts w:ascii="Times New Roman" w:hAnsi="Times New Roman" w:cs="Times New Roman"/>
+          <w:sz w:val="24"/>
+          <w:szCs w:val="24"/>
+        </w:rPr>
+      </w:pPr>
+      <w:r>
+        <w:rPr>
+          <w:rFonts w:ascii="Times New Roman" w:hAnsi="Times New Roman" w:cs="Times New Roman"/>
+          <w:sz w:val="24"/>
+          <w:szCs w:val="24"/>
+        </w:rPr>
+        <w:t># ------</w:t>
+      </w:r>
+      <w:r>
+        <w:rPr>
+          <w:rFonts w:ascii="Times New Roman" w:hAnsi="Times New Roman" w:cs="Times New Roman"/>
+          <w:sz w:val="24"/>
+          <w:szCs w:val="24"/>
+        </w:rPr>
+        <w:t>-----------</w:t>
+      </w:r>
+      <w:r>
+        <w:rPr>
+          <w:rFonts w:ascii="Times New Roman" w:hAnsi="Times New Roman" w:cs="Times New Roman"/>
+          <w:sz w:val="24"/>
+          <w:szCs w:val="24"/>
+        </w:rPr>
+        <w:t>---------- Module General Import and Declarations ----------</w:t>
+      </w:r>
+      <w:r>
+        <w:rPr>
+          <w:rFonts w:ascii="Times New Roman" w:hAnsi="Times New Roman" w:cs="Times New Roman"/>
+          <w:sz w:val="24"/>
+          <w:szCs w:val="24"/>
+        </w:rPr>
+        <w:t>-----------</w:t>
+      </w:r>
+      <w:r>
+        <w:rPr>
+          <w:rFonts w:ascii="Times New Roman" w:hAnsi="Times New Roman" w:cs="Times New Roman"/>
+          <w:sz w:val="24"/>
+          <w:szCs w:val="24"/>
+        </w:rPr>
+        <w:t>----</w:t>
       </w:r>
     </w:p>
     <w:p>

--- a/General Documentation.docx
+++ b/General Documentation.docx
@@ -515,326 +515,766 @@
         </w:rPr>
         <w:t>====================================================</w:t>
       </w:r>
+    </w:p>
+    <w:p>
+      <w:pPr>
+        <w:spacing w:after="0" w:line="240" w:lineRule="auto"/>
+        <w:rPr>
+          <w:rFonts w:ascii="Times New Roman" w:hAnsi="Times New Roman" w:cs="Times New Roman"/>
+          <w:sz w:val="24"/>
+          <w:szCs w:val="24"/>
+        </w:rPr>
+      </w:pPr>
+      <w:r>
+        <w:rPr>
+          <w:rFonts w:ascii="Times New Roman" w:hAnsi="Times New Roman" w:cs="Times New Roman"/>
+          <w:sz w:val="24"/>
+          <w:szCs w:val="24"/>
+        </w:rPr>
+        <w:t>#</w:t>
+      </w:r>
+    </w:p>
+    <w:p>
+      <w:pPr>
+        <w:spacing w:after="0" w:line="240" w:lineRule="auto"/>
+        <w:rPr>
+          <w:rFonts w:ascii="Times New Roman" w:hAnsi="Times New Roman" w:cs="Times New Roman"/>
+          <w:sz w:val="24"/>
+          <w:szCs w:val="24"/>
+        </w:rPr>
+      </w:pPr>
+      <w:r>
+        <w:rPr>
+          <w:rFonts w:ascii="Times New Roman" w:hAnsi="Times New Roman" w:cs="Times New Roman"/>
+          <w:sz w:val="24"/>
+          <w:szCs w:val="24"/>
+        </w:rPr>
+        <w:t>#</w:t>
+      </w:r>
+    </w:p>
+    <w:p>
+      <w:pPr>
+        <w:spacing w:after="0" w:line="240" w:lineRule="auto"/>
+        <w:rPr>
+          <w:rFonts w:ascii="Times New Roman" w:hAnsi="Times New Roman" w:cs="Times New Roman"/>
+          <w:sz w:val="24"/>
+          <w:szCs w:val="24"/>
+        </w:rPr>
+      </w:pPr>
+      <w:r>
+        <w:rPr>
+          <w:rFonts w:ascii="Times New Roman" w:hAnsi="Times New Roman" w:cs="Times New Roman"/>
+          <w:sz w:val="24"/>
+          <w:szCs w:val="24"/>
+        </w:rPr>
+        <w:t># ------</w:t>
+      </w:r>
+      <w:r>
+        <w:rPr>
+          <w:rFonts w:ascii="Times New Roman" w:hAnsi="Times New Roman" w:cs="Times New Roman"/>
+          <w:sz w:val="24"/>
+          <w:szCs w:val="24"/>
+        </w:rPr>
+        <w:t>-----------</w:t>
+      </w:r>
+      <w:r>
+        <w:rPr>
+          <w:rFonts w:ascii="Times New Roman" w:hAnsi="Times New Roman" w:cs="Times New Roman"/>
+          <w:sz w:val="24"/>
+          <w:szCs w:val="24"/>
+        </w:rPr>
+        <w:t>---------- Module General Import and Declarations ----------</w:t>
+      </w:r>
+      <w:r>
+        <w:rPr>
+          <w:rFonts w:ascii="Times New Roman" w:hAnsi="Times New Roman" w:cs="Times New Roman"/>
+          <w:sz w:val="24"/>
+          <w:szCs w:val="24"/>
+        </w:rPr>
+        <w:t>-----------</w:t>
+      </w:r>
+      <w:r>
+        <w:rPr>
+          <w:rFonts w:ascii="Times New Roman" w:hAnsi="Times New Roman" w:cs="Times New Roman"/>
+          <w:sz w:val="24"/>
+          <w:szCs w:val="24"/>
+        </w:rPr>
+        <w:t>----</w:t>
+      </w:r>
+    </w:p>
+    <w:p>
+      <w:pPr>
+        <w:spacing w:after="0" w:line="240" w:lineRule="auto"/>
+        <w:rPr>
+          <w:rFonts w:ascii="Times New Roman" w:hAnsi="Times New Roman" w:cs="Times New Roman"/>
+          <w:sz w:val="24"/>
+          <w:szCs w:val="24"/>
+        </w:rPr>
+      </w:pPr>
+      <w:r>
+        <w:rPr>
+          <w:rFonts w:ascii="Times New Roman" w:hAnsi="Times New Roman" w:cs="Times New Roman"/>
+          <w:sz w:val="24"/>
+          <w:szCs w:val="24"/>
+        </w:rPr>
+        <w:t>#</w:t>
+      </w:r>
+      <w:r>
+        <w:rPr>
+          <w:rFonts w:ascii="Times New Roman" w:hAnsi="Times New Roman" w:cs="Times New Roman"/>
+          <w:sz w:val="24"/>
+          <w:szCs w:val="24"/>
+        </w:rPr>
+        <w:t xml:space="preserve"> </w:t>
+      </w:r>
+      <w:proofErr w:type="gramStart"/>
+      <w:r>
+        <w:rPr>
+          <w:rFonts w:ascii="Times New Roman" w:hAnsi="Times New Roman" w:cs="Times New Roman"/>
+          <w:sz w:val="24"/>
+          <w:szCs w:val="24"/>
+        </w:rPr>
+        <w:t>import</w:t>
+      </w:r>
+      <w:proofErr w:type="gramEnd"/>
+      <w:r>
+        <w:rPr>
+          <w:rFonts w:ascii="Times New Roman" w:hAnsi="Times New Roman" w:cs="Times New Roman"/>
+          <w:sz w:val="24"/>
+          <w:szCs w:val="24"/>
+        </w:rPr>
+        <w:t xml:space="preserve"> non-built-in packages and modules required.</w:t>
+      </w:r>
+    </w:p>
+    <w:p>
+      <w:pPr>
+        <w:spacing w:after="0" w:line="240" w:lineRule="auto"/>
+        <w:rPr>
+          <w:rFonts w:ascii="Times New Roman" w:hAnsi="Times New Roman" w:cs="Times New Roman"/>
+          <w:sz w:val="24"/>
+          <w:szCs w:val="24"/>
+        </w:rPr>
+      </w:pPr>
+      <w:r>
+        <w:rPr>
+          <w:rFonts w:ascii="Times New Roman" w:hAnsi="Times New Roman" w:cs="Times New Roman"/>
+          <w:sz w:val="24"/>
+          <w:szCs w:val="24"/>
+        </w:rPr>
+        <w:t>#</w:t>
+      </w:r>
+    </w:p>
+    <w:p>
+      <w:pPr>
+        <w:spacing w:after="0" w:line="240" w:lineRule="auto"/>
+        <w:rPr>
+          <w:rFonts w:ascii="Times New Roman" w:hAnsi="Times New Roman" w:cs="Times New Roman"/>
+          <w:sz w:val="24"/>
+          <w:szCs w:val="24"/>
+        </w:rPr>
+      </w:pPr>
+      <w:r>
+        <w:rPr>
+          <w:rFonts w:ascii="Times New Roman" w:hAnsi="Times New Roman" w:cs="Times New Roman"/>
+          <w:sz w:val="24"/>
+          <w:szCs w:val="24"/>
+        </w:rPr>
+        <w:t>#</w:t>
+      </w:r>
+    </w:p>
+    <w:p>
+      <w:pPr>
+        <w:spacing w:after="0" w:line="240" w:lineRule="auto"/>
+        <w:rPr>
+          <w:rFonts w:ascii="Times New Roman" w:hAnsi="Times New Roman" w:cs="Times New Roman"/>
+          <w:sz w:val="24"/>
+          <w:szCs w:val="24"/>
+        </w:rPr>
+      </w:pPr>
+      <w:r>
+        <w:rPr>
+          <w:rFonts w:ascii="Times New Roman" w:hAnsi="Times New Roman" w:cs="Times New Roman"/>
+          <w:sz w:val="24"/>
+          <w:szCs w:val="24"/>
+        </w:rPr>
+        <w:t>#</w:t>
+      </w:r>
+      <w:r>
+        <w:rPr>
+          <w:rFonts w:ascii="Times New Roman" w:hAnsi="Times New Roman" w:cs="Times New Roman"/>
+          <w:sz w:val="24"/>
+          <w:szCs w:val="24"/>
+        </w:rPr>
+        <w:t xml:space="preserve"> -----</w:t>
+      </w:r>
+      <w:r>
+        <w:rPr>
+          <w:rFonts w:ascii="Times New Roman" w:hAnsi="Times New Roman" w:cs="Times New Roman"/>
+          <w:sz w:val="24"/>
+          <w:szCs w:val="24"/>
+        </w:rPr>
+        <w:t>-------------------</w:t>
+      </w:r>
+      <w:r>
+        <w:rPr>
+          <w:rFonts w:ascii="Times New Roman" w:hAnsi="Times New Roman" w:cs="Times New Roman"/>
+          <w:sz w:val="24"/>
+          <w:szCs w:val="24"/>
+        </w:rPr>
+        <w:t>--------------- Class: Player ----------------------</w:t>
+      </w:r>
+      <w:r>
+        <w:rPr>
+          <w:rFonts w:ascii="Times New Roman" w:hAnsi="Times New Roman" w:cs="Times New Roman"/>
+          <w:sz w:val="24"/>
+          <w:szCs w:val="24"/>
+        </w:rPr>
+        <w:t>-----------</w:t>
+      </w:r>
+      <w:r>
+        <w:rPr>
+          <w:rFonts w:ascii="Times New Roman" w:hAnsi="Times New Roman" w:cs="Times New Roman"/>
+          <w:sz w:val="24"/>
+          <w:szCs w:val="24"/>
+        </w:rPr>
+        <w:t>--------------</w:t>
+      </w:r>
+    </w:p>
+    <w:p>
+      <w:pPr>
+        <w:spacing w:after="0" w:line="240" w:lineRule="auto"/>
+        <w:rPr>
+          <w:rFonts w:ascii="Times New Roman" w:hAnsi="Times New Roman" w:cs="Times New Roman"/>
+          <w:sz w:val="24"/>
+          <w:szCs w:val="24"/>
+        </w:rPr>
+      </w:pPr>
+      <w:r>
+        <w:rPr>
+          <w:rFonts w:ascii="Times New Roman" w:hAnsi="Times New Roman" w:cs="Times New Roman"/>
+          <w:sz w:val="24"/>
+          <w:szCs w:val="24"/>
+        </w:rPr>
+        <w:t xml:space="preserve">"""Create and manage </w:t>
+      </w:r>
+      <w:r>
+        <w:rPr>
+          <w:rFonts w:ascii="Times New Roman" w:hAnsi="Times New Roman" w:cs="Times New Roman"/>
+          <w:sz w:val="24"/>
+          <w:szCs w:val="24"/>
+        </w:rPr>
+        <w:t>Player variables and attributes</w:t>
+      </w:r>
       <w:bookmarkStart w:id="0" w:name="_GoBack"/>
       <w:bookmarkEnd w:id="0"/>
     </w:p>
     <w:p>
       <w:pPr>
         <w:spacing w:after="0" w:line="240" w:lineRule="auto"/>
-        <w:rPr>
-          <w:rFonts w:ascii="Times New Roman" w:hAnsi="Times New Roman" w:cs="Times New Roman"/>
-          <w:sz w:val="24"/>
-          <w:szCs w:val="24"/>
-        </w:rPr>
-      </w:pPr>
-      <w:r>
-        <w:rPr>
-          <w:rFonts w:ascii="Times New Roman" w:hAnsi="Times New Roman" w:cs="Times New Roman"/>
-          <w:sz w:val="24"/>
-          <w:szCs w:val="24"/>
-        </w:rPr>
-        <w:t>#</w:t>
-      </w:r>
-    </w:p>
-    <w:p>
-      <w:pPr>
-        <w:spacing w:after="0" w:line="240" w:lineRule="auto"/>
-        <w:rPr>
-          <w:rFonts w:ascii="Times New Roman" w:hAnsi="Times New Roman" w:cs="Times New Roman"/>
-          <w:sz w:val="24"/>
-          <w:szCs w:val="24"/>
-        </w:rPr>
-      </w:pPr>
-      <w:r>
-        <w:rPr>
-          <w:rFonts w:ascii="Times New Roman" w:hAnsi="Times New Roman" w:cs="Times New Roman"/>
-          <w:sz w:val="24"/>
-          <w:szCs w:val="24"/>
-        </w:rPr>
-        <w:t>#</w:t>
-      </w:r>
-    </w:p>
-    <w:p>
-      <w:pPr>
-        <w:spacing w:after="0" w:line="240" w:lineRule="auto"/>
-        <w:rPr>
-          <w:rFonts w:ascii="Times New Roman" w:hAnsi="Times New Roman" w:cs="Times New Roman"/>
-          <w:sz w:val="24"/>
-          <w:szCs w:val="24"/>
-        </w:rPr>
-      </w:pPr>
-      <w:r>
-        <w:rPr>
-          <w:rFonts w:ascii="Times New Roman" w:hAnsi="Times New Roman" w:cs="Times New Roman"/>
-          <w:sz w:val="24"/>
-          <w:szCs w:val="24"/>
-        </w:rPr>
-        <w:t># ------</w:t>
-      </w:r>
-      <w:r>
-        <w:rPr>
-          <w:rFonts w:ascii="Times New Roman" w:hAnsi="Times New Roman" w:cs="Times New Roman"/>
-          <w:sz w:val="24"/>
-          <w:szCs w:val="24"/>
-        </w:rPr>
-        <w:t>-----------</w:t>
-      </w:r>
-      <w:r>
-        <w:rPr>
-          <w:rFonts w:ascii="Times New Roman" w:hAnsi="Times New Roman" w:cs="Times New Roman"/>
-          <w:sz w:val="24"/>
-          <w:szCs w:val="24"/>
-        </w:rPr>
-        <w:t>---------- Module General Import and Declarations ----------</w:t>
-      </w:r>
-      <w:r>
-        <w:rPr>
-          <w:rFonts w:ascii="Times New Roman" w:hAnsi="Times New Roman" w:cs="Times New Roman"/>
-          <w:sz w:val="24"/>
-          <w:szCs w:val="24"/>
-        </w:rPr>
-        <w:t>-----------</w:t>
-      </w:r>
-      <w:r>
-        <w:rPr>
-          <w:rFonts w:ascii="Times New Roman" w:hAnsi="Times New Roman" w:cs="Times New Roman"/>
-          <w:sz w:val="24"/>
-          <w:szCs w:val="24"/>
-        </w:rPr>
-        <w:t>----</w:t>
-      </w:r>
-    </w:p>
-    <w:p>
-      <w:pPr>
-        <w:spacing w:after="0" w:line="240" w:lineRule="auto"/>
-        <w:rPr>
-          <w:rFonts w:ascii="Times New Roman" w:hAnsi="Times New Roman" w:cs="Times New Roman"/>
-          <w:sz w:val="24"/>
-          <w:szCs w:val="24"/>
-        </w:rPr>
-      </w:pPr>
-      <w:r>
-        <w:rPr>
-          <w:rFonts w:ascii="Times New Roman" w:hAnsi="Times New Roman" w:cs="Times New Roman"/>
-          <w:sz w:val="24"/>
-          <w:szCs w:val="24"/>
-        </w:rPr>
-        <w:t>#</w:t>
-      </w:r>
-    </w:p>
-    <w:p>
-      <w:pPr>
-        <w:spacing w:after="0" w:line="240" w:lineRule="auto"/>
-        <w:rPr>
-          <w:rFonts w:ascii="Times New Roman" w:hAnsi="Times New Roman" w:cs="Times New Roman"/>
-          <w:sz w:val="24"/>
-          <w:szCs w:val="24"/>
-        </w:rPr>
-      </w:pPr>
-      <w:r>
-        <w:rPr>
-          <w:rFonts w:ascii="Times New Roman" w:hAnsi="Times New Roman" w:cs="Times New Roman"/>
-          <w:sz w:val="24"/>
-          <w:szCs w:val="24"/>
-        </w:rPr>
-        <w:t>#</w:t>
-      </w:r>
-    </w:p>
-    <w:p>
-      <w:pPr>
-        <w:spacing w:after="0" w:line="240" w:lineRule="auto"/>
-        <w:rPr>
-          <w:rFonts w:ascii="Times New Roman" w:hAnsi="Times New Roman" w:cs="Times New Roman"/>
-          <w:sz w:val="24"/>
-          <w:szCs w:val="24"/>
-        </w:rPr>
-      </w:pPr>
-      <w:r>
-        <w:rPr>
-          <w:rFonts w:ascii="Times New Roman" w:hAnsi="Times New Roman" w:cs="Times New Roman"/>
-          <w:sz w:val="24"/>
-          <w:szCs w:val="24"/>
-        </w:rPr>
-        <w:t>#</w:t>
-      </w:r>
-    </w:p>
-    <w:p>
-      <w:pPr>
-        <w:spacing w:after="0" w:line="240" w:lineRule="auto"/>
-        <w:rPr>
-          <w:rFonts w:ascii="Times New Roman" w:hAnsi="Times New Roman" w:cs="Times New Roman"/>
-          <w:sz w:val="24"/>
-          <w:szCs w:val="24"/>
-        </w:rPr>
-      </w:pPr>
-      <w:r>
-        <w:rPr>
-          <w:rFonts w:ascii="Times New Roman" w:hAnsi="Times New Roman" w:cs="Times New Roman"/>
-          <w:sz w:val="24"/>
-          <w:szCs w:val="24"/>
-        </w:rPr>
-        <w:t>#</w:t>
-      </w:r>
-    </w:p>
-    <w:p>
-      <w:pPr>
-        <w:spacing w:after="0" w:line="240" w:lineRule="auto"/>
-        <w:rPr>
-          <w:rFonts w:ascii="Times New Roman" w:hAnsi="Times New Roman" w:cs="Times New Roman"/>
-          <w:sz w:val="24"/>
-          <w:szCs w:val="24"/>
-        </w:rPr>
-      </w:pPr>
-      <w:r>
-        <w:rPr>
-          <w:rFonts w:ascii="Times New Roman" w:hAnsi="Times New Roman" w:cs="Times New Roman"/>
-          <w:sz w:val="24"/>
-          <w:szCs w:val="24"/>
-        </w:rPr>
-        <w:t>#</w:t>
-      </w:r>
-    </w:p>
-    <w:p>
-      <w:pPr>
-        <w:spacing w:after="0" w:line="240" w:lineRule="auto"/>
-        <w:rPr>
-          <w:rFonts w:ascii="Times New Roman" w:hAnsi="Times New Roman" w:cs="Times New Roman"/>
-          <w:sz w:val="24"/>
-          <w:szCs w:val="24"/>
-        </w:rPr>
-      </w:pPr>
-      <w:r>
-        <w:rPr>
-          <w:rFonts w:ascii="Times New Roman" w:hAnsi="Times New Roman" w:cs="Times New Roman"/>
-          <w:sz w:val="24"/>
-          <w:szCs w:val="24"/>
-        </w:rPr>
-        <w:t>#</w:t>
-      </w:r>
-    </w:p>
-    <w:p>
-      <w:pPr>
-        <w:spacing w:after="0" w:line="240" w:lineRule="auto"/>
-        <w:rPr>
-          <w:rFonts w:ascii="Times New Roman" w:hAnsi="Times New Roman" w:cs="Times New Roman"/>
-          <w:sz w:val="24"/>
-          <w:szCs w:val="24"/>
-        </w:rPr>
-      </w:pPr>
-      <w:r>
-        <w:rPr>
-          <w:rFonts w:ascii="Times New Roman" w:hAnsi="Times New Roman" w:cs="Times New Roman"/>
-          <w:sz w:val="24"/>
-          <w:szCs w:val="24"/>
-        </w:rPr>
-        <w:t>#</w:t>
-      </w:r>
-    </w:p>
-    <w:p>
-      <w:pPr>
-        <w:spacing w:after="0" w:line="240" w:lineRule="auto"/>
-        <w:rPr>
-          <w:rFonts w:ascii="Times New Roman" w:hAnsi="Times New Roman" w:cs="Times New Roman"/>
-          <w:sz w:val="24"/>
-          <w:szCs w:val="24"/>
-        </w:rPr>
-      </w:pPr>
-      <w:r>
-        <w:rPr>
-          <w:rFonts w:ascii="Times New Roman" w:hAnsi="Times New Roman" w:cs="Times New Roman"/>
-          <w:sz w:val="24"/>
-          <w:szCs w:val="24"/>
-        </w:rPr>
-        <w:t>#</w:t>
-      </w:r>
-    </w:p>
-    <w:p>
-      <w:pPr>
-        <w:spacing w:after="0" w:line="240" w:lineRule="auto"/>
-        <w:rPr>
-          <w:rFonts w:ascii="Times New Roman" w:hAnsi="Times New Roman" w:cs="Times New Roman"/>
-          <w:sz w:val="24"/>
-          <w:szCs w:val="24"/>
-        </w:rPr>
-      </w:pPr>
-      <w:r>
-        <w:rPr>
-          <w:rFonts w:ascii="Times New Roman" w:hAnsi="Times New Roman" w:cs="Times New Roman"/>
-          <w:sz w:val="24"/>
-          <w:szCs w:val="24"/>
-        </w:rPr>
-        <w:t>#</w:t>
-      </w:r>
-    </w:p>
-    <w:p>
-      <w:pPr>
-        <w:spacing w:after="0" w:line="240" w:lineRule="auto"/>
-        <w:rPr>
-          <w:rFonts w:ascii="Times New Roman" w:hAnsi="Times New Roman" w:cs="Times New Roman"/>
-          <w:sz w:val="24"/>
-          <w:szCs w:val="24"/>
-        </w:rPr>
-      </w:pPr>
-      <w:r>
-        <w:rPr>
-          <w:rFonts w:ascii="Times New Roman" w:hAnsi="Times New Roman" w:cs="Times New Roman"/>
-          <w:sz w:val="24"/>
-          <w:szCs w:val="24"/>
-        </w:rPr>
-        <w:t>#</w:t>
-      </w:r>
-    </w:p>
-    <w:p>
-      <w:pPr>
-        <w:spacing w:after="0" w:line="240" w:lineRule="auto"/>
-        <w:rPr>
-          <w:rFonts w:ascii="Times New Roman" w:hAnsi="Times New Roman" w:cs="Times New Roman"/>
-          <w:sz w:val="24"/>
-          <w:szCs w:val="24"/>
-        </w:rPr>
-      </w:pPr>
-      <w:r>
-        <w:rPr>
-          <w:rFonts w:ascii="Times New Roman" w:hAnsi="Times New Roman" w:cs="Times New Roman"/>
-          <w:sz w:val="24"/>
-          <w:szCs w:val="24"/>
-        </w:rPr>
-        <w:t>#</w:t>
-      </w:r>
-    </w:p>
-    <w:p>
-      <w:pPr>
-        <w:spacing w:after="0" w:line="240" w:lineRule="auto"/>
-        <w:rPr>
-          <w:rFonts w:ascii="Times New Roman" w:hAnsi="Times New Roman" w:cs="Times New Roman"/>
-          <w:sz w:val="24"/>
-          <w:szCs w:val="24"/>
-        </w:rPr>
-      </w:pPr>
-      <w:r>
-        <w:rPr>
-          <w:rFonts w:ascii="Times New Roman" w:hAnsi="Times New Roman" w:cs="Times New Roman"/>
-          <w:sz w:val="24"/>
-          <w:szCs w:val="24"/>
-        </w:rPr>
-        <w:t>#</w:t>
-      </w:r>
-    </w:p>
-    <w:p>
-      <w:pPr>
-        <w:spacing w:after="0" w:line="240" w:lineRule="auto"/>
-        <w:rPr>
-          <w:rFonts w:ascii="Times New Roman" w:hAnsi="Times New Roman" w:cs="Times New Roman"/>
-          <w:sz w:val="24"/>
-          <w:szCs w:val="24"/>
-        </w:rPr>
-      </w:pPr>
-      <w:r>
-        <w:rPr>
-          <w:rFonts w:ascii="Times New Roman" w:hAnsi="Times New Roman" w:cs="Times New Roman"/>
-          <w:sz w:val="24"/>
-          <w:szCs w:val="24"/>
-        </w:rPr>
+        <w:ind w:firstLine="720"/>
+        <w:rPr>
+          <w:rFonts w:ascii="Times New Roman" w:hAnsi="Times New Roman" w:cs="Times New Roman"/>
+          <w:sz w:val="24"/>
+          <w:szCs w:val="24"/>
+        </w:rPr>
+      </w:pPr>
+      <w:r>
+        <w:rPr>
+          <w:rFonts w:ascii="Times New Roman" w:hAnsi="Times New Roman" w:cs="Times New Roman"/>
+          <w:sz w:val="24"/>
+          <w:szCs w:val="24"/>
+        </w:rPr>
+        <w:t>Variables:</w:t>
+      </w:r>
+    </w:p>
+    <w:p>
+      <w:pPr>
+        <w:spacing w:after="0" w:line="240" w:lineRule="auto"/>
+        <w:ind w:left="720" w:firstLine="720"/>
+        <w:rPr>
+          <w:rFonts w:ascii="Times New Roman" w:hAnsi="Times New Roman" w:cs="Times New Roman"/>
+          <w:sz w:val="24"/>
+          <w:szCs w:val="24"/>
+        </w:rPr>
+      </w:pPr>
+      <w:proofErr w:type="gramStart"/>
+      <w:r>
+        <w:rPr>
+          <w:rFonts w:ascii="Times New Roman" w:hAnsi="Times New Roman" w:cs="Times New Roman"/>
+          <w:sz w:val="24"/>
+          <w:szCs w:val="24"/>
+        </w:rPr>
+        <w:t>s</w:t>
+      </w:r>
+      <w:r>
+        <w:rPr>
+          <w:rFonts w:ascii="Times New Roman" w:hAnsi="Times New Roman" w:cs="Times New Roman"/>
+          <w:sz w:val="24"/>
+          <w:szCs w:val="24"/>
+        </w:rPr>
+        <w:t>kill</w:t>
+      </w:r>
+      <w:proofErr w:type="gramEnd"/>
+      <w:r>
+        <w:rPr>
+          <w:rFonts w:ascii="Times New Roman" w:hAnsi="Times New Roman" w:cs="Times New Roman"/>
+          <w:sz w:val="24"/>
+          <w:szCs w:val="24"/>
+        </w:rPr>
+        <w:t>: Temp variable to quantify skill of player</w:t>
+      </w:r>
+    </w:p>
+    <w:p>
+      <w:pPr>
+        <w:spacing w:after="0" w:line="240" w:lineRule="auto"/>
+        <w:ind w:left="720" w:firstLine="720"/>
+        <w:rPr>
+          <w:rFonts w:ascii="Times New Roman" w:hAnsi="Times New Roman" w:cs="Times New Roman"/>
+          <w:sz w:val="24"/>
+          <w:szCs w:val="24"/>
+        </w:rPr>
+      </w:pPr>
+      <w:proofErr w:type="spellStart"/>
+      <w:proofErr w:type="gramStart"/>
+      <w:r>
+        <w:rPr>
+          <w:rFonts w:ascii="Times New Roman" w:hAnsi="Times New Roman" w:cs="Times New Roman"/>
+          <w:sz w:val="24"/>
+          <w:szCs w:val="24"/>
+        </w:rPr>
+        <w:t>mmr</w:t>
+      </w:r>
+      <w:proofErr w:type="spellEnd"/>
+      <w:proofErr w:type="gramEnd"/>
+      <w:r>
+        <w:rPr>
+          <w:rFonts w:ascii="Times New Roman" w:hAnsi="Times New Roman" w:cs="Times New Roman"/>
+          <w:sz w:val="24"/>
+          <w:szCs w:val="24"/>
+        </w:rPr>
+        <w:t>: Current MMR of player</w:t>
+      </w:r>
+    </w:p>
+    <w:p>
+      <w:pPr>
+        <w:spacing w:after="0" w:line="240" w:lineRule="auto"/>
+        <w:ind w:left="720" w:firstLine="720"/>
+        <w:rPr>
+          <w:rFonts w:ascii="Times New Roman" w:hAnsi="Times New Roman" w:cs="Times New Roman"/>
+          <w:sz w:val="24"/>
+          <w:szCs w:val="24"/>
+        </w:rPr>
+      </w:pPr>
+      <w:proofErr w:type="spellStart"/>
+      <w:proofErr w:type="gramStart"/>
+      <w:r>
+        <w:rPr>
+          <w:rFonts w:ascii="Times New Roman" w:hAnsi="Times New Roman" w:cs="Times New Roman"/>
+          <w:sz w:val="24"/>
+          <w:szCs w:val="24"/>
+        </w:rPr>
+        <w:t>rankUpMatch</w:t>
+      </w:r>
+      <w:proofErr w:type="spellEnd"/>
+      <w:proofErr w:type="gramEnd"/>
+      <w:r>
+        <w:rPr>
+          <w:rFonts w:ascii="Times New Roman" w:hAnsi="Times New Roman" w:cs="Times New Roman"/>
+          <w:sz w:val="24"/>
+          <w:szCs w:val="24"/>
+        </w:rPr>
+        <w:t>: if the player is on a match that would rank them up</w:t>
+      </w:r>
+    </w:p>
+    <w:p>
+      <w:pPr>
+        <w:spacing w:after="0" w:line="240" w:lineRule="auto"/>
+        <w:ind w:left="720" w:firstLine="720"/>
+        <w:rPr>
+          <w:rFonts w:ascii="Times New Roman" w:hAnsi="Times New Roman" w:cs="Times New Roman"/>
+          <w:sz w:val="24"/>
+          <w:szCs w:val="24"/>
+        </w:rPr>
+      </w:pPr>
+      <w:proofErr w:type="spellStart"/>
+      <w:proofErr w:type="gramStart"/>
+      <w:r>
+        <w:rPr>
+          <w:rFonts w:ascii="Times New Roman" w:hAnsi="Times New Roman" w:cs="Times New Roman"/>
+          <w:sz w:val="24"/>
+          <w:szCs w:val="24"/>
+        </w:rPr>
+        <w:t>rankDownMatch</w:t>
+      </w:r>
+      <w:proofErr w:type="spellEnd"/>
+      <w:proofErr w:type="gramEnd"/>
+      <w:r>
+        <w:rPr>
+          <w:rFonts w:ascii="Times New Roman" w:hAnsi="Times New Roman" w:cs="Times New Roman"/>
+          <w:sz w:val="24"/>
+          <w:szCs w:val="24"/>
+        </w:rPr>
+        <w:t>: if the player is on a match that would rank them down</w:t>
+      </w:r>
+    </w:p>
+    <w:p>
+      <w:pPr>
+        <w:spacing w:after="0" w:line="240" w:lineRule="auto"/>
+        <w:ind w:left="720" w:firstLine="720"/>
+        <w:rPr>
+          <w:rFonts w:ascii="Times New Roman" w:hAnsi="Times New Roman" w:cs="Times New Roman"/>
+          <w:sz w:val="24"/>
+          <w:szCs w:val="24"/>
+        </w:rPr>
+      </w:pPr>
+      <w:proofErr w:type="spellStart"/>
+      <w:r>
+        <w:rPr>
+          <w:rFonts w:ascii="Times New Roman" w:hAnsi="Times New Roman" w:cs="Times New Roman"/>
+          <w:sz w:val="24"/>
+          <w:szCs w:val="24"/>
+        </w:rPr>
+        <w:t>has_played</w:t>
+      </w:r>
+      <w:proofErr w:type="spellEnd"/>
+      <w:r>
+        <w:rPr>
+          <w:rFonts w:ascii="Times New Roman" w:hAnsi="Times New Roman" w:cs="Times New Roman"/>
+          <w:sz w:val="24"/>
+          <w:szCs w:val="24"/>
+        </w:rPr>
+        <w:t>: if the player has already played a game</w:t>
+      </w:r>
+    </w:p>
+    <w:p>
+      <w:pPr>
+        <w:spacing w:after="0" w:line="240" w:lineRule="auto"/>
+        <w:ind w:left="720" w:firstLine="720"/>
+        <w:rPr>
+          <w:rFonts w:ascii="Times New Roman" w:hAnsi="Times New Roman" w:cs="Times New Roman"/>
+          <w:sz w:val="24"/>
+          <w:szCs w:val="24"/>
+        </w:rPr>
+      </w:pPr>
+      <w:proofErr w:type="spellStart"/>
+      <w:proofErr w:type="gramStart"/>
+      <w:r>
+        <w:rPr>
+          <w:rFonts w:ascii="Times New Roman" w:hAnsi="Times New Roman" w:cs="Times New Roman"/>
+          <w:sz w:val="24"/>
+          <w:szCs w:val="24"/>
+        </w:rPr>
+        <w:t>amountOfGamesPlayed</w:t>
+      </w:r>
+      <w:proofErr w:type="spellEnd"/>
+      <w:proofErr w:type="gramEnd"/>
+      <w:r>
+        <w:rPr>
+          <w:rFonts w:ascii="Times New Roman" w:hAnsi="Times New Roman" w:cs="Times New Roman"/>
+          <w:sz w:val="24"/>
+          <w:szCs w:val="24"/>
+        </w:rPr>
+        <w:t>: the number of matches the player has played</w:t>
+      </w:r>
+    </w:p>
+    <w:p>
+      <w:pPr>
+        <w:spacing w:after="0" w:line="240" w:lineRule="auto"/>
+        <w:ind w:left="720" w:firstLine="720"/>
+        <w:rPr>
+          <w:rFonts w:ascii="Times New Roman" w:hAnsi="Times New Roman" w:cs="Times New Roman"/>
+          <w:sz w:val="24"/>
+          <w:szCs w:val="24"/>
+        </w:rPr>
+      </w:pPr>
+      <w:proofErr w:type="spellStart"/>
+      <w:proofErr w:type="gramStart"/>
+      <w:r>
+        <w:rPr>
+          <w:rFonts w:ascii="Times New Roman" w:hAnsi="Times New Roman" w:cs="Times New Roman"/>
+          <w:sz w:val="24"/>
+          <w:szCs w:val="24"/>
+        </w:rPr>
+        <w:t>lp</w:t>
+      </w:r>
+      <w:proofErr w:type="spellEnd"/>
+      <w:proofErr w:type="gramEnd"/>
+      <w:r>
+        <w:rPr>
+          <w:rFonts w:ascii="Times New Roman" w:hAnsi="Times New Roman" w:cs="Times New Roman"/>
+          <w:sz w:val="24"/>
+          <w:szCs w:val="24"/>
+        </w:rPr>
+        <w:t xml:space="preserve">: The amount of </w:t>
+      </w:r>
+      <w:proofErr w:type="spellStart"/>
+      <w:r>
+        <w:rPr>
+          <w:rFonts w:ascii="Times New Roman" w:hAnsi="Times New Roman" w:cs="Times New Roman"/>
+          <w:sz w:val="24"/>
+          <w:szCs w:val="24"/>
+        </w:rPr>
+        <w:t>lp</w:t>
+      </w:r>
+      <w:proofErr w:type="spellEnd"/>
+      <w:r>
+        <w:rPr>
+          <w:rFonts w:ascii="Times New Roman" w:hAnsi="Times New Roman" w:cs="Times New Roman"/>
+          <w:sz w:val="24"/>
+          <w:szCs w:val="24"/>
+        </w:rPr>
+        <w:t xml:space="preserve"> a player currently has</w:t>
+      </w:r>
+    </w:p>
+    <w:p>
+      <w:pPr>
+        <w:spacing w:after="0" w:line="240" w:lineRule="auto"/>
+        <w:ind w:left="720" w:firstLine="720"/>
+        <w:rPr>
+          <w:rFonts w:ascii="Times New Roman" w:hAnsi="Times New Roman" w:cs="Times New Roman"/>
+          <w:sz w:val="24"/>
+          <w:szCs w:val="24"/>
+        </w:rPr>
+      </w:pPr>
+      <w:proofErr w:type="spellStart"/>
+      <w:r>
+        <w:rPr>
+          <w:rFonts w:ascii="Times New Roman" w:hAnsi="Times New Roman" w:cs="Times New Roman"/>
+          <w:sz w:val="24"/>
+          <w:szCs w:val="24"/>
+        </w:rPr>
+        <w:t>is_online</w:t>
+      </w:r>
+      <w:proofErr w:type="spellEnd"/>
+      <w:r>
+        <w:rPr>
+          <w:rFonts w:ascii="Times New Roman" w:hAnsi="Times New Roman" w:cs="Times New Roman"/>
+          <w:sz w:val="24"/>
+          <w:szCs w:val="24"/>
+        </w:rPr>
+        <w:t>: Checks if the player is online and playing</w:t>
+      </w:r>
+    </w:p>
+    <w:p>
+      <w:pPr>
+        <w:spacing w:after="0" w:line="240" w:lineRule="auto"/>
+        <w:ind w:left="720" w:firstLine="720"/>
+        <w:rPr>
+          <w:rFonts w:ascii="Times New Roman" w:hAnsi="Times New Roman" w:cs="Times New Roman"/>
+          <w:sz w:val="24"/>
+          <w:szCs w:val="24"/>
+        </w:rPr>
+      </w:pPr>
+      <w:proofErr w:type="gramStart"/>
+      <w:r>
+        <w:rPr>
+          <w:rFonts w:ascii="Times New Roman" w:hAnsi="Times New Roman" w:cs="Times New Roman"/>
+          <w:sz w:val="24"/>
+          <w:szCs w:val="24"/>
+        </w:rPr>
+        <w:t>rank</w:t>
+      </w:r>
+      <w:proofErr w:type="gramEnd"/>
+      <w:r>
+        <w:rPr>
+          <w:rFonts w:ascii="Times New Roman" w:hAnsi="Times New Roman" w:cs="Times New Roman"/>
+          <w:sz w:val="24"/>
+          <w:szCs w:val="24"/>
+        </w:rPr>
+        <w:t>: The rank of the player</w:t>
+      </w:r>
+    </w:p>
+    <w:p>
+      <w:pPr>
+        <w:spacing w:after="0" w:line="240" w:lineRule="auto"/>
+        <w:ind w:left="720" w:firstLine="720"/>
+        <w:rPr>
+          <w:rFonts w:ascii="Times New Roman" w:hAnsi="Times New Roman" w:cs="Times New Roman"/>
+          <w:sz w:val="24"/>
+          <w:szCs w:val="24"/>
+        </w:rPr>
+      </w:pPr>
+      <w:proofErr w:type="spellStart"/>
+      <w:proofErr w:type="gramStart"/>
+      <w:r>
+        <w:rPr>
+          <w:rFonts w:ascii="Times New Roman" w:hAnsi="Times New Roman" w:cs="Times New Roman"/>
+          <w:sz w:val="24"/>
+          <w:szCs w:val="24"/>
+        </w:rPr>
+        <w:t>rankDivision</w:t>
+      </w:r>
+      <w:proofErr w:type="spellEnd"/>
+      <w:proofErr w:type="gramEnd"/>
+      <w:r>
+        <w:rPr>
+          <w:rFonts w:ascii="Times New Roman" w:hAnsi="Times New Roman" w:cs="Times New Roman"/>
+          <w:sz w:val="24"/>
+          <w:szCs w:val="24"/>
+        </w:rPr>
+        <w:t>: The division of the players rank</w:t>
+      </w:r>
+    </w:p>
+    <w:p>
+      <w:pPr>
+        <w:spacing w:after="0" w:line="240" w:lineRule="auto"/>
+        <w:rPr>
+          <w:rFonts w:ascii="Times New Roman" w:hAnsi="Times New Roman" w:cs="Times New Roman"/>
+          <w:sz w:val="24"/>
+          <w:szCs w:val="24"/>
+        </w:rPr>
+      </w:pPr>
+      <w:r>
+        <w:rPr>
+          <w:rFonts w:ascii="Times New Roman" w:hAnsi="Times New Roman" w:cs="Times New Roman"/>
+          <w:sz w:val="24"/>
+          <w:szCs w:val="24"/>
+        </w:rPr>
+        <w:t>"""</w:t>
+      </w:r>
+    </w:p>
+    <w:p>
+      <w:pPr>
+        <w:spacing w:after="0" w:line="240" w:lineRule="auto"/>
+        <w:rPr>
+          <w:rFonts w:ascii="Times New Roman" w:hAnsi="Times New Roman" w:cs="Times New Roman"/>
+          <w:sz w:val="24"/>
+          <w:szCs w:val="24"/>
+        </w:rPr>
+      </w:pPr>
+      <w:r>
+        <w:rPr>
+          <w:rFonts w:ascii="Times New Roman" w:hAnsi="Times New Roman" w:cs="Times New Roman"/>
+          <w:sz w:val="24"/>
+          <w:szCs w:val="24"/>
+        </w:rPr>
+        <w:t>#</w:t>
+      </w:r>
+    </w:p>
+    <w:p>
+      <w:pPr>
+        <w:spacing w:after="0" w:line="240" w:lineRule="auto"/>
+        <w:rPr>
+          <w:rFonts w:ascii="Times New Roman" w:hAnsi="Times New Roman" w:cs="Times New Roman"/>
+          <w:sz w:val="24"/>
+          <w:szCs w:val="24"/>
+        </w:rPr>
+      </w:pPr>
+      <w:r>
+        <w:rPr>
+          <w:rFonts w:ascii="Times New Roman" w:hAnsi="Times New Roman" w:cs="Times New Roman"/>
+          <w:sz w:val="24"/>
+          <w:szCs w:val="24"/>
+        </w:rPr>
+        <w:t>#</w:t>
+      </w:r>
+    </w:p>
+    <w:p>
+      <w:pPr>
+        <w:spacing w:after="0" w:line="240" w:lineRule="auto"/>
+        <w:rPr>
+          <w:rFonts w:ascii="Times New Roman" w:hAnsi="Times New Roman" w:cs="Times New Roman"/>
+          <w:sz w:val="24"/>
+          <w:szCs w:val="24"/>
+        </w:rPr>
+      </w:pPr>
+      <w:r>
+        <w:rPr>
+          <w:rFonts w:ascii="Times New Roman" w:hAnsi="Times New Roman" w:cs="Times New Roman"/>
+          <w:sz w:val="24"/>
+          <w:szCs w:val="24"/>
+        </w:rPr>
+        <w:t>#</w:t>
+      </w:r>
+    </w:p>
+    <w:p>
+      <w:pPr>
+        <w:spacing w:after="0" w:line="240" w:lineRule="auto"/>
+        <w:rPr>
+          <w:rFonts w:ascii="Times New Roman" w:hAnsi="Times New Roman" w:cs="Times New Roman"/>
+          <w:sz w:val="24"/>
+          <w:szCs w:val="24"/>
+        </w:rPr>
+      </w:pPr>
+      <w:r>
+        <w:rPr>
+          <w:rFonts w:ascii="Times New Roman" w:hAnsi="Times New Roman" w:cs="Times New Roman"/>
+          <w:sz w:val="24"/>
+          <w:szCs w:val="24"/>
+        </w:rPr>
+        <w:t>#</w:t>
+      </w:r>
+    </w:p>
+    <w:p>
+      <w:pPr>
+        <w:spacing w:after="0" w:line="240" w:lineRule="auto"/>
+        <w:rPr>
+          <w:rFonts w:ascii="Times New Roman" w:hAnsi="Times New Roman" w:cs="Times New Roman"/>
+          <w:sz w:val="24"/>
+          <w:szCs w:val="24"/>
+        </w:rPr>
+      </w:pPr>
+      <w:r>
+        <w:rPr>
+          <w:rFonts w:ascii="Times New Roman" w:hAnsi="Times New Roman" w:cs="Times New Roman"/>
+          <w:sz w:val="24"/>
+          <w:szCs w:val="24"/>
+        </w:rPr>
+        <w:t>#</w:t>
+      </w:r>
+    </w:p>
+    <w:p>
+      <w:pPr>
+        <w:spacing w:after="0" w:line="240" w:lineRule="auto"/>
+        <w:rPr>
+          <w:rFonts w:ascii="Times New Roman" w:hAnsi="Times New Roman" w:cs="Times New Roman"/>
+          <w:sz w:val="24"/>
+          <w:szCs w:val="24"/>
+        </w:rPr>
+      </w:pPr>
+      <w:r>
+        <w:rPr>
+          <w:rFonts w:ascii="Times New Roman" w:hAnsi="Times New Roman" w:cs="Times New Roman"/>
+          <w:sz w:val="24"/>
+          <w:szCs w:val="24"/>
+        </w:rPr>
+        <w:t>#</w:t>
+      </w:r>
+    </w:p>
+    <w:p>
+      <w:pPr>
+        <w:spacing w:after="0" w:line="240" w:lineRule="auto"/>
+        <w:rPr>
+          <w:rFonts w:ascii="Times New Roman" w:hAnsi="Times New Roman" w:cs="Times New Roman"/>
+          <w:sz w:val="24"/>
+          <w:szCs w:val="24"/>
+        </w:rPr>
+      </w:pPr>
+      <w:r>
+        <w:rPr>
+          <w:rFonts w:ascii="Times New Roman" w:hAnsi="Times New Roman" w:cs="Times New Roman"/>
+          <w:sz w:val="24"/>
+          <w:szCs w:val="24"/>
+        </w:rPr>
+        <w:t>#</w:t>
+      </w:r>
+    </w:p>
+    <w:p>
+      <w:pPr>
+        <w:spacing w:after="0" w:line="240" w:lineRule="auto"/>
+        <w:rPr>
+          <w:rFonts w:ascii="Times New Roman" w:hAnsi="Times New Roman" w:cs="Times New Roman"/>
+          <w:sz w:val="24"/>
+          <w:szCs w:val="24"/>
+        </w:rPr>
+      </w:pPr>
+      <w:r>
+        <w:rPr>
+          <w:rFonts w:ascii="Times New Roman" w:hAnsi="Times New Roman" w:cs="Times New Roman"/>
+          <w:sz w:val="24"/>
+          <w:szCs w:val="24"/>
+        </w:rPr>
+        <w:lastRenderedPageBreak/>
         <w:t>#</w:t>
       </w:r>
     </w:p>

--- a/General Documentation.docx
+++ b/General Documentation.docx
@@ -59,15 +59,7 @@
         <w:spacing w:before="0" w:beforeAutospacing="0" w:after="0" w:afterAutospacing="0"/>
       </w:pPr>
       <w:r>
-        <w:t xml:space="preserve">     See function </w:t>
-      </w:r>
-      <w:proofErr w:type="spellStart"/>
-      <w:r>
-        <w:t>docstring</w:t>
-      </w:r>
-      <w:proofErr w:type="spellEnd"/>
-      <w:r>
-        <w:t xml:space="preserve"> for description.</w:t>
+        <w:t xml:space="preserve">     See function docstring for description.</w:t>
       </w:r>
     </w:p>
     <w:p>
@@ -261,61 +253,7 @@
           <w:sz w:val="24"/>
           <w:szCs w:val="24"/>
         </w:rPr>
-        <w:t xml:space="preserve"> - May 2019: Original by Tyler </w:t>
-      </w:r>
-      <w:proofErr w:type="spellStart"/>
-      <w:r>
-        <w:rPr>
-          <w:rFonts w:ascii="Times New Roman" w:hAnsi="Times New Roman" w:cs="Times New Roman"/>
-          <w:sz w:val="24"/>
-          <w:szCs w:val="24"/>
-        </w:rPr>
-        <w:t>Larican</w:t>
-      </w:r>
-      <w:proofErr w:type="spellEnd"/>
-      <w:r>
-        <w:rPr>
-          <w:rFonts w:ascii="Times New Roman" w:hAnsi="Times New Roman" w:cs="Times New Roman"/>
-          <w:sz w:val="24"/>
-          <w:szCs w:val="24"/>
-        </w:rPr>
-        <w:t xml:space="preserve">, Connor </w:t>
-      </w:r>
-      <w:proofErr w:type="spellStart"/>
-      <w:r>
-        <w:rPr>
-          <w:rFonts w:ascii="Times New Roman" w:hAnsi="Times New Roman" w:cs="Times New Roman"/>
-          <w:sz w:val="24"/>
-          <w:szCs w:val="24"/>
-        </w:rPr>
-        <w:t>Shabro</w:t>
-      </w:r>
-      <w:proofErr w:type="spellEnd"/>
-      <w:r>
-        <w:rPr>
-          <w:rFonts w:ascii="Times New Roman" w:hAnsi="Times New Roman" w:cs="Times New Roman"/>
-          <w:sz w:val="24"/>
-          <w:szCs w:val="24"/>
-        </w:rPr>
-        <w:t xml:space="preserve">, </w:t>
-      </w:r>
-      <w:proofErr w:type="spellStart"/>
-      <w:r>
-        <w:rPr>
-          <w:rFonts w:ascii="Times New Roman" w:hAnsi="Times New Roman" w:cs="Times New Roman"/>
-          <w:sz w:val="24"/>
-          <w:szCs w:val="24"/>
-        </w:rPr>
-        <w:t>Antong</w:t>
-      </w:r>
-      <w:proofErr w:type="spellEnd"/>
-      <w:r>
-        <w:rPr>
-          <w:rFonts w:ascii="Times New Roman" w:hAnsi="Times New Roman" w:cs="Times New Roman"/>
-          <w:sz w:val="24"/>
-          <w:szCs w:val="24"/>
-        </w:rPr>
-        <w:t xml:space="preserve"> Chen, and Rayden Smith.</w:t>
+        <w:t xml:space="preserve"> - May 2019: Original by Tyler Larican, Connor Shabro, Antong Chen, and Rayden Smith.</w:t>
       </w:r>
     </w:p>
     <w:p>
@@ -445,25 +383,7 @@
           <w:sz w:val="24"/>
           <w:szCs w:val="24"/>
         </w:rPr>
-        <w:t xml:space="preserve"> - See comments </w:t>
-      </w:r>
-      <w:proofErr w:type="spellStart"/>
-      <w:r>
-        <w:rPr>
-          <w:rFonts w:ascii="Times New Roman" w:hAnsi="Times New Roman" w:cs="Times New Roman"/>
-          <w:sz w:val="24"/>
-          <w:szCs w:val="24"/>
-        </w:rPr>
-        <w:t>throughoutt</w:t>
-      </w:r>
-      <w:proofErr w:type="spellEnd"/>
-      <w:r>
-        <w:rPr>
-          <w:rFonts w:ascii="Times New Roman" w:hAnsi="Times New Roman" w:cs="Times New Roman"/>
-          <w:sz w:val="24"/>
-          <w:szCs w:val="24"/>
-        </w:rPr>
-        <w:t xml:space="preserve"> for more information on created functions.</w:t>
+        <w:t xml:space="preserve"> - See comments throughoutt for more information on created functions.</w:t>
       </w:r>
     </w:p>
     <w:p>
@@ -625,25 +545,7 @@
           <w:sz w:val="24"/>
           <w:szCs w:val="24"/>
         </w:rPr>
-        <w:t xml:space="preserve"> </w:t>
-      </w:r>
-      <w:proofErr w:type="gramStart"/>
-      <w:r>
-        <w:rPr>
-          <w:rFonts w:ascii="Times New Roman" w:hAnsi="Times New Roman" w:cs="Times New Roman"/>
-          <w:sz w:val="24"/>
-          <w:szCs w:val="24"/>
-        </w:rPr>
-        <w:t>import</w:t>
-      </w:r>
-      <w:proofErr w:type="gramEnd"/>
-      <w:r>
-        <w:rPr>
-          <w:rFonts w:ascii="Times New Roman" w:hAnsi="Times New Roman" w:cs="Times New Roman"/>
-          <w:sz w:val="24"/>
-          <w:szCs w:val="24"/>
-        </w:rPr>
-        <w:t xml:space="preserve"> non-built-in packages and modules required.</w:t>
+        <w:t xml:space="preserve"> import non-built-in packages and modules required.</w:t>
       </w:r>
     </w:p>
     <w:p>
@@ -764,360 +666,568 @@
           <w:szCs w:val="24"/>
         </w:rPr>
         <w:t>Player variables and attributes</w:t>
+      </w:r>
+    </w:p>
+    <w:p>
+      <w:pPr>
+        <w:spacing w:after="0" w:line="240" w:lineRule="auto"/>
+        <w:ind w:firstLine="720"/>
+        <w:rPr>
+          <w:rFonts w:ascii="Times New Roman" w:hAnsi="Times New Roman" w:cs="Times New Roman"/>
+          <w:sz w:val="24"/>
+          <w:szCs w:val="24"/>
+        </w:rPr>
+      </w:pPr>
+      <w:r>
+        <w:rPr>
+          <w:rFonts w:ascii="Times New Roman" w:hAnsi="Times New Roman" w:cs="Times New Roman"/>
+          <w:sz w:val="24"/>
+          <w:szCs w:val="24"/>
+        </w:rPr>
+        <w:t>Variables:</w:t>
+      </w:r>
+    </w:p>
+    <w:p>
+      <w:pPr>
+        <w:spacing w:after="0" w:line="240" w:lineRule="auto"/>
+        <w:ind w:left="720" w:firstLine="720"/>
+        <w:rPr>
+          <w:rFonts w:ascii="Times New Roman" w:hAnsi="Times New Roman" w:cs="Times New Roman"/>
+          <w:sz w:val="24"/>
+          <w:szCs w:val="24"/>
+        </w:rPr>
+      </w:pPr>
+      <w:r>
+        <w:rPr>
+          <w:rFonts w:ascii="Times New Roman" w:hAnsi="Times New Roman" w:cs="Times New Roman"/>
+          <w:sz w:val="24"/>
+          <w:szCs w:val="24"/>
+        </w:rPr>
+        <w:t>s</w:t>
+      </w:r>
+      <w:r>
+        <w:rPr>
+          <w:rFonts w:ascii="Times New Roman" w:hAnsi="Times New Roman" w:cs="Times New Roman"/>
+          <w:sz w:val="24"/>
+          <w:szCs w:val="24"/>
+        </w:rPr>
+        <w:t>kill: Temp variable to quantify skill of player</w:t>
+      </w:r>
+    </w:p>
+    <w:p>
+      <w:pPr>
+        <w:spacing w:after="0" w:line="240" w:lineRule="auto"/>
+        <w:ind w:left="720" w:firstLine="720"/>
+        <w:rPr>
+          <w:rFonts w:ascii="Times New Roman" w:hAnsi="Times New Roman" w:cs="Times New Roman"/>
+          <w:sz w:val="24"/>
+          <w:szCs w:val="24"/>
+        </w:rPr>
+      </w:pPr>
+      <w:r>
+        <w:rPr>
+          <w:rFonts w:ascii="Times New Roman" w:hAnsi="Times New Roman" w:cs="Times New Roman"/>
+          <w:sz w:val="24"/>
+          <w:szCs w:val="24"/>
+        </w:rPr>
+        <w:t>mmr: Current MMR of player</w:t>
+      </w:r>
+    </w:p>
+    <w:p>
+      <w:pPr>
+        <w:spacing w:after="0" w:line="240" w:lineRule="auto"/>
+        <w:ind w:left="720" w:firstLine="720"/>
+        <w:rPr>
+          <w:rFonts w:ascii="Times New Roman" w:hAnsi="Times New Roman" w:cs="Times New Roman"/>
+          <w:sz w:val="24"/>
+          <w:szCs w:val="24"/>
+        </w:rPr>
+      </w:pPr>
+      <w:r>
+        <w:rPr>
+          <w:rFonts w:ascii="Times New Roman" w:hAnsi="Times New Roman" w:cs="Times New Roman"/>
+          <w:sz w:val="24"/>
+          <w:szCs w:val="24"/>
+        </w:rPr>
+        <w:t>rankUpMatch: if the player is on a match that would rank them up</w:t>
+      </w:r>
+    </w:p>
+    <w:p>
+      <w:pPr>
+        <w:spacing w:after="0" w:line="240" w:lineRule="auto"/>
+        <w:ind w:left="720" w:firstLine="720"/>
+        <w:rPr>
+          <w:rFonts w:ascii="Times New Roman" w:hAnsi="Times New Roman" w:cs="Times New Roman"/>
+          <w:sz w:val="24"/>
+          <w:szCs w:val="24"/>
+        </w:rPr>
+      </w:pPr>
+      <w:r>
+        <w:rPr>
+          <w:rFonts w:ascii="Times New Roman" w:hAnsi="Times New Roman" w:cs="Times New Roman"/>
+          <w:sz w:val="24"/>
+          <w:szCs w:val="24"/>
+        </w:rPr>
+        <w:t>rankDownMatch: if the player is on a match that would rank them down</w:t>
+      </w:r>
+    </w:p>
+    <w:p>
+      <w:pPr>
+        <w:spacing w:after="0" w:line="240" w:lineRule="auto"/>
+        <w:ind w:left="720" w:firstLine="720"/>
+        <w:rPr>
+          <w:rFonts w:ascii="Times New Roman" w:hAnsi="Times New Roman" w:cs="Times New Roman"/>
+          <w:sz w:val="24"/>
+          <w:szCs w:val="24"/>
+        </w:rPr>
+      </w:pPr>
+      <w:r>
+        <w:rPr>
+          <w:rFonts w:ascii="Times New Roman" w:hAnsi="Times New Roman" w:cs="Times New Roman"/>
+          <w:sz w:val="24"/>
+          <w:szCs w:val="24"/>
+        </w:rPr>
+        <w:t>has_played: if the player has already played a game</w:t>
+      </w:r>
+    </w:p>
+    <w:p>
+      <w:pPr>
+        <w:spacing w:after="0" w:line="240" w:lineRule="auto"/>
+        <w:ind w:left="720" w:firstLine="720"/>
+        <w:rPr>
+          <w:rFonts w:ascii="Times New Roman" w:hAnsi="Times New Roman" w:cs="Times New Roman"/>
+          <w:sz w:val="24"/>
+          <w:szCs w:val="24"/>
+        </w:rPr>
+      </w:pPr>
+      <w:r>
+        <w:rPr>
+          <w:rFonts w:ascii="Times New Roman" w:hAnsi="Times New Roman" w:cs="Times New Roman"/>
+          <w:sz w:val="24"/>
+          <w:szCs w:val="24"/>
+        </w:rPr>
+        <w:t>amountOfGamesPlayed: the number of matches the player has played</w:t>
+      </w:r>
+    </w:p>
+    <w:p>
+      <w:pPr>
+        <w:spacing w:after="0" w:line="240" w:lineRule="auto"/>
+        <w:ind w:left="720" w:firstLine="720"/>
+        <w:rPr>
+          <w:rFonts w:ascii="Times New Roman" w:hAnsi="Times New Roman" w:cs="Times New Roman"/>
+          <w:sz w:val="24"/>
+          <w:szCs w:val="24"/>
+        </w:rPr>
+      </w:pPr>
+      <w:r>
+        <w:rPr>
+          <w:rFonts w:ascii="Times New Roman" w:hAnsi="Times New Roman" w:cs="Times New Roman"/>
+          <w:sz w:val="24"/>
+          <w:szCs w:val="24"/>
+        </w:rPr>
+        <w:t>lp: The amount of lp a player currently has</w:t>
+      </w:r>
+    </w:p>
+    <w:p>
+      <w:pPr>
+        <w:spacing w:after="0" w:line="240" w:lineRule="auto"/>
+        <w:ind w:left="720" w:firstLine="720"/>
+        <w:rPr>
+          <w:rFonts w:ascii="Times New Roman" w:hAnsi="Times New Roman" w:cs="Times New Roman"/>
+          <w:sz w:val="24"/>
+          <w:szCs w:val="24"/>
+        </w:rPr>
+      </w:pPr>
+      <w:r>
+        <w:rPr>
+          <w:rFonts w:ascii="Times New Roman" w:hAnsi="Times New Roman" w:cs="Times New Roman"/>
+          <w:sz w:val="24"/>
+          <w:szCs w:val="24"/>
+        </w:rPr>
+        <w:t>is_online: Checks if the player is online and playing</w:t>
+      </w:r>
+    </w:p>
+    <w:p>
+      <w:pPr>
+        <w:spacing w:after="0" w:line="240" w:lineRule="auto"/>
+        <w:ind w:left="720" w:firstLine="720"/>
+        <w:rPr>
+          <w:rFonts w:ascii="Times New Roman" w:hAnsi="Times New Roman" w:cs="Times New Roman"/>
+          <w:sz w:val="24"/>
+          <w:szCs w:val="24"/>
+        </w:rPr>
+      </w:pPr>
+      <w:r>
+        <w:rPr>
+          <w:rFonts w:ascii="Times New Roman" w:hAnsi="Times New Roman" w:cs="Times New Roman"/>
+          <w:sz w:val="24"/>
+          <w:szCs w:val="24"/>
+        </w:rPr>
+        <w:t>rank: The rank of the player</w:t>
+      </w:r>
+    </w:p>
+    <w:p>
+      <w:pPr>
+        <w:spacing w:after="0" w:line="240" w:lineRule="auto"/>
+        <w:ind w:left="720" w:firstLine="720"/>
+        <w:rPr>
+          <w:rFonts w:ascii="Times New Roman" w:hAnsi="Times New Roman" w:cs="Times New Roman"/>
+          <w:sz w:val="24"/>
+          <w:szCs w:val="24"/>
+        </w:rPr>
+      </w:pPr>
+      <w:r>
+        <w:rPr>
+          <w:rFonts w:ascii="Times New Roman" w:hAnsi="Times New Roman" w:cs="Times New Roman"/>
+          <w:sz w:val="24"/>
+          <w:szCs w:val="24"/>
+        </w:rPr>
+        <w:t>rankDivision: The division of the players rank</w:t>
+      </w:r>
+    </w:p>
+    <w:p>
+      <w:pPr>
+        <w:spacing w:after="0" w:line="240" w:lineRule="auto"/>
+        <w:rPr>
+          <w:rFonts w:ascii="Times New Roman" w:hAnsi="Times New Roman" w:cs="Times New Roman"/>
+          <w:sz w:val="24"/>
+          <w:szCs w:val="24"/>
+        </w:rPr>
+      </w:pPr>
+      <w:r>
+        <w:rPr>
+          <w:rFonts w:ascii="Times New Roman" w:hAnsi="Times New Roman" w:cs="Times New Roman"/>
+          <w:sz w:val="24"/>
+          <w:szCs w:val="24"/>
+        </w:rPr>
+        <w:t>"""</w:t>
+      </w:r>
+    </w:p>
+    <w:p>
+      <w:pPr>
+        <w:spacing w:after="0" w:line="240" w:lineRule="auto"/>
+        <w:rPr>
+          <w:rFonts w:ascii="Times New Roman" w:hAnsi="Times New Roman" w:cs="Times New Roman"/>
+          <w:sz w:val="24"/>
+          <w:szCs w:val="24"/>
+        </w:rPr>
+      </w:pPr>
+      <w:r>
+        <w:rPr>
+          <w:rFonts w:ascii="Times New Roman" w:hAnsi="Times New Roman" w:cs="Times New Roman"/>
+          <w:sz w:val="24"/>
+          <w:szCs w:val="24"/>
+        </w:rPr>
+        <w:t>def __init__(self, mmr_default=1500):</w:t>
+      </w:r>
+    </w:p>
+    <w:p>
+      <w:pPr>
+        <w:spacing w:after="0" w:line="240" w:lineRule="auto"/>
+        <w:ind w:left="720"/>
+        <w:rPr>
+          <w:rFonts w:ascii="Times New Roman" w:hAnsi="Times New Roman" w:cs="Times New Roman"/>
+          <w:sz w:val="24"/>
+          <w:szCs w:val="24"/>
+        </w:rPr>
+      </w:pPr>
+      <w:r>
+        <w:rPr>
+          <w:rFonts w:ascii="Times New Roman" w:hAnsi="Times New Roman" w:cs="Times New Roman"/>
+          <w:sz w:val="24"/>
+          <w:szCs w:val="24"/>
+        </w:rPr>
+        <w:t>"""</w:t>
+      </w:r>
+      <w:r>
+        <w:rPr>
+          <w:rFonts w:ascii="Times New Roman" w:hAnsi="Times New Roman" w:cs="Times New Roman"/>
+          <w:sz w:val="24"/>
+          <w:szCs w:val="24"/>
+        </w:rPr>
+        <w:t>Variables:</w:t>
+      </w:r>
+    </w:p>
+    <w:p>
+      <w:pPr>
+        <w:spacing w:after="0" w:line="240" w:lineRule="auto"/>
+        <w:ind w:left="1440"/>
+        <w:rPr>
+          <w:rFonts w:ascii="Times New Roman" w:hAnsi="Times New Roman" w:cs="Times New Roman"/>
+          <w:sz w:val="24"/>
+          <w:szCs w:val="24"/>
+        </w:rPr>
+      </w:pPr>
+      <w:r>
+        <w:rPr>
+          <w:rFonts w:ascii="Times New Roman" w:hAnsi="Times New Roman" w:cs="Times New Roman"/>
+          <w:sz w:val="24"/>
+          <w:szCs w:val="24"/>
+        </w:rPr>
+        <w:t xml:space="preserve">self.skill = </w:t>
+      </w:r>
+      <w:r>
+        <w:rPr>
+          <w:rFonts w:ascii="Times New Roman" w:hAnsi="Times New Roman" w:cs="Times New Roman"/>
+          <w:sz w:val="24"/>
+          <w:szCs w:val="24"/>
+        </w:rPr>
+        <w:t>Player’s random skill level</w:t>
+      </w:r>
+    </w:p>
+    <w:p>
+      <w:pPr>
+        <w:spacing w:after="0" w:line="240" w:lineRule="auto"/>
+        <w:ind w:left="1440"/>
+        <w:rPr>
+          <w:rFonts w:ascii="Times New Roman" w:hAnsi="Times New Roman" w:cs="Times New Roman"/>
+          <w:sz w:val="24"/>
+          <w:szCs w:val="24"/>
+        </w:rPr>
+      </w:pPr>
+      <w:r>
+        <w:rPr>
+          <w:rFonts w:ascii="Times New Roman" w:hAnsi="Times New Roman" w:cs="Times New Roman"/>
+          <w:sz w:val="24"/>
+          <w:szCs w:val="24"/>
+        </w:rPr>
+        <w:t>self.mmr = Default mmr for each player to start with</w:t>
+      </w:r>
+    </w:p>
+    <w:p>
+      <w:pPr>
+        <w:spacing w:after="0" w:line="240" w:lineRule="auto"/>
+        <w:ind w:left="1440"/>
+        <w:rPr>
+          <w:rFonts w:ascii="Times New Roman" w:hAnsi="Times New Roman" w:cs="Times New Roman"/>
+          <w:sz w:val="24"/>
+          <w:szCs w:val="24"/>
+        </w:rPr>
+      </w:pPr>
+      <w:r>
+        <w:rPr>
+          <w:rFonts w:ascii="Times New Roman" w:hAnsi="Times New Roman" w:cs="Times New Roman"/>
+          <w:sz w:val="24"/>
+          <w:szCs w:val="24"/>
+        </w:rPr>
+        <w:t>self.rankUpMatch = Player rank up. Starts false because</w:t>
+      </w:r>
+    </w:p>
+    <w:p>
+      <w:pPr>
+        <w:spacing w:after="0" w:line="240" w:lineRule="auto"/>
+        <w:ind w:left="1440"/>
+        <w:rPr>
+          <w:rFonts w:ascii="Times New Roman" w:hAnsi="Times New Roman" w:cs="Times New Roman"/>
+          <w:sz w:val="24"/>
+          <w:szCs w:val="24"/>
+        </w:rPr>
+      </w:pPr>
+      <w:r>
+        <w:rPr>
+          <w:rFonts w:ascii="Times New Roman" w:hAnsi="Times New Roman" w:cs="Times New Roman"/>
+          <w:sz w:val="24"/>
+          <w:szCs w:val="24"/>
+        </w:rPr>
+        <w:tab/>
+        <w:t>Player hasn’t played a match.</w:t>
+      </w:r>
+    </w:p>
+    <w:p>
+      <w:pPr>
+        <w:spacing w:after="0" w:line="240" w:lineRule="auto"/>
+        <w:ind w:left="1440"/>
+        <w:rPr>
+          <w:rFonts w:ascii="Times New Roman" w:hAnsi="Times New Roman" w:cs="Times New Roman"/>
+          <w:sz w:val="24"/>
+          <w:szCs w:val="24"/>
+        </w:rPr>
+      </w:pPr>
+      <w:r>
+        <w:rPr>
+          <w:rFonts w:ascii="Times New Roman" w:hAnsi="Times New Roman" w:cs="Times New Roman"/>
+          <w:sz w:val="24"/>
+          <w:szCs w:val="24"/>
+        </w:rPr>
+        <w:t xml:space="preserve">self.rankDownMatch = Player rank down. </w:t>
+      </w:r>
+      <w:r>
+        <w:rPr>
+          <w:rFonts w:ascii="Times New Roman" w:hAnsi="Times New Roman" w:cs="Times New Roman"/>
+          <w:sz w:val="24"/>
+          <w:szCs w:val="24"/>
+        </w:rPr>
+        <w:t xml:space="preserve">Starts </w:t>
+      </w:r>
+      <w:r>
+        <w:rPr>
+          <w:rFonts w:ascii="Times New Roman" w:hAnsi="Times New Roman" w:cs="Times New Roman"/>
+          <w:sz w:val="24"/>
+          <w:szCs w:val="24"/>
+        </w:rPr>
+        <w:t>false</w:t>
       </w:r>
       <w:bookmarkStart w:id="0" w:name="_GoBack"/>
       <w:bookmarkEnd w:id="0"/>
-    </w:p>
-    <w:p>
-      <w:pPr>
-        <w:spacing w:after="0" w:line="240" w:lineRule="auto"/>
-        <w:ind w:firstLine="720"/>
-        <w:rPr>
-          <w:rFonts w:ascii="Times New Roman" w:hAnsi="Times New Roman" w:cs="Times New Roman"/>
-          <w:sz w:val="24"/>
-          <w:szCs w:val="24"/>
-        </w:rPr>
-      </w:pPr>
-      <w:r>
-        <w:rPr>
-          <w:rFonts w:ascii="Times New Roman" w:hAnsi="Times New Roman" w:cs="Times New Roman"/>
-          <w:sz w:val="24"/>
-          <w:szCs w:val="24"/>
-        </w:rPr>
-        <w:t>Variables:</w:t>
-      </w:r>
-    </w:p>
-    <w:p>
-      <w:pPr>
-        <w:spacing w:after="0" w:line="240" w:lineRule="auto"/>
-        <w:ind w:left="720" w:firstLine="720"/>
-        <w:rPr>
-          <w:rFonts w:ascii="Times New Roman" w:hAnsi="Times New Roman" w:cs="Times New Roman"/>
-          <w:sz w:val="24"/>
-          <w:szCs w:val="24"/>
-        </w:rPr>
-      </w:pPr>
-      <w:proofErr w:type="gramStart"/>
-      <w:r>
-        <w:rPr>
-          <w:rFonts w:ascii="Times New Roman" w:hAnsi="Times New Roman" w:cs="Times New Roman"/>
-          <w:sz w:val="24"/>
-          <w:szCs w:val="24"/>
-        </w:rPr>
-        <w:t>s</w:t>
-      </w:r>
-      <w:r>
-        <w:rPr>
-          <w:rFonts w:ascii="Times New Roman" w:hAnsi="Times New Roman" w:cs="Times New Roman"/>
-          <w:sz w:val="24"/>
-          <w:szCs w:val="24"/>
-        </w:rPr>
-        <w:t>kill</w:t>
-      </w:r>
-      <w:proofErr w:type="gramEnd"/>
-      <w:r>
-        <w:rPr>
-          <w:rFonts w:ascii="Times New Roman" w:hAnsi="Times New Roman" w:cs="Times New Roman"/>
-          <w:sz w:val="24"/>
-          <w:szCs w:val="24"/>
-        </w:rPr>
-        <w:t>: Temp variable to quantify skill of player</w:t>
-      </w:r>
-    </w:p>
-    <w:p>
-      <w:pPr>
-        <w:spacing w:after="0" w:line="240" w:lineRule="auto"/>
-        <w:ind w:left="720" w:firstLine="720"/>
-        <w:rPr>
-          <w:rFonts w:ascii="Times New Roman" w:hAnsi="Times New Roman" w:cs="Times New Roman"/>
-          <w:sz w:val="24"/>
-          <w:szCs w:val="24"/>
-        </w:rPr>
-      </w:pPr>
-      <w:proofErr w:type="spellStart"/>
-      <w:proofErr w:type="gramStart"/>
-      <w:r>
-        <w:rPr>
-          <w:rFonts w:ascii="Times New Roman" w:hAnsi="Times New Roman" w:cs="Times New Roman"/>
-          <w:sz w:val="24"/>
-          <w:szCs w:val="24"/>
-        </w:rPr>
-        <w:t>mmr</w:t>
-      </w:r>
-      <w:proofErr w:type="spellEnd"/>
-      <w:proofErr w:type="gramEnd"/>
-      <w:r>
-        <w:rPr>
-          <w:rFonts w:ascii="Times New Roman" w:hAnsi="Times New Roman" w:cs="Times New Roman"/>
-          <w:sz w:val="24"/>
-          <w:szCs w:val="24"/>
-        </w:rPr>
-        <w:t>: Current MMR of player</w:t>
-      </w:r>
-    </w:p>
-    <w:p>
-      <w:pPr>
-        <w:spacing w:after="0" w:line="240" w:lineRule="auto"/>
-        <w:ind w:left="720" w:firstLine="720"/>
-        <w:rPr>
-          <w:rFonts w:ascii="Times New Roman" w:hAnsi="Times New Roman" w:cs="Times New Roman"/>
-          <w:sz w:val="24"/>
-          <w:szCs w:val="24"/>
-        </w:rPr>
-      </w:pPr>
-      <w:proofErr w:type="spellStart"/>
-      <w:proofErr w:type="gramStart"/>
-      <w:r>
-        <w:rPr>
-          <w:rFonts w:ascii="Times New Roman" w:hAnsi="Times New Roman" w:cs="Times New Roman"/>
-          <w:sz w:val="24"/>
-          <w:szCs w:val="24"/>
-        </w:rPr>
-        <w:t>rankUpMatch</w:t>
-      </w:r>
-      <w:proofErr w:type="spellEnd"/>
-      <w:proofErr w:type="gramEnd"/>
-      <w:r>
-        <w:rPr>
-          <w:rFonts w:ascii="Times New Roman" w:hAnsi="Times New Roman" w:cs="Times New Roman"/>
-          <w:sz w:val="24"/>
-          <w:szCs w:val="24"/>
-        </w:rPr>
-        <w:t>: if the player is on a match that would rank them up</w:t>
-      </w:r>
-    </w:p>
-    <w:p>
-      <w:pPr>
-        <w:spacing w:after="0" w:line="240" w:lineRule="auto"/>
-        <w:ind w:left="720" w:firstLine="720"/>
-        <w:rPr>
-          <w:rFonts w:ascii="Times New Roman" w:hAnsi="Times New Roman" w:cs="Times New Roman"/>
-          <w:sz w:val="24"/>
-          <w:szCs w:val="24"/>
-        </w:rPr>
-      </w:pPr>
-      <w:proofErr w:type="spellStart"/>
-      <w:proofErr w:type="gramStart"/>
-      <w:r>
-        <w:rPr>
-          <w:rFonts w:ascii="Times New Roman" w:hAnsi="Times New Roman" w:cs="Times New Roman"/>
-          <w:sz w:val="24"/>
-          <w:szCs w:val="24"/>
-        </w:rPr>
-        <w:t>rankDownMatch</w:t>
-      </w:r>
-      <w:proofErr w:type="spellEnd"/>
-      <w:proofErr w:type="gramEnd"/>
-      <w:r>
-        <w:rPr>
-          <w:rFonts w:ascii="Times New Roman" w:hAnsi="Times New Roman" w:cs="Times New Roman"/>
-          <w:sz w:val="24"/>
-          <w:szCs w:val="24"/>
-        </w:rPr>
-        <w:t>: if the player is on a match that would rank them down</w:t>
-      </w:r>
-    </w:p>
-    <w:p>
-      <w:pPr>
-        <w:spacing w:after="0" w:line="240" w:lineRule="auto"/>
-        <w:ind w:left="720" w:firstLine="720"/>
-        <w:rPr>
-          <w:rFonts w:ascii="Times New Roman" w:hAnsi="Times New Roman" w:cs="Times New Roman"/>
-          <w:sz w:val="24"/>
-          <w:szCs w:val="24"/>
-        </w:rPr>
-      </w:pPr>
-      <w:proofErr w:type="spellStart"/>
-      <w:r>
-        <w:rPr>
-          <w:rFonts w:ascii="Times New Roman" w:hAnsi="Times New Roman" w:cs="Times New Roman"/>
-          <w:sz w:val="24"/>
-          <w:szCs w:val="24"/>
-        </w:rPr>
-        <w:t>has_played</w:t>
-      </w:r>
-      <w:proofErr w:type="spellEnd"/>
-      <w:r>
-        <w:rPr>
-          <w:rFonts w:ascii="Times New Roman" w:hAnsi="Times New Roman" w:cs="Times New Roman"/>
-          <w:sz w:val="24"/>
-          <w:szCs w:val="24"/>
-        </w:rPr>
-        <w:t>: if the player has already played a game</w:t>
-      </w:r>
-    </w:p>
-    <w:p>
-      <w:pPr>
-        <w:spacing w:after="0" w:line="240" w:lineRule="auto"/>
-        <w:ind w:left="720" w:firstLine="720"/>
-        <w:rPr>
-          <w:rFonts w:ascii="Times New Roman" w:hAnsi="Times New Roman" w:cs="Times New Roman"/>
-          <w:sz w:val="24"/>
-          <w:szCs w:val="24"/>
-        </w:rPr>
-      </w:pPr>
-      <w:proofErr w:type="spellStart"/>
-      <w:proofErr w:type="gramStart"/>
-      <w:r>
-        <w:rPr>
-          <w:rFonts w:ascii="Times New Roman" w:hAnsi="Times New Roman" w:cs="Times New Roman"/>
-          <w:sz w:val="24"/>
-          <w:szCs w:val="24"/>
-        </w:rPr>
-        <w:t>amountOfGamesPlayed</w:t>
-      </w:r>
-      <w:proofErr w:type="spellEnd"/>
-      <w:proofErr w:type="gramEnd"/>
-      <w:r>
-        <w:rPr>
-          <w:rFonts w:ascii="Times New Roman" w:hAnsi="Times New Roman" w:cs="Times New Roman"/>
-          <w:sz w:val="24"/>
-          <w:szCs w:val="24"/>
-        </w:rPr>
-        <w:t>: the number of matches the player has played</w:t>
-      </w:r>
-    </w:p>
-    <w:p>
-      <w:pPr>
-        <w:spacing w:after="0" w:line="240" w:lineRule="auto"/>
-        <w:ind w:left="720" w:firstLine="720"/>
-        <w:rPr>
-          <w:rFonts w:ascii="Times New Roman" w:hAnsi="Times New Roman" w:cs="Times New Roman"/>
-          <w:sz w:val="24"/>
-          <w:szCs w:val="24"/>
-        </w:rPr>
-      </w:pPr>
-      <w:proofErr w:type="spellStart"/>
-      <w:proofErr w:type="gramStart"/>
-      <w:r>
-        <w:rPr>
-          <w:rFonts w:ascii="Times New Roman" w:hAnsi="Times New Roman" w:cs="Times New Roman"/>
-          <w:sz w:val="24"/>
-          <w:szCs w:val="24"/>
-        </w:rPr>
-        <w:t>lp</w:t>
-      </w:r>
-      <w:proofErr w:type="spellEnd"/>
-      <w:proofErr w:type="gramEnd"/>
-      <w:r>
-        <w:rPr>
-          <w:rFonts w:ascii="Times New Roman" w:hAnsi="Times New Roman" w:cs="Times New Roman"/>
-          <w:sz w:val="24"/>
-          <w:szCs w:val="24"/>
-        </w:rPr>
-        <w:t xml:space="preserve">: The amount of </w:t>
-      </w:r>
-      <w:proofErr w:type="spellStart"/>
-      <w:r>
-        <w:rPr>
-          <w:rFonts w:ascii="Times New Roman" w:hAnsi="Times New Roman" w:cs="Times New Roman"/>
-          <w:sz w:val="24"/>
-          <w:szCs w:val="24"/>
-        </w:rPr>
-        <w:t>lp</w:t>
-      </w:r>
-      <w:proofErr w:type="spellEnd"/>
-      <w:r>
-        <w:rPr>
-          <w:rFonts w:ascii="Times New Roman" w:hAnsi="Times New Roman" w:cs="Times New Roman"/>
-          <w:sz w:val="24"/>
-          <w:szCs w:val="24"/>
-        </w:rPr>
-        <w:t xml:space="preserve"> a player currently has</w:t>
-      </w:r>
-    </w:p>
-    <w:p>
-      <w:pPr>
-        <w:spacing w:after="0" w:line="240" w:lineRule="auto"/>
-        <w:ind w:left="720" w:firstLine="720"/>
-        <w:rPr>
-          <w:rFonts w:ascii="Times New Roman" w:hAnsi="Times New Roman" w:cs="Times New Roman"/>
-          <w:sz w:val="24"/>
-          <w:szCs w:val="24"/>
-        </w:rPr>
-      </w:pPr>
-      <w:proofErr w:type="spellStart"/>
-      <w:r>
-        <w:rPr>
-          <w:rFonts w:ascii="Times New Roman" w:hAnsi="Times New Roman" w:cs="Times New Roman"/>
-          <w:sz w:val="24"/>
-          <w:szCs w:val="24"/>
-        </w:rPr>
-        <w:t>is_online</w:t>
-      </w:r>
-      <w:proofErr w:type="spellEnd"/>
-      <w:r>
-        <w:rPr>
-          <w:rFonts w:ascii="Times New Roman" w:hAnsi="Times New Roman" w:cs="Times New Roman"/>
-          <w:sz w:val="24"/>
-          <w:szCs w:val="24"/>
-        </w:rPr>
-        <w:t>: Checks if the player is online and playing</w:t>
-      </w:r>
-    </w:p>
-    <w:p>
-      <w:pPr>
-        <w:spacing w:after="0" w:line="240" w:lineRule="auto"/>
-        <w:ind w:left="720" w:firstLine="720"/>
-        <w:rPr>
-          <w:rFonts w:ascii="Times New Roman" w:hAnsi="Times New Roman" w:cs="Times New Roman"/>
-          <w:sz w:val="24"/>
-          <w:szCs w:val="24"/>
-        </w:rPr>
-      </w:pPr>
-      <w:proofErr w:type="gramStart"/>
-      <w:r>
-        <w:rPr>
-          <w:rFonts w:ascii="Times New Roman" w:hAnsi="Times New Roman" w:cs="Times New Roman"/>
-          <w:sz w:val="24"/>
-          <w:szCs w:val="24"/>
-        </w:rPr>
-        <w:t>rank</w:t>
-      </w:r>
-      <w:proofErr w:type="gramEnd"/>
-      <w:r>
-        <w:rPr>
-          <w:rFonts w:ascii="Times New Roman" w:hAnsi="Times New Roman" w:cs="Times New Roman"/>
-          <w:sz w:val="24"/>
-          <w:szCs w:val="24"/>
-        </w:rPr>
-        <w:t>: The rank of the player</w:t>
-      </w:r>
-    </w:p>
-    <w:p>
-      <w:pPr>
-        <w:spacing w:after="0" w:line="240" w:lineRule="auto"/>
-        <w:ind w:left="720" w:firstLine="720"/>
-        <w:rPr>
-          <w:rFonts w:ascii="Times New Roman" w:hAnsi="Times New Roman" w:cs="Times New Roman"/>
-          <w:sz w:val="24"/>
-          <w:szCs w:val="24"/>
-        </w:rPr>
-      </w:pPr>
-      <w:proofErr w:type="spellStart"/>
-      <w:proofErr w:type="gramStart"/>
-      <w:r>
-        <w:rPr>
-          <w:rFonts w:ascii="Times New Roman" w:hAnsi="Times New Roman" w:cs="Times New Roman"/>
-          <w:sz w:val="24"/>
-          <w:szCs w:val="24"/>
-        </w:rPr>
-        <w:t>rankDivision</w:t>
-      </w:r>
-      <w:proofErr w:type="spellEnd"/>
-      <w:proofErr w:type="gramEnd"/>
-      <w:r>
-        <w:rPr>
-          <w:rFonts w:ascii="Times New Roman" w:hAnsi="Times New Roman" w:cs="Times New Roman"/>
-          <w:sz w:val="24"/>
-          <w:szCs w:val="24"/>
-        </w:rPr>
-        <w:t>: The division of the players rank</w:t>
-      </w:r>
-    </w:p>
-    <w:p>
-      <w:pPr>
-        <w:spacing w:after="0" w:line="240" w:lineRule="auto"/>
+      <w:r>
+        <w:rPr>
+          <w:rFonts w:ascii="Times New Roman" w:hAnsi="Times New Roman" w:cs="Times New Roman"/>
+          <w:sz w:val="24"/>
+          <w:szCs w:val="24"/>
+        </w:rPr>
+        <w:t xml:space="preserve"> because</w:t>
+      </w:r>
+    </w:p>
+    <w:p>
+      <w:pPr>
+        <w:spacing w:after="0" w:line="240" w:lineRule="auto"/>
+        <w:ind w:left="1440"/>
+        <w:rPr>
+          <w:rFonts w:ascii="Times New Roman" w:hAnsi="Times New Roman" w:cs="Times New Roman"/>
+          <w:sz w:val="24"/>
+          <w:szCs w:val="24"/>
+        </w:rPr>
+      </w:pPr>
+      <w:r>
+        <w:rPr>
+          <w:rFonts w:ascii="Times New Roman" w:hAnsi="Times New Roman" w:cs="Times New Roman"/>
+          <w:sz w:val="24"/>
+          <w:szCs w:val="24"/>
+        </w:rPr>
+        <w:lastRenderedPageBreak/>
+        <w:tab/>
+        <w:t>Player hasn’t played a match.</w:t>
+      </w:r>
+    </w:p>
+    <w:p>
+      <w:pPr>
+        <w:spacing w:after="0" w:line="240" w:lineRule="auto"/>
+        <w:ind w:left="1440"/>
+        <w:rPr>
+          <w:rFonts w:ascii="Times New Roman" w:hAnsi="Times New Roman" w:cs="Times New Roman"/>
+          <w:sz w:val="24"/>
+          <w:szCs w:val="24"/>
+        </w:rPr>
+      </w:pPr>
+    </w:p>
+    <w:p>
+      <w:pPr>
+        <w:spacing w:after="0" w:line="240" w:lineRule="auto"/>
+        <w:ind w:left="1440"/>
+        <w:rPr>
+          <w:rFonts w:ascii="Times New Roman" w:hAnsi="Times New Roman" w:cs="Times New Roman"/>
+          <w:sz w:val="24"/>
+          <w:szCs w:val="24"/>
+        </w:rPr>
+      </w:pPr>
+      <w:r>
+        <w:rPr>
+          <w:rFonts w:ascii="Times New Roman" w:hAnsi="Times New Roman" w:cs="Times New Roman"/>
+          <w:sz w:val="24"/>
+          <w:szCs w:val="24"/>
+        </w:rPr>
+        <w:t>self.has_played = False</w:t>
+      </w:r>
+    </w:p>
+    <w:p>
+      <w:pPr>
+        <w:spacing w:after="0" w:line="240" w:lineRule="auto"/>
+        <w:ind w:left="1440"/>
+        <w:rPr>
+          <w:rFonts w:ascii="Times New Roman" w:hAnsi="Times New Roman" w:cs="Times New Roman"/>
+          <w:sz w:val="24"/>
+          <w:szCs w:val="24"/>
+        </w:rPr>
+      </w:pPr>
+      <w:r>
+        <w:rPr>
+          <w:rFonts w:ascii="Times New Roman" w:hAnsi="Times New Roman" w:cs="Times New Roman"/>
+          <w:sz w:val="24"/>
+          <w:szCs w:val="24"/>
+        </w:rPr>
+        <w:t>self.amountOfGamesPlayed = 0</w:t>
+      </w:r>
+    </w:p>
+    <w:p>
+      <w:pPr>
+        <w:spacing w:after="0" w:line="240" w:lineRule="auto"/>
+        <w:ind w:left="1440"/>
+        <w:rPr>
+          <w:rFonts w:ascii="Times New Roman" w:hAnsi="Times New Roman" w:cs="Times New Roman"/>
+          <w:sz w:val="24"/>
+          <w:szCs w:val="24"/>
+        </w:rPr>
+      </w:pPr>
+      <w:r>
+        <w:rPr>
+          <w:rFonts w:ascii="Times New Roman" w:hAnsi="Times New Roman" w:cs="Times New Roman"/>
+          <w:sz w:val="24"/>
+          <w:szCs w:val="24"/>
+        </w:rPr>
+        <w:t>self.lp = 0</w:t>
+      </w:r>
+    </w:p>
+    <w:p>
+      <w:pPr>
+        <w:spacing w:after="0" w:line="240" w:lineRule="auto"/>
+        <w:ind w:left="1440"/>
+        <w:rPr>
+          <w:rFonts w:ascii="Times New Roman" w:hAnsi="Times New Roman" w:cs="Times New Roman"/>
+          <w:sz w:val="24"/>
+          <w:szCs w:val="24"/>
+        </w:rPr>
+      </w:pPr>
+      <w:r>
+        <w:rPr>
+          <w:rFonts w:ascii="Times New Roman" w:hAnsi="Times New Roman" w:cs="Times New Roman"/>
+          <w:sz w:val="24"/>
+          <w:szCs w:val="24"/>
+        </w:rPr>
+        <w:t>self.is_online = True</w:t>
+      </w:r>
+    </w:p>
+    <w:p>
+      <w:pPr>
+        <w:spacing w:after="0" w:line="240" w:lineRule="auto"/>
+        <w:ind w:left="1440"/>
+        <w:rPr>
+          <w:rFonts w:ascii="Times New Roman" w:hAnsi="Times New Roman" w:cs="Times New Roman"/>
+          <w:sz w:val="24"/>
+          <w:szCs w:val="24"/>
+        </w:rPr>
+      </w:pPr>
+      <w:r>
+        <w:rPr>
+          <w:rFonts w:ascii="Times New Roman" w:hAnsi="Times New Roman" w:cs="Times New Roman"/>
+          <w:sz w:val="24"/>
+          <w:szCs w:val="24"/>
+        </w:rPr>
+        <w:t>self.rank = 9</w:t>
+      </w:r>
+    </w:p>
+    <w:p>
+      <w:pPr>
+        <w:spacing w:after="0" w:line="240" w:lineRule="auto"/>
+        <w:ind w:left="1440"/>
+        <w:rPr>
+          <w:rFonts w:ascii="Times New Roman" w:hAnsi="Times New Roman" w:cs="Times New Roman"/>
+          <w:sz w:val="24"/>
+          <w:szCs w:val="24"/>
+        </w:rPr>
+      </w:pPr>
+      <w:r>
+        <w:rPr>
+          <w:rFonts w:ascii="Times New Roman" w:hAnsi="Times New Roman" w:cs="Times New Roman"/>
+          <w:sz w:val="24"/>
+          <w:szCs w:val="24"/>
+        </w:rPr>
+        <w:t>self.rankDivision = 1</w:t>
+      </w:r>
+    </w:p>
+    <w:p>
+      <w:pPr>
+        <w:spacing w:after="0" w:line="240" w:lineRule="auto"/>
+        <w:ind w:left="720"/>
         <w:rPr>
           <w:rFonts w:ascii="Times New Roman" w:hAnsi="Times New Roman" w:cs="Times New Roman"/>
           <w:sz w:val="24"/>
@@ -1274,7 +1384,6 @@
           <w:sz w:val="24"/>
           <w:szCs w:val="24"/>
         </w:rPr>
-        <w:lastRenderedPageBreak/>
         <w:t>#</w:t>
       </w:r>
     </w:p>
@@ -1883,7 +1992,6 @@
   <w:style w:type="character" w:default="1" w:styleId="DefaultParagraphFont">
     <w:name w:val="Default Paragraph Font"/>
     <w:uiPriority w:val="1"/>
-    <w:semiHidden/>
     <w:unhideWhenUsed/>
   </w:style>
   <w:style w:type="table" w:default="1" w:styleId="TableNormal">

--- a/General Documentation.docx
+++ b/General Documentation.docx
@@ -59,7 +59,15 @@
         <w:spacing w:before="0" w:beforeAutospacing="0" w:after="0" w:afterAutospacing="0"/>
       </w:pPr>
       <w:r>
-        <w:t xml:space="preserve">     See function docstring for description.</w:t>
+        <w:t xml:space="preserve">     See function </w:t>
+      </w:r>
+      <w:proofErr w:type="spellStart"/>
+      <w:r>
+        <w:t>docstring</w:t>
+      </w:r>
+      <w:proofErr w:type="spellEnd"/>
+      <w:r>
+        <w:t xml:space="preserve"> for description.</w:t>
       </w:r>
     </w:p>
     <w:p>
@@ -253,7 +261,61 @@
           <w:sz w:val="24"/>
           <w:szCs w:val="24"/>
         </w:rPr>
-        <w:t xml:space="preserve"> - May 2019: Original by Tyler Larican, Connor Shabro, Antong Chen, and Rayden Smith.</w:t>
+        <w:t xml:space="preserve"> - May 2019: Original by Tyler </w:t>
+      </w:r>
+      <w:proofErr w:type="spellStart"/>
+      <w:r>
+        <w:rPr>
+          <w:rFonts w:ascii="Times New Roman" w:hAnsi="Times New Roman" w:cs="Times New Roman"/>
+          <w:sz w:val="24"/>
+          <w:szCs w:val="24"/>
+        </w:rPr>
+        <w:t>Larican</w:t>
+      </w:r>
+      <w:proofErr w:type="spellEnd"/>
+      <w:r>
+        <w:rPr>
+          <w:rFonts w:ascii="Times New Roman" w:hAnsi="Times New Roman" w:cs="Times New Roman"/>
+          <w:sz w:val="24"/>
+          <w:szCs w:val="24"/>
+        </w:rPr>
+        <w:t xml:space="preserve">, Connor </w:t>
+      </w:r>
+      <w:proofErr w:type="spellStart"/>
+      <w:r>
+        <w:rPr>
+          <w:rFonts w:ascii="Times New Roman" w:hAnsi="Times New Roman" w:cs="Times New Roman"/>
+          <w:sz w:val="24"/>
+          <w:szCs w:val="24"/>
+        </w:rPr>
+        <w:t>Shabro</w:t>
+      </w:r>
+      <w:proofErr w:type="spellEnd"/>
+      <w:r>
+        <w:rPr>
+          <w:rFonts w:ascii="Times New Roman" w:hAnsi="Times New Roman" w:cs="Times New Roman"/>
+          <w:sz w:val="24"/>
+          <w:szCs w:val="24"/>
+        </w:rPr>
+        <w:t xml:space="preserve">, </w:t>
+      </w:r>
+      <w:proofErr w:type="spellStart"/>
+      <w:r>
+        <w:rPr>
+          <w:rFonts w:ascii="Times New Roman" w:hAnsi="Times New Roman" w:cs="Times New Roman"/>
+          <w:sz w:val="24"/>
+          <w:szCs w:val="24"/>
+        </w:rPr>
+        <w:t>Antong</w:t>
+      </w:r>
+      <w:proofErr w:type="spellEnd"/>
+      <w:r>
+        <w:rPr>
+          <w:rFonts w:ascii="Times New Roman" w:hAnsi="Times New Roman" w:cs="Times New Roman"/>
+          <w:sz w:val="24"/>
+          <w:szCs w:val="24"/>
+        </w:rPr>
+        <w:t xml:space="preserve"> Chen, and Rayden Smith.</w:t>
       </w:r>
     </w:p>
     <w:p>
@@ -383,7 +445,25 @@
           <w:sz w:val="24"/>
           <w:szCs w:val="24"/>
         </w:rPr>
-        <w:t xml:space="preserve"> - See comments throughoutt for more information on created functions.</w:t>
+        <w:t xml:space="preserve"> - See comments </w:t>
+      </w:r>
+      <w:proofErr w:type="spellStart"/>
+      <w:r>
+        <w:rPr>
+          <w:rFonts w:ascii="Times New Roman" w:hAnsi="Times New Roman" w:cs="Times New Roman"/>
+          <w:sz w:val="24"/>
+          <w:szCs w:val="24"/>
+        </w:rPr>
+        <w:t>throughoutt</w:t>
+      </w:r>
+      <w:proofErr w:type="spellEnd"/>
+      <w:r>
+        <w:rPr>
+          <w:rFonts w:ascii="Times New Roman" w:hAnsi="Times New Roman" w:cs="Times New Roman"/>
+          <w:sz w:val="24"/>
+          <w:szCs w:val="24"/>
+        </w:rPr>
+        <w:t xml:space="preserve"> for more information on created functions.</w:t>
       </w:r>
     </w:p>
     <w:p>
@@ -545,7 +625,25 @@
           <w:sz w:val="24"/>
           <w:szCs w:val="24"/>
         </w:rPr>
-        <w:t xml:space="preserve"> import non-built-in packages and modules required.</w:t>
+        <w:t xml:space="preserve"> </w:t>
+      </w:r>
+      <w:proofErr w:type="gramStart"/>
+      <w:r>
+        <w:rPr>
+          <w:rFonts w:ascii="Times New Roman" w:hAnsi="Times New Roman" w:cs="Times New Roman"/>
+          <w:sz w:val="24"/>
+          <w:szCs w:val="24"/>
+        </w:rPr>
+        <w:t>import</w:t>
+      </w:r>
+      <w:proofErr w:type="gramEnd"/>
+      <w:r>
+        <w:rPr>
+          <w:rFonts w:ascii="Times New Roman" w:hAnsi="Times New Roman" w:cs="Times New Roman"/>
+          <w:sz w:val="24"/>
+          <w:szCs w:val="24"/>
+        </w:rPr>
+        <w:t xml:space="preserve"> non-built-in packages and modules required.</w:t>
       </w:r>
     </w:p>
     <w:p>
@@ -697,6 +795,7 @@
           <w:szCs w:val="24"/>
         </w:rPr>
       </w:pPr>
+      <w:proofErr w:type="gramStart"/>
       <w:r>
         <w:rPr>
           <w:rFonts w:ascii="Times New Roman" w:hAnsi="Times New Roman" w:cs="Times New Roman"/>
@@ -711,7 +810,16 @@
           <w:sz w:val="24"/>
           <w:szCs w:val="24"/>
         </w:rPr>
-        <w:t>kill: Temp variable to quantify skill of player</w:t>
+        <w:t>kill</w:t>
+      </w:r>
+      <w:proofErr w:type="gramEnd"/>
+      <w:r>
+        <w:rPr>
+          <w:rFonts w:ascii="Times New Roman" w:hAnsi="Times New Roman" w:cs="Times New Roman"/>
+          <w:sz w:val="24"/>
+          <w:szCs w:val="24"/>
+        </w:rPr>
+        <w:t>: Temp variable to quantify skill of player</w:t>
       </w:r>
     </w:p>
     <w:p>
@@ -724,13 +832,25 @@
           <w:szCs w:val="24"/>
         </w:rPr>
       </w:pPr>
-      <w:r>
-        <w:rPr>
-          <w:rFonts w:ascii="Times New Roman" w:hAnsi="Times New Roman" w:cs="Times New Roman"/>
-          <w:sz w:val="24"/>
-          <w:szCs w:val="24"/>
-        </w:rPr>
-        <w:t>mmr: Current MMR of player</w:t>
+      <w:proofErr w:type="spellStart"/>
+      <w:proofErr w:type="gramStart"/>
+      <w:r>
+        <w:rPr>
+          <w:rFonts w:ascii="Times New Roman" w:hAnsi="Times New Roman" w:cs="Times New Roman"/>
+          <w:sz w:val="24"/>
+          <w:szCs w:val="24"/>
+        </w:rPr>
+        <w:t>mmr</w:t>
+      </w:r>
+      <w:proofErr w:type="spellEnd"/>
+      <w:proofErr w:type="gramEnd"/>
+      <w:r>
+        <w:rPr>
+          <w:rFonts w:ascii="Times New Roman" w:hAnsi="Times New Roman" w:cs="Times New Roman"/>
+          <w:sz w:val="24"/>
+          <w:szCs w:val="24"/>
+        </w:rPr>
+        <w:t>: Current MMR of player</w:t>
       </w:r>
     </w:p>
     <w:p>
@@ -743,13 +863,25 @@
           <w:szCs w:val="24"/>
         </w:rPr>
       </w:pPr>
-      <w:r>
-        <w:rPr>
-          <w:rFonts w:ascii="Times New Roman" w:hAnsi="Times New Roman" w:cs="Times New Roman"/>
-          <w:sz w:val="24"/>
-          <w:szCs w:val="24"/>
-        </w:rPr>
-        <w:t>rankUpMatch: if the player is on a match that would rank them up</w:t>
+      <w:proofErr w:type="spellStart"/>
+      <w:proofErr w:type="gramStart"/>
+      <w:r>
+        <w:rPr>
+          <w:rFonts w:ascii="Times New Roman" w:hAnsi="Times New Roman" w:cs="Times New Roman"/>
+          <w:sz w:val="24"/>
+          <w:szCs w:val="24"/>
+        </w:rPr>
+        <w:t>rankUpMatch</w:t>
+      </w:r>
+      <w:proofErr w:type="spellEnd"/>
+      <w:proofErr w:type="gramEnd"/>
+      <w:r>
+        <w:rPr>
+          <w:rFonts w:ascii="Times New Roman" w:hAnsi="Times New Roman" w:cs="Times New Roman"/>
+          <w:sz w:val="24"/>
+          <w:szCs w:val="24"/>
+        </w:rPr>
+        <w:t>: if the player is on a match that would rank them up</w:t>
       </w:r>
     </w:p>
     <w:p>
@@ -762,13 +894,25 @@
           <w:szCs w:val="24"/>
         </w:rPr>
       </w:pPr>
-      <w:r>
-        <w:rPr>
-          <w:rFonts w:ascii="Times New Roman" w:hAnsi="Times New Roman" w:cs="Times New Roman"/>
-          <w:sz w:val="24"/>
-          <w:szCs w:val="24"/>
-        </w:rPr>
-        <w:t>rankDownMatch: if the player is on a match that would rank them down</w:t>
+      <w:proofErr w:type="spellStart"/>
+      <w:proofErr w:type="gramStart"/>
+      <w:r>
+        <w:rPr>
+          <w:rFonts w:ascii="Times New Roman" w:hAnsi="Times New Roman" w:cs="Times New Roman"/>
+          <w:sz w:val="24"/>
+          <w:szCs w:val="24"/>
+        </w:rPr>
+        <w:t>rankDownMatch</w:t>
+      </w:r>
+      <w:proofErr w:type="spellEnd"/>
+      <w:proofErr w:type="gramEnd"/>
+      <w:r>
+        <w:rPr>
+          <w:rFonts w:ascii="Times New Roman" w:hAnsi="Times New Roman" w:cs="Times New Roman"/>
+          <w:sz w:val="24"/>
+          <w:szCs w:val="24"/>
+        </w:rPr>
+        <w:t>: if the player is on a match that would rank them down</w:t>
       </w:r>
     </w:p>
     <w:p>
@@ -781,13 +925,23 @@
           <w:szCs w:val="24"/>
         </w:rPr>
       </w:pPr>
-      <w:r>
-        <w:rPr>
-          <w:rFonts w:ascii="Times New Roman" w:hAnsi="Times New Roman" w:cs="Times New Roman"/>
-          <w:sz w:val="24"/>
-          <w:szCs w:val="24"/>
-        </w:rPr>
-        <w:t>has_played: if the player has already played a game</w:t>
+      <w:proofErr w:type="spellStart"/>
+      <w:r>
+        <w:rPr>
+          <w:rFonts w:ascii="Times New Roman" w:hAnsi="Times New Roman" w:cs="Times New Roman"/>
+          <w:sz w:val="24"/>
+          <w:szCs w:val="24"/>
+        </w:rPr>
+        <w:t>has_played</w:t>
+      </w:r>
+      <w:proofErr w:type="spellEnd"/>
+      <w:r>
+        <w:rPr>
+          <w:rFonts w:ascii="Times New Roman" w:hAnsi="Times New Roman" w:cs="Times New Roman"/>
+          <w:sz w:val="24"/>
+          <w:szCs w:val="24"/>
+        </w:rPr>
+        <w:t>: if the player has already played a game</w:t>
       </w:r>
     </w:p>
     <w:p>
@@ -800,13 +954,25 @@
           <w:szCs w:val="24"/>
         </w:rPr>
       </w:pPr>
-      <w:r>
-        <w:rPr>
-          <w:rFonts w:ascii="Times New Roman" w:hAnsi="Times New Roman" w:cs="Times New Roman"/>
-          <w:sz w:val="24"/>
-          <w:szCs w:val="24"/>
-        </w:rPr>
-        <w:t>amountOfGamesPlayed: the number of matches the player has played</w:t>
+      <w:proofErr w:type="spellStart"/>
+      <w:proofErr w:type="gramStart"/>
+      <w:r>
+        <w:rPr>
+          <w:rFonts w:ascii="Times New Roman" w:hAnsi="Times New Roman" w:cs="Times New Roman"/>
+          <w:sz w:val="24"/>
+          <w:szCs w:val="24"/>
+        </w:rPr>
+        <w:t>amountOfGamesPlayed</w:t>
+      </w:r>
+      <w:proofErr w:type="spellEnd"/>
+      <w:proofErr w:type="gramEnd"/>
+      <w:r>
+        <w:rPr>
+          <w:rFonts w:ascii="Times New Roman" w:hAnsi="Times New Roman" w:cs="Times New Roman"/>
+          <w:sz w:val="24"/>
+          <w:szCs w:val="24"/>
+        </w:rPr>
+        <w:t>: the number of matches the player has played</w:t>
       </w:r>
     </w:p>
     <w:p>
@@ -819,13 +985,43 @@
           <w:szCs w:val="24"/>
         </w:rPr>
       </w:pPr>
-      <w:r>
-        <w:rPr>
-          <w:rFonts w:ascii="Times New Roman" w:hAnsi="Times New Roman" w:cs="Times New Roman"/>
-          <w:sz w:val="24"/>
-          <w:szCs w:val="24"/>
-        </w:rPr>
-        <w:t>lp: The amount of lp a player currently has</w:t>
+      <w:proofErr w:type="spellStart"/>
+      <w:proofErr w:type="gramStart"/>
+      <w:r>
+        <w:rPr>
+          <w:rFonts w:ascii="Times New Roman" w:hAnsi="Times New Roman" w:cs="Times New Roman"/>
+          <w:sz w:val="24"/>
+          <w:szCs w:val="24"/>
+        </w:rPr>
+        <w:t>lp</w:t>
+      </w:r>
+      <w:proofErr w:type="spellEnd"/>
+      <w:proofErr w:type="gramEnd"/>
+      <w:r>
+        <w:rPr>
+          <w:rFonts w:ascii="Times New Roman" w:hAnsi="Times New Roman" w:cs="Times New Roman"/>
+          <w:sz w:val="24"/>
+          <w:szCs w:val="24"/>
+        </w:rPr>
+        <w:t xml:space="preserve">: The amount of </w:t>
+      </w:r>
+      <w:proofErr w:type="spellStart"/>
+      <w:r>
+        <w:rPr>
+          <w:rFonts w:ascii="Times New Roman" w:hAnsi="Times New Roman" w:cs="Times New Roman"/>
+          <w:sz w:val="24"/>
+          <w:szCs w:val="24"/>
+        </w:rPr>
+        <w:t>lp</w:t>
+      </w:r>
+      <w:proofErr w:type="spellEnd"/>
+      <w:r>
+        <w:rPr>
+          <w:rFonts w:ascii="Times New Roman" w:hAnsi="Times New Roman" w:cs="Times New Roman"/>
+          <w:sz w:val="24"/>
+          <w:szCs w:val="24"/>
+        </w:rPr>
+        <w:t xml:space="preserve"> a player currently has</w:t>
       </w:r>
     </w:p>
     <w:p>
@@ -838,13 +1034,23 @@
           <w:szCs w:val="24"/>
         </w:rPr>
       </w:pPr>
-      <w:r>
-        <w:rPr>
-          <w:rFonts w:ascii="Times New Roman" w:hAnsi="Times New Roman" w:cs="Times New Roman"/>
-          <w:sz w:val="24"/>
-          <w:szCs w:val="24"/>
-        </w:rPr>
-        <w:t>is_online: Checks if the player is online and playing</w:t>
+      <w:proofErr w:type="spellStart"/>
+      <w:r>
+        <w:rPr>
+          <w:rFonts w:ascii="Times New Roman" w:hAnsi="Times New Roman" w:cs="Times New Roman"/>
+          <w:sz w:val="24"/>
+          <w:szCs w:val="24"/>
+        </w:rPr>
+        <w:t>is_online</w:t>
+      </w:r>
+      <w:proofErr w:type="spellEnd"/>
+      <w:r>
+        <w:rPr>
+          <w:rFonts w:ascii="Times New Roman" w:hAnsi="Times New Roman" w:cs="Times New Roman"/>
+          <w:sz w:val="24"/>
+          <w:szCs w:val="24"/>
+        </w:rPr>
+        <w:t>: Checks if the player is online and playing</w:t>
       </w:r>
     </w:p>
     <w:p>
@@ -857,13 +1063,23 @@
           <w:szCs w:val="24"/>
         </w:rPr>
       </w:pPr>
-      <w:r>
-        <w:rPr>
-          <w:rFonts w:ascii="Times New Roman" w:hAnsi="Times New Roman" w:cs="Times New Roman"/>
-          <w:sz w:val="24"/>
-          <w:szCs w:val="24"/>
-        </w:rPr>
-        <w:t>rank: The rank of the player</w:t>
+      <w:proofErr w:type="gramStart"/>
+      <w:r>
+        <w:rPr>
+          <w:rFonts w:ascii="Times New Roman" w:hAnsi="Times New Roman" w:cs="Times New Roman"/>
+          <w:sz w:val="24"/>
+          <w:szCs w:val="24"/>
+        </w:rPr>
+        <w:t>rank</w:t>
+      </w:r>
+      <w:proofErr w:type="gramEnd"/>
+      <w:r>
+        <w:rPr>
+          <w:rFonts w:ascii="Times New Roman" w:hAnsi="Times New Roman" w:cs="Times New Roman"/>
+          <w:sz w:val="24"/>
+          <w:szCs w:val="24"/>
+        </w:rPr>
+        <w:t>: The rank of the player</w:t>
       </w:r>
     </w:p>
     <w:p>
@@ -876,13 +1092,25 @@
           <w:szCs w:val="24"/>
         </w:rPr>
       </w:pPr>
-      <w:r>
-        <w:rPr>
-          <w:rFonts w:ascii="Times New Roman" w:hAnsi="Times New Roman" w:cs="Times New Roman"/>
-          <w:sz w:val="24"/>
-          <w:szCs w:val="24"/>
-        </w:rPr>
-        <w:t>rankDivision: The division of the players rank</w:t>
+      <w:proofErr w:type="spellStart"/>
+      <w:proofErr w:type="gramStart"/>
+      <w:r>
+        <w:rPr>
+          <w:rFonts w:ascii="Times New Roman" w:hAnsi="Times New Roman" w:cs="Times New Roman"/>
+          <w:sz w:val="24"/>
+          <w:szCs w:val="24"/>
+        </w:rPr>
+        <w:t>rankDivision</w:t>
+      </w:r>
+      <w:proofErr w:type="spellEnd"/>
+      <w:proofErr w:type="gramEnd"/>
+      <w:r>
+        <w:rPr>
+          <w:rFonts w:ascii="Times New Roman" w:hAnsi="Times New Roman" w:cs="Times New Roman"/>
+          <w:sz w:val="24"/>
+          <w:szCs w:val="24"/>
+        </w:rPr>
+        <w:t>: The division of the players rank</w:t>
       </w:r>
     </w:p>
     <w:p>
@@ -912,25 +1140,80 @@
           <w:szCs w:val="24"/>
         </w:rPr>
       </w:pPr>
-      <w:r>
-        <w:rPr>
-          <w:rFonts w:ascii="Times New Roman" w:hAnsi="Times New Roman" w:cs="Times New Roman"/>
-          <w:sz w:val="24"/>
-          <w:szCs w:val="24"/>
-        </w:rPr>
-        <w:t>def __init__(self, mmr_default=1500):</w:t>
-      </w:r>
-    </w:p>
-    <w:p>
-      <w:pPr>
-        <w:spacing w:after="0" w:line="240" w:lineRule="auto"/>
-        <w:ind w:left="720"/>
-        <w:rPr>
-          <w:rFonts w:ascii="Times New Roman" w:hAnsi="Times New Roman" w:cs="Times New Roman"/>
-          <w:sz w:val="24"/>
-          <w:szCs w:val="24"/>
-        </w:rPr>
-      </w:pPr>
+      <w:proofErr w:type="spellStart"/>
+      <w:proofErr w:type="gramStart"/>
+      <w:r>
+        <w:rPr>
+          <w:rFonts w:ascii="Times New Roman" w:hAnsi="Times New Roman" w:cs="Times New Roman"/>
+          <w:sz w:val="24"/>
+          <w:szCs w:val="24"/>
+        </w:rPr>
+        <w:t>def</w:t>
+      </w:r>
+      <w:proofErr w:type="spellEnd"/>
+      <w:proofErr w:type="gramEnd"/>
+      <w:r>
+        <w:rPr>
+          <w:rFonts w:ascii="Times New Roman" w:hAnsi="Times New Roman" w:cs="Times New Roman"/>
+          <w:sz w:val="24"/>
+          <w:szCs w:val="24"/>
+        </w:rPr>
+        <w:t xml:space="preserve"> __</w:t>
+      </w:r>
+      <w:proofErr w:type="spellStart"/>
+      <w:r>
+        <w:rPr>
+          <w:rFonts w:ascii="Times New Roman" w:hAnsi="Times New Roman" w:cs="Times New Roman"/>
+          <w:sz w:val="24"/>
+          <w:szCs w:val="24"/>
+        </w:rPr>
+        <w:t>init</w:t>
+      </w:r>
+      <w:proofErr w:type="spellEnd"/>
+      <w:r>
+        <w:rPr>
+          <w:rFonts w:ascii="Times New Roman" w:hAnsi="Times New Roman" w:cs="Times New Roman"/>
+          <w:sz w:val="24"/>
+          <w:szCs w:val="24"/>
+        </w:rPr>
+        <w:t xml:space="preserve">__(self, </w:t>
+      </w:r>
+      <w:proofErr w:type="spellStart"/>
+      <w:r>
+        <w:rPr>
+          <w:rFonts w:ascii="Times New Roman" w:hAnsi="Times New Roman" w:cs="Times New Roman"/>
+          <w:sz w:val="24"/>
+          <w:szCs w:val="24"/>
+        </w:rPr>
+        <w:t>mmr_default</w:t>
+      </w:r>
+      <w:proofErr w:type="spellEnd"/>
+      <w:r>
+        <w:rPr>
+          <w:rFonts w:ascii="Times New Roman" w:hAnsi="Times New Roman" w:cs="Times New Roman"/>
+          <w:sz w:val="24"/>
+          <w:szCs w:val="24"/>
+        </w:rPr>
+        <w:t>=1500):</w:t>
+      </w:r>
+    </w:p>
+    <w:p>
+      <w:pPr>
+        <w:spacing w:after="0" w:line="240" w:lineRule="auto"/>
+        <w:rPr>
+          <w:rFonts w:ascii="Times New Roman" w:hAnsi="Times New Roman" w:cs="Times New Roman"/>
+          <w:sz w:val="24"/>
+          <w:szCs w:val="24"/>
+        </w:rPr>
+      </w:pPr>
+      <w:r>
+        <w:rPr>
+          <w:rFonts w:ascii="Times New Roman" w:hAnsi="Times New Roman" w:cs="Times New Roman"/>
+          <w:sz w:val="24"/>
+          <w:szCs w:val="24"/>
+        </w:rPr>
+        <w:tab/>
+      </w:r>
       <w:r>
         <w:rPr>
           <w:rFonts w:ascii="Times New Roman" w:hAnsi="Times New Roman" w:cs="Times New Roman"/>
@@ -939,149 +1222,94 @@
         </w:rPr>
         <w:t>"""</w:t>
       </w:r>
-      <w:r>
-        <w:rPr>
-          <w:rFonts w:ascii="Times New Roman" w:hAnsi="Times New Roman" w:cs="Times New Roman"/>
-          <w:sz w:val="24"/>
-          <w:szCs w:val="24"/>
-        </w:rPr>
-        <w:t>Variables:</w:t>
-      </w:r>
-    </w:p>
-    <w:p>
-      <w:pPr>
-        <w:spacing w:after="0" w:line="240" w:lineRule="auto"/>
-        <w:ind w:left="1440"/>
-        <w:rPr>
-          <w:rFonts w:ascii="Times New Roman" w:hAnsi="Times New Roman" w:cs="Times New Roman"/>
-          <w:sz w:val="24"/>
-          <w:szCs w:val="24"/>
-        </w:rPr>
-      </w:pPr>
-      <w:r>
-        <w:rPr>
-          <w:rFonts w:ascii="Times New Roman" w:hAnsi="Times New Roman" w:cs="Times New Roman"/>
-          <w:sz w:val="24"/>
-          <w:szCs w:val="24"/>
-        </w:rPr>
-        <w:t xml:space="preserve">self.skill = </w:t>
-      </w:r>
-      <w:r>
-        <w:rPr>
-          <w:rFonts w:ascii="Times New Roman" w:hAnsi="Times New Roman" w:cs="Times New Roman"/>
-          <w:sz w:val="24"/>
-          <w:szCs w:val="24"/>
-        </w:rPr>
-        <w:t>Player’s random skill level</w:t>
-      </w:r>
-    </w:p>
-    <w:p>
-      <w:pPr>
-        <w:spacing w:after="0" w:line="240" w:lineRule="auto"/>
-        <w:ind w:left="1440"/>
-        <w:rPr>
-          <w:rFonts w:ascii="Times New Roman" w:hAnsi="Times New Roman" w:cs="Times New Roman"/>
-          <w:sz w:val="24"/>
-          <w:szCs w:val="24"/>
-        </w:rPr>
-      </w:pPr>
-      <w:r>
-        <w:rPr>
-          <w:rFonts w:ascii="Times New Roman" w:hAnsi="Times New Roman" w:cs="Times New Roman"/>
-          <w:sz w:val="24"/>
-          <w:szCs w:val="24"/>
-        </w:rPr>
-        <w:t>self.mmr = Default mmr for each player to start with</w:t>
-      </w:r>
-    </w:p>
-    <w:p>
-      <w:pPr>
-        <w:spacing w:after="0" w:line="240" w:lineRule="auto"/>
-        <w:ind w:left="1440"/>
-        <w:rPr>
-          <w:rFonts w:ascii="Times New Roman" w:hAnsi="Times New Roman" w:cs="Times New Roman"/>
-          <w:sz w:val="24"/>
-          <w:szCs w:val="24"/>
-        </w:rPr>
-      </w:pPr>
-      <w:r>
-        <w:rPr>
-          <w:rFonts w:ascii="Times New Roman" w:hAnsi="Times New Roman" w:cs="Times New Roman"/>
-          <w:sz w:val="24"/>
-          <w:szCs w:val="24"/>
-        </w:rPr>
-        <w:t>self.rankUpMatch = Player rank up. Starts false because</w:t>
-      </w:r>
-    </w:p>
-    <w:p>
-      <w:pPr>
-        <w:spacing w:after="0" w:line="240" w:lineRule="auto"/>
-        <w:ind w:left="1440"/>
-        <w:rPr>
-          <w:rFonts w:ascii="Times New Roman" w:hAnsi="Times New Roman" w:cs="Times New Roman"/>
-          <w:sz w:val="24"/>
-          <w:szCs w:val="24"/>
-        </w:rPr>
-      </w:pPr>
-      <w:r>
-        <w:rPr>
-          <w:rFonts w:ascii="Times New Roman" w:hAnsi="Times New Roman" w:cs="Times New Roman"/>
-          <w:sz w:val="24"/>
-          <w:szCs w:val="24"/>
-        </w:rPr>
-        <w:tab/>
-        <w:t>Player hasn’t played a match.</w:t>
-      </w:r>
-    </w:p>
-    <w:p>
-      <w:pPr>
-        <w:spacing w:after="0" w:line="240" w:lineRule="auto"/>
-        <w:ind w:left="1440"/>
-        <w:rPr>
-          <w:rFonts w:ascii="Times New Roman" w:hAnsi="Times New Roman" w:cs="Times New Roman"/>
-          <w:sz w:val="24"/>
-          <w:szCs w:val="24"/>
-        </w:rPr>
-      </w:pPr>
-      <w:r>
-        <w:rPr>
-          <w:rFonts w:ascii="Times New Roman" w:hAnsi="Times New Roman" w:cs="Times New Roman"/>
-          <w:sz w:val="24"/>
-          <w:szCs w:val="24"/>
-        </w:rPr>
-        <w:t xml:space="preserve">self.rankDownMatch = Player rank down. </w:t>
-      </w:r>
-      <w:r>
-        <w:rPr>
-          <w:rFonts w:ascii="Times New Roman" w:hAnsi="Times New Roman" w:cs="Times New Roman"/>
-          <w:sz w:val="24"/>
-          <w:szCs w:val="24"/>
-        </w:rPr>
-        <w:t xml:space="preserve">Starts </w:t>
-      </w:r>
-      <w:r>
-        <w:rPr>
-          <w:rFonts w:ascii="Times New Roman" w:hAnsi="Times New Roman" w:cs="Times New Roman"/>
-          <w:sz w:val="24"/>
-          <w:szCs w:val="24"/>
-        </w:rPr>
-        <w:t>false</w:t>
-      </w:r>
+    </w:p>
+    <w:p>
+      <w:pPr>
+        <w:spacing w:after="0" w:line="240" w:lineRule="auto"/>
+        <w:rPr>
+          <w:rFonts w:ascii="Times New Roman" w:hAnsi="Times New Roman" w:cs="Times New Roman"/>
+          <w:sz w:val="24"/>
+          <w:szCs w:val="24"/>
+        </w:rPr>
+      </w:pPr>
       <w:bookmarkStart w:id="0" w:name="_GoBack"/>
       <w:bookmarkEnd w:id="0"/>
-      <w:r>
-        <w:rPr>
-          <w:rFonts w:ascii="Times New Roman" w:hAnsi="Times New Roman" w:cs="Times New Roman"/>
-          <w:sz w:val="24"/>
-          <w:szCs w:val="24"/>
-        </w:rPr>
-        <w:t xml:space="preserve"> because</w:t>
-      </w:r>
-    </w:p>
-    <w:p>
-      <w:pPr>
-        <w:spacing w:after="0" w:line="240" w:lineRule="auto"/>
-        <w:ind w:left="1440"/>
+    </w:p>
+    <w:p>
+      <w:pPr>
+        <w:spacing w:after="0" w:line="240" w:lineRule="auto"/>
+        <w:rPr>
+          <w:rFonts w:ascii="Times New Roman" w:hAnsi="Times New Roman" w:cs="Times New Roman"/>
+          <w:sz w:val="24"/>
+          <w:szCs w:val="24"/>
+        </w:rPr>
+      </w:pPr>
+      <w:r>
+        <w:rPr>
+          <w:rFonts w:ascii="Times New Roman" w:hAnsi="Times New Roman" w:cs="Times New Roman"/>
+          <w:sz w:val="24"/>
+          <w:szCs w:val="24"/>
+        </w:rPr>
+        <w:t>#</w:t>
+      </w:r>
+    </w:p>
+    <w:p>
+      <w:pPr>
+        <w:spacing w:after="0" w:line="240" w:lineRule="auto"/>
+        <w:rPr>
+          <w:rFonts w:ascii="Times New Roman" w:hAnsi="Times New Roman" w:cs="Times New Roman"/>
+          <w:sz w:val="24"/>
+          <w:szCs w:val="24"/>
+        </w:rPr>
+      </w:pPr>
+      <w:r>
+        <w:rPr>
+          <w:rFonts w:ascii="Times New Roman" w:hAnsi="Times New Roman" w:cs="Times New Roman"/>
+          <w:sz w:val="24"/>
+          <w:szCs w:val="24"/>
+        </w:rPr>
+        <w:t>#</w:t>
+      </w:r>
+    </w:p>
+    <w:p>
+      <w:pPr>
+        <w:spacing w:after="0" w:line="240" w:lineRule="auto"/>
+        <w:rPr>
+          <w:rFonts w:ascii="Times New Roman" w:hAnsi="Times New Roman" w:cs="Times New Roman"/>
+          <w:sz w:val="24"/>
+          <w:szCs w:val="24"/>
+        </w:rPr>
+      </w:pPr>
+      <w:r>
+        <w:rPr>
+          <w:rFonts w:ascii="Times New Roman" w:hAnsi="Times New Roman" w:cs="Times New Roman"/>
+          <w:sz w:val="24"/>
+          <w:szCs w:val="24"/>
+        </w:rPr>
+        <w:t>#</w:t>
+      </w:r>
+    </w:p>
+    <w:p>
+      <w:pPr>
+        <w:spacing w:after="0" w:line="240" w:lineRule="auto"/>
+        <w:rPr>
+          <w:rFonts w:ascii="Times New Roman" w:hAnsi="Times New Roman" w:cs="Times New Roman"/>
+          <w:sz w:val="24"/>
+          <w:szCs w:val="24"/>
+        </w:rPr>
+      </w:pPr>
+      <w:r>
+        <w:rPr>
+          <w:rFonts w:ascii="Times New Roman" w:hAnsi="Times New Roman" w:cs="Times New Roman"/>
+          <w:sz w:val="24"/>
+          <w:szCs w:val="24"/>
+        </w:rPr>
+        <w:t>#</w:t>
+      </w:r>
+    </w:p>
+    <w:p>
+      <w:pPr>
+        <w:spacing w:after="0" w:line="240" w:lineRule="auto"/>
         <w:rPr>
           <w:rFonts w:ascii="Times New Roman" w:hAnsi="Times New Roman" w:cs="Times New Roman"/>
           <w:sz w:val="24"/>
@@ -1095,241 +1323,6 @@
           <w:szCs w:val="24"/>
         </w:rPr>
         <w:lastRenderedPageBreak/>
-        <w:tab/>
-        <w:t>Player hasn’t played a match.</w:t>
-      </w:r>
-    </w:p>
-    <w:p>
-      <w:pPr>
-        <w:spacing w:after="0" w:line="240" w:lineRule="auto"/>
-        <w:ind w:left="1440"/>
-        <w:rPr>
-          <w:rFonts w:ascii="Times New Roman" w:hAnsi="Times New Roman" w:cs="Times New Roman"/>
-          <w:sz w:val="24"/>
-          <w:szCs w:val="24"/>
-        </w:rPr>
-      </w:pPr>
-    </w:p>
-    <w:p>
-      <w:pPr>
-        <w:spacing w:after="0" w:line="240" w:lineRule="auto"/>
-        <w:ind w:left="1440"/>
-        <w:rPr>
-          <w:rFonts w:ascii="Times New Roman" w:hAnsi="Times New Roman" w:cs="Times New Roman"/>
-          <w:sz w:val="24"/>
-          <w:szCs w:val="24"/>
-        </w:rPr>
-      </w:pPr>
-      <w:r>
-        <w:rPr>
-          <w:rFonts w:ascii="Times New Roman" w:hAnsi="Times New Roman" w:cs="Times New Roman"/>
-          <w:sz w:val="24"/>
-          <w:szCs w:val="24"/>
-        </w:rPr>
-        <w:t>self.has_played = False</w:t>
-      </w:r>
-    </w:p>
-    <w:p>
-      <w:pPr>
-        <w:spacing w:after="0" w:line="240" w:lineRule="auto"/>
-        <w:ind w:left="1440"/>
-        <w:rPr>
-          <w:rFonts w:ascii="Times New Roman" w:hAnsi="Times New Roman" w:cs="Times New Roman"/>
-          <w:sz w:val="24"/>
-          <w:szCs w:val="24"/>
-        </w:rPr>
-      </w:pPr>
-      <w:r>
-        <w:rPr>
-          <w:rFonts w:ascii="Times New Roman" w:hAnsi="Times New Roman" w:cs="Times New Roman"/>
-          <w:sz w:val="24"/>
-          <w:szCs w:val="24"/>
-        </w:rPr>
-        <w:t>self.amountOfGamesPlayed = 0</w:t>
-      </w:r>
-    </w:p>
-    <w:p>
-      <w:pPr>
-        <w:spacing w:after="0" w:line="240" w:lineRule="auto"/>
-        <w:ind w:left="1440"/>
-        <w:rPr>
-          <w:rFonts w:ascii="Times New Roman" w:hAnsi="Times New Roman" w:cs="Times New Roman"/>
-          <w:sz w:val="24"/>
-          <w:szCs w:val="24"/>
-        </w:rPr>
-      </w:pPr>
-      <w:r>
-        <w:rPr>
-          <w:rFonts w:ascii="Times New Roman" w:hAnsi="Times New Roman" w:cs="Times New Roman"/>
-          <w:sz w:val="24"/>
-          <w:szCs w:val="24"/>
-        </w:rPr>
-        <w:t>self.lp = 0</w:t>
-      </w:r>
-    </w:p>
-    <w:p>
-      <w:pPr>
-        <w:spacing w:after="0" w:line="240" w:lineRule="auto"/>
-        <w:ind w:left="1440"/>
-        <w:rPr>
-          <w:rFonts w:ascii="Times New Roman" w:hAnsi="Times New Roman" w:cs="Times New Roman"/>
-          <w:sz w:val="24"/>
-          <w:szCs w:val="24"/>
-        </w:rPr>
-      </w:pPr>
-      <w:r>
-        <w:rPr>
-          <w:rFonts w:ascii="Times New Roman" w:hAnsi="Times New Roman" w:cs="Times New Roman"/>
-          <w:sz w:val="24"/>
-          <w:szCs w:val="24"/>
-        </w:rPr>
-        <w:t>self.is_online = True</w:t>
-      </w:r>
-    </w:p>
-    <w:p>
-      <w:pPr>
-        <w:spacing w:after="0" w:line="240" w:lineRule="auto"/>
-        <w:ind w:left="1440"/>
-        <w:rPr>
-          <w:rFonts w:ascii="Times New Roman" w:hAnsi="Times New Roman" w:cs="Times New Roman"/>
-          <w:sz w:val="24"/>
-          <w:szCs w:val="24"/>
-        </w:rPr>
-      </w:pPr>
-      <w:r>
-        <w:rPr>
-          <w:rFonts w:ascii="Times New Roman" w:hAnsi="Times New Roman" w:cs="Times New Roman"/>
-          <w:sz w:val="24"/>
-          <w:szCs w:val="24"/>
-        </w:rPr>
-        <w:t>self.rank = 9</w:t>
-      </w:r>
-    </w:p>
-    <w:p>
-      <w:pPr>
-        <w:spacing w:after="0" w:line="240" w:lineRule="auto"/>
-        <w:ind w:left="1440"/>
-        <w:rPr>
-          <w:rFonts w:ascii="Times New Roman" w:hAnsi="Times New Roman" w:cs="Times New Roman"/>
-          <w:sz w:val="24"/>
-          <w:szCs w:val="24"/>
-        </w:rPr>
-      </w:pPr>
-      <w:r>
-        <w:rPr>
-          <w:rFonts w:ascii="Times New Roman" w:hAnsi="Times New Roman" w:cs="Times New Roman"/>
-          <w:sz w:val="24"/>
-          <w:szCs w:val="24"/>
-        </w:rPr>
-        <w:t>self.rankDivision = 1</w:t>
-      </w:r>
-    </w:p>
-    <w:p>
-      <w:pPr>
-        <w:spacing w:after="0" w:line="240" w:lineRule="auto"/>
-        <w:ind w:left="720"/>
-        <w:rPr>
-          <w:rFonts w:ascii="Times New Roman" w:hAnsi="Times New Roman" w:cs="Times New Roman"/>
-          <w:sz w:val="24"/>
-          <w:szCs w:val="24"/>
-        </w:rPr>
-      </w:pPr>
-      <w:r>
-        <w:rPr>
-          <w:rFonts w:ascii="Times New Roman" w:hAnsi="Times New Roman" w:cs="Times New Roman"/>
-          <w:sz w:val="24"/>
-          <w:szCs w:val="24"/>
-        </w:rPr>
-        <w:t>"""</w:t>
-      </w:r>
-    </w:p>
-    <w:p>
-      <w:pPr>
-        <w:spacing w:after="0" w:line="240" w:lineRule="auto"/>
-        <w:rPr>
-          <w:rFonts w:ascii="Times New Roman" w:hAnsi="Times New Roman" w:cs="Times New Roman"/>
-          <w:sz w:val="24"/>
-          <w:szCs w:val="24"/>
-        </w:rPr>
-      </w:pPr>
-      <w:r>
-        <w:rPr>
-          <w:rFonts w:ascii="Times New Roman" w:hAnsi="Times New Roman" w:cs="Times New Roman"/>
-          <w:sz w:val="24"/>
-          <w:szCs w:val="24"/>
-        </w:rPr>
-        <w:t>#</w:t>
-      </w:r>
-    </w:p>
-    <w:p>
-      <w:pPr>
-        <w:spacing w:after="0" w:line="240" w:lineRule="auto"/>
-        <w:rPr>
-          <w:rFonts w:ascii="Times New Roman" w:hAnsi="Times New Roman" w:cs="Times New Roman"/>
-          <w:sz w:val="24"/>
-          <w:szCs w:val="24"/>
-        </w:rPr>
-      </w:pPr>
-      <w:r>
-        <w:rPr>
-          <w:rFonts w:ascii="Times New Roman" w:hAnsi="Times New Roman" w:cs="Times New Roman"/>
-          <w:sz w:val="24"/>
-          <w:szCs w:val="24"/>
-        </w:rPr>
-        <w:t>#</w:t>
-      </w:r>
-    </w:p>
-    <w:p>
-      <w:pPr>
-        <w:spacing w:after="0" w:line="240" w:lineRule="auto"/>
-        <w:rPr>
-          <w:rFonts w:ascii="Times New Roman" w:hAnsi="Times New Roman" w:cs="Times New Roman"/>
-          <w:sz w:val="24"/>
-          <w:szCs w:val="24"/>
-        </w:rPr>
-      </w:pPr>
-      <w:r>
-        <w:rPr>
-          <w:rFonts w:ascii="Times New Roman" w:hAnsi="Times New Roman" w:cs="Times New Roman"/>
-          <w:sz w:val="24"/>
-          <w:szCs w:val="24"/>
-        </w:rPr>
-        <w:t>#</w:t>
-      </w:r>
-    </w:p>
-    <w:p>
-      <w:pPr>
-        <w:spacing w:after="0" w:line="240" w:lineRule="auto"/>
-        <w:rPr>
-          <w:rFonts w:ascii="Times New Roman" w:hAnsi="Times New Roman" w:cs="Times New Roman"/>
-          <w:sz w:val="24"/>
-          <w:szCs w:val="24"/>
-        </w:rPr>
-      </w:pPr>
-      <w:r>
-        <w:rPr>
-          <w:rFonts w:ascii="Times New Roman" w:hAnsi="Times New Roman" w:cs="Times New Roman"/>
-          <w:sz w:val="24"/>
-          <w:szCs w:val="24"/>
-        </w:rPr>
-        <w:t>#</w:t>
-      </w:r>
-    </w:p>
-    <w:p>
-      <w:pPr>
-        <w:spacing w:after="0" w:line="240" w:lineRule="auto"/>
-        <w:rPr>
-          <w:rFonts w:ascii="Times New Roman" w:hAnsi="Times New Roman" w:cs="Times New Roman"/>
-          <w:sz w:val="24"/>
-          <w:szCs w:val="24"/>
-        </w:rPr>
-      </w:pPr>
-      <w:r>
-        <w:rPr>
-          <w:rFonts w:ascii="Times New Roman" w:hAnsi="Times New Roman" w:cs="Times New Roman"/>
-          <w:sz w:val="24"/>
-          <w:szCs w:val="24"/>
-        </w:rPr>
         <w:t>#</w:t>
       </w:r>
     </w:p>

--- a/General Documentation.docx
+++ b/General Documentation.docx
@@ -59,15 +59,7 @@
         <w:spacing w:before="0" w:beforeAutospacing="0" w:after="0" w:afterAutospacing="0"/>
       </w:pPr>
       <w:r>
-        <w:t xml:space="preserve">     See function </w:t>
-      </w:r>
-      <w:proofErr w:type="spellStart"/>
-      <w:r>
-        <w:t>docstring</w:t>
-      </w:r>
-      <w:proofErr w:type="spellEnd"/>
-      <w:r>
-        <w:t xml:space="preserve"> for description.</w:t>
+        <w:t xml:space="preserve">     See function docstring for description.</w:t>
       </w:r>
     </w:p>
     <w:p>
@@ -261,61 +253,7 @@
           <w:sz w:val="24"/>
           <w:szCs w:val="24"/>
         </w:rPr>
-        <w:t xml:space="preserve"> - May 2019: Original by Tyler </w:t>
-      </w:r>
-      <w:proofErr w:type="spellStart"/>
-      <w:r>
-        <w:rPr>
-          <w:rFonts w:ascii="Times New Roman" w:hAnsi="Times New Roman" w:cs="Times New Roman"/>
-          <w:sz w:val="24"/>
-          <w:szCs w:val="24"/>
-        </w:rPr>
-        <w:t>Larican</w:t>
-      </w:r>
-      <w:proofErr w:type="spellEnd"/>
-      <w:r>
-        <w:rPr>
-          <w:rFonts w:ascii="Times New Roman" w:hAnsi="Times New Roman" w:cs="Times New Roman"/>
-          <w:sz w:val="24"/>
-          <w:szCs w:val="24"/>
-        </w:rPr>
-        <w:t xml:space="preserve">, Connor </w:t>
-      </w:r>
-      <w:proofErr w:type="spellStart"/>
-      <w:r>
-        <w:rPr>
-          <w:rFonts w:ascii="Times New Roman" w:hAnsi="Times New Roman" w:cs="Times New Roman"/>
-          <w:sz w:val="24"/>
-          <w:szCs w:val="24"/>
-        </w:rPr>
-        <w:t>Shabro</w:t>
-      </w:r>
-      <w:proofErr w:type="spellEnd"/>
-      <w:r>
-        <w:rPr>
-          <w:rFonts w:ascii="Times New Roman" w:hAnsi="Times New Roman" w:cs="Times New Roman"/>
-          <w:sz w:val="24"/>
-          <w:szCs w:val="24"/>
-        </w:rPr>
-        <w:t xml:space="preserve">, </w:t>
-      </w:r>
-      <w:proofErr w:type="spellStart"/>
-      <w:r>
-        <w:rPr>
-          <w:rFonts w:ascii="Times New Roman" w:hAnsi="Times New Roman" w:cs="Times New Roman"/>
-          <w:sz w:val="24"/>
-          <w:szCs w:val="24"/>
-        </w:rPr>
-        <w:t>Antong</w:t>
-      </w:r>
-      <w:proofErr w:type="spellEnd"/>
-      <w:r>
-        <w:rPr>
-          <w:rFonts w:ascii="Times New Roman" w:hAnsi="Times New Roman" w:cs="Times New Roman"/>
-          <w:sz w:val="24"/>
-          <w:szCs w:val="24"/>
-        </w:rPr>
-        <w:t xml:space="preserve"> Chen, and Rayden Smith.</w:t>
+        <w:t xml:space="preserve"> - May 2019: Original by Tyler Larican, Connor Shabro, Antong Chen, and Rayden Smith.</w:t>
       </w:r>
     </w:p>
     <w:p>
@@ -445,25 +383,7 @@
           <w:sz w:val="24"/>
           <w:szCs w:val="24"/>
         </w:rPr>
-        <w:t xml:space="preserve"> - See comments </w:t>
-      </w:r>
-      <w:proofErr w:type="spellStart"/>
-      <w:r>
-        <w:rPr>
-          <w:rFonts w:ascii="Times New Roman" w:hAnsi="Times New Roman" w:cs="Times New Roman"/>
-          <w:sz w:val="24"/>
-          <w:szCs w:val="24"/>
-        </w:rPr>
-        <w:t>throughoutt</w:t>
-      </w:r>
-      <w:proofErr w:type="spellEnd"/>
-      <w:r>
-        <w:rPr>
-          <w:rFonts w:ascii="Times New Roman" w:hAnsi="Times New Roman" w:cs="Times New Roman"/>
-          <w:sz w:val="24"/>
-          <w:szCs w:val="24"/>
-        </w:rPr>
-        <w:t xml:space="preserve"> for more information on created functions.</w:t>
+        <w:t xml:space="preserve"> - See comments throughoutt for more information on created functions.</w:t>
       </w:r>
     </w:p>
     <w:p>
@@ -625,25 +545,7 @@
           <w:sz w:val="24"/>
           <w:szCs w:val="24"/>
         </w:rPr>
-        <w:t xml:space="preserve"> </w:t>
-      </w:r>
-      <w:proofErr w:type="gramStart"/>
-      <w:r>
-        <w:rPr>
-          <w:rFonts w:ascii="Times New Roman" w:hAnsi="Times New Roman" w:cs="Times New Roman"/>
-          <w:sz w:val="24"/>
-          <w:szCs w:val="24"/>
-        </w:rPr>
-        <w:t>import</w:t>
-      </w:r>
-      <w:proofErr w:type="gramEnd"/>
-      <w:r>
-        <w:rPr>
-          <w:rFonts w:ascii="Times New Roman" w:hAnsi="Times New Roman" w:cs="Times New Roman"/>
-          <w:sz w:val="24"/>
-          <w:szCs w:val="24"/>
-        </w:rPr>
-        <w:t xml:space="preserve"> non-built-in packages and modules required.</w:t>
+        <w:t xml:space="preserve"> import non-built-in packages and modules required.</w:t>
       </w:r>
     </w:p>
     <w:p>
@@ -795,7 +697,6 @@
           <w:szCs w:val="24"/>
         </w:rPr>
       </w:pPr>
-      <w:proofErr w:type="gramStart"/>
       <w:r>
         <w:rPr>
           <w:rFonts w:ascii="Times New Roman" w:hAnsi="Times New Roman" w:cs="Times New Roman"/>
@@ -810,16 +711,7 @@
           <w:sz w:val="24"/>
           <w:szCs w:val="24"/>
         </w:rPr>
-        <w:t>kill</w:t>
-      </w:r>
-      <w:proofErr w:type="gramEnd"/>
-      <w:r>
-        <w:rPr>
-          <w:rFonts w:ascii="Times New Roman" w:hAnsi="Times New Roman" w:cs="Times New Roman"/>
-          <w:sz w:val="24"/>
-          <w:szCs w:val="24"/>
-        </w:rPr>
-        <w:t>: Temp variable to quantify skill of player</w:t>
+        <w:t>kill: Temp variable to quantify skill of player</w:t>
       </w:r>
     </w:p>
     <w:p>
@@ -832,25 +724,13 @@
           <w:szCs w:val="24"/>
         </w:rPr>
       </w:pPr>
-      <w:proofErr w:type="spellStart"/>
-      <w:proofErr w:type="gramStart"/>
-      <w:r>
-        <w:rPr>
-          <w:rFonts w:ascii="Times New Roman" w:hAnsi="Times New Roman" w:cs="Times New Roman"/>
-          <w:sz w:val="24"/>
-          <w:szCs w:val="24"/>
-        </w:rPr>
-        <w:t>mmr</w:t>
-      </w:r>
-      <w:proofErr w:type="spellEnd"/>
-      <w:proofErr w:type="gramEnd"/>
-      <w:r>
-        <w:rPr>
-          <w:rFonts w:ascii="Times New Roman" w:hAnsi="Times New Roman" w:cs="Times New Roman"/>
-          <w:sz w:val="24"/>
-          <w:szCs w:val="24"/>
-        </w:rPr>
-        <w:t>: Current MMR of player</w:t>
+      <w:r>
+        <w:rPr>
+          <w:rFonts w:ascii="Times New Roman" w:hAnsi="Times New Roman" w:cs="Times New Roman"/>
+          <w:sz w:val="24"/>
+          <w:szCs w:val="24"/>
+        </w:rPr>
+        <w:t>mmr: Current MMR of player</w:t>
       </w:r>
     </w:p>
     <w:p>
@@ -863,25 +743,13 @@
           <w:szCs w:val="24"/>
         </w:rPr>
       </w:pPr>
-      <w:proofErr w:type="spellStart"/>
-      <w:proofErr w:type="gramStart"/>
-      <w:r>
-        <w:rPr>
-          <w:rFonts w:ascii="Times New Roman" w:hAnsi="Times New Roman" w:cs="Times New Roman"/>
-          <w:sz w:val="24"/>
-          <w:szCs w:val="24"/>
-        </w:rPr>
-        <w:t>rankUpMatch</w:t>
-      </w:r>
-      <w:proofErr w:type="spellEnd"/>
-      <w:proofErr w:type="gramEnd"/>
-      <w:r>
-        <w:rPr>
-          <w:rFonts w:ascii="Times New Roman" w:hAnsi="Times New Roman" w:cs="Times New Roman"/>
-          <w:sz w:val="24"/>
-          <w:szCs w:val="24"/>
-        </w:rPr>
-        <w:t>: if the player is on a match that would rank them up</w:t>
+      <w:r>
+        <w:rPr>
+          <w:rFonts w:ascii="Times New Roman" w:hAnsi="Times New Roman" w:cs="Times New Roman"/>
+          <w:sz w:val="24"/>
+          <w:szCs w:val="24"/>
+        </w:rPr>
+        <w:t>rankUpMatch: if the player is on a match that would rank them up</w:t>
       </w:r>
     </w:p>
     <w:p>
@@ -894,25 +762,13 @@
           <w:szCs w:val="24"/>
         </w:rPr>
       </w:pPr>
-      <w:proofErr w:type="spellStart"/>
-      <w:proofErr w:type="gramStart"/>
-      <w:r>
-        <w:rPr>
-          <w:rFonts w:ascii="Times New Roman" w:hAnsi="Times New Roman" w:cs="Times New Roman"/>
-          <w:sz w:val="24"/>
-          <w:szCs w:val="24"/>
-        </w:rPr>
-        <w:t>rankDownMatch</w:t>
-      </w:r>
-      <w:proofErr w:type="spellEnd"/>
-      <w:proofErr w:type="gramEnd"/>
-      <w:r>
-        <w:rPr>
-          <w:rFonts w:ascii="Times New Roman" w:hAnsi="Times New Roman" w:cs="Times New Roman"/>
-          <w:sz w:val="24"/>
-          <w:szCs w:val="24"/>
-        </w:rPr>
-        <w:t>: if the player is on a match that would rank them down</w:t>
+      <w:r>
+        <w:rPr>
+          <w:rFonts w:ascii="Times New Roman" w:hAnsi="Times New Roman" w:cs="Times New Roman"/>
+          <w:sz w:val="24"/>
+          <w:szCs w:val="24"/>
+        </w:rPr>
+        <w:t>rankDownMatch: if the player is on a match that would rank them down</w:t>
       </w:r>
     </w:p>
     <w:p>
@@ -925,23 +781,13 @@
           <w:szCs w:val="24"/>
         </w:rPr>
       </w:pPr>
-      <w:proofErr w:type="spellStart"/>
-      <w:r>
-        <w:rPr>
-          <w:rFonts w:ascii="Times New Roman" w:hAnsi="Times New Roman" w:cs="Times New Roman"/>
-          <w:sz w:val="24"/>
-          <w:szCs w:val="24"/>
-        </w:rPr>
-        <w:t>has_played</w:t>
-      </w:r>
-      <w:proofErr w:type="spellEnd"/>
-      <w:r>
-        <w:rPr>
-          <w:rFonts w:ascii="Times New Roman" w:hAnsi="Times New Roman" w:cs="Times New Roman"/>
-          <w:sz w:val="24"/>
-          <w:szCs w:val="24"/>
-        </w:rPr>
-        <w:t>: if the player has already played a game</w:t>
+      <w:r>
+        <w:rPr>
+          <w:rFonts w:ascii="Times New Roman" w:hAnsi="Times New Roman" w:cs="Times New Roman"/>
+          <w:sz w:val="24"/>
+          <w:szCs w:val="24"/>
+        </w:rPr>
+        <w:t>has_played: if the player has already played a game</w:t>
       </w:r>
     </w:p>
     <w:p>
@@ -954,25 +800,13 @@
           <w:szCs w:val="24"/>
         </w:rPr>
       </w:pPr>
-      <w:proofErr w:type="spellStart"/>
-      <w:proofErr w:type="gramStart"/>
-      <w:r>
-        <w:rPr>
-          <w:rFonts w:ascii="Times New Roman" w:hAnsi="Times New Roman" w:cs="Times New Roman"/>
-          <w:sz w:val="24"/>
-          <w:szCs w:val="24"/>
-        </w:rPr>
-        <w:t>amountOfGamesPlayed</w:t>
-      </w:r>
-      <w:proofErr w:type="spellEnd"/>
-      <w:proofErr w:type="gramEnd"/>
-      <w:r>
-        <w:rPr>
-          <w:rFonts w:ascii="Times New Roman" w:hAnsi="Times New Roman" w:cs="Times New Roman"/>
-          <w:sz w:val="24"/>
-          <w:szCs w:val="24"/>
-        </w:rPr>
-        <w:t>: the number of matches the player has played</w:t>
+      <w:r>
+        <w:rPr>
+          <w:rFonts w:ascii="Times New Roman" w:hAnsi="Times New Roman" w:cs="Times New Roman"/>
+          <w:sz w:val="24"/>
+          <w:szCs w:val="24"/>
+        </w:rPr>
+        <w:t>amountOfGamesPlayed: the number of matches the player has played</w:t>
       </w:r>
     </w:p>
     <w:p>
@@ -985,43 +819,13 @@
           <w:szCs w:val="24"/>
         </w:rPr>
       </w:pPr>
-      <w:proofErr w:type="spellStart"/>
-      <w:proofErr w:type="gramStart"/>
-      <w:r>
-        <w:rPr>
-          <w:rFonts w:ascii="Times New Roman" w:hAnsi="Times New Roman" w:cs="Times New Roman"/>
-          <w:sz w:val="24"/>
-          <w:szCs w:val="24"/>
-        </w:rPr>
-        <w:t>lp</w:t>
-      </w:r>
-      <w:proofErr w:type="spellEnd"/>
-      <w:proofErr w:type="gramEnd"/>
-      <w:r>
-        <w:rPr>
-          <w:rFonts w:ascii="Times New Roman" w:hAnsi="Times New Roman" w:cs="Times New Roman"/>
-          <w:sz w:val="24"/>
-          <w:szCs w:val="24"/>
-        </w:rPr>
-        <w:t xml:space="preserve">: The amount of </w:t>
-      </w:r>
-      <w:proofErr w:type="spellStart"/>
-      <w:r>
-        <w:rPr>
-          <w:rFonts w:ascii="Times New Roman" w:hAnsi="Times New Roman" w:cs="Times New Roman"/>
-          <w:sz w:val="24"/>
-          <w:szCs w:val="24"/>
-        </w:rPr>
-        <w:t>lp</w:t>
-      </w:r>
-      <w:proofErr w:type="spellEnd"/>
-      <w:r>
-        <w:rPr>
-          <w:rFonts w:ascii="Times New Roman" w:hAnsi="Times New Roman" w:cs="Times New Roman"/>
-          <w:sz w:val="24"/>
-          <w:szCs w:val="24"/>
-        </w:rPr>
-        <w:t xml:space="preserve"> a player currently has</w:t>
+      <w:r>
+        <w:rPr>
+          <w:rFonts w:ascii="Times New Roman" w:hAnsi="Times New Roman" w:cs="Times New Roman"/>
+          <w:sz w:val="24"/>
+          <w:szCs w:val="24"/>
+        </w:rPr>
+        <w:t>lp: The amount of lp a player currently has</w:t>
       </w:r>
     </w:p>
     <w:p>
@@ -1034,23 +838,13 @@
           <w:szCs w:val="24"/>
         </w:rPr>
       </w:pPr>
-      <w:proofErr w:type="spellStart"/>
-      <w:r>
-        <w:rPr>
-          <w:rFonts w:ascii="Times New Roman" w:hAnsi="Times New Roman" w:cs="Times New Roman"/>
-          <w:sz w:val="24"/>
-          <w:szCs w:val="24"/>
-        </w:rPr>
-        <w:t>is_online</w:t>
-      </w:r>
-      <w:proofErr w:type="spellEnd"/>
-      <w:r>
-        <w:rPr>
-          <w:rFonts w:ascii="Times New Roman" w:hAnsi="Times New Roman" w:cs="Times New Roman"/>
-          <w:sz w:val="24"/>
-          <w:szCs w:val="24"/>
-        </w:rPr>
-        <w:t>: Checks if the player is online and playing</w:t>
+      <w:r>
+        <w:rPr>
+          <w:rFonts w:ascii="Times New Roman" w:hAnsi="Times New Roman" w:cs="Times New Roman"/>
+          <w:sz w:val="24"/>
+          <w:szCs w:val="24"/>
+        </w:rPr>
+        <w:t>is_online: Checks if the player is online and playing</w:t>
       </w:r>
     </w:p>
     <w:p>
@@ -1063,23 +857,13 @@
           <w:szCs w:val="24"/>
         </w:rPr>
       </w:pPr>
-      <w:proofErr w:type="gramStart"/>
-      <w:r>
-        <w:rPr>
-          <w:rFonts w:ascii="Times New Roman" w:hAnsi="Times New Roman" w:cs="Times New Roman"/>
-          <w:sz w:val="24"/>
-          <w:szCs w:val="24"/>
-        </w:rPr>
-        <w:t>rank</w:t>
-      </w:r>
-      <w:proofErr w:type="gramEnd"/>
-      <w:r>
-        <w:rPr>
-          <w:rFonts w:ascii="Times New Roman" w:hAnsi="Times New Roman" w:cs="Times New Roman"/>
-          <w:sz w:val="24"/>
-          <w:szCs w:val="24"/>
-        </w:rPr>
-        <w:t>: The rank of the player</w:t>
+      <w:r>
+        <w:rPr>
+          <w:rFonts w:ascii="Times New Roman" w:hAnsi="Times New Roman" w:cs="Times New Roman"/>
+          <w:sz w:val="24"/>
+          <w:szCs w:val="24"/>
+        </w:rPr>
+        <w:t>rank: The rank of the player</w:t>
       </w:r>
     </w:p>
     <w:p>
@@ -1092,25 +876,13 @@
           <w:szCs w:val="24"/>
         </w:rPr>
       </w:pPr>
-      <w:proofErr w:type="spellStart"/>
-      <w:proofErr w:type="gramStart"/>
-      <w:r>
-        <w:rPr>
-          <w:rFonts w:ascii="Times New Roman" w:hAnsi="Times New Roman" w:cs="Times New Roman"/>
-          <w:sz w:val="24"/>
-          <w:szCs w:val="24"/>
-        </w:rPr>
-        <w:t>rankDivision</w:t>
-      </w:r>
-      <w:proofErr w:type="spellEnd"/>
-      <w:proofErr w:type="gramEnd"/>
-      <w:r>
-        <w:rPr>
-          <w:rFonts w:ascii="Times New Roman" w:hAnsi="Times New Roman" w:cs="Times New Roman"/>
-          <w:sz w:val="24"/>
-          <w:szCs w:val="24"/>
-        </w:rPr>
-        <w:t>: The division of the players rank</w:t>
+      <w:r>
+        <w:rPr>
+          <w:rFonts w:ascii="Times New Roman" w:hAnsi="Times New Roman" w:cs="Times New Roman"/>
+          <w:sz w:val="24"/>
+          <w:szCs w:val="24"/>
+        </w:rPr>
+        <w:t>rankDivision: The division of the players rank</w:t>
       </w:r>
     </w:p>
     <w:p>
@@ -1130,453 +902,8 @@
         </w:rPr>
         <w:t>"""</w:t>
       </w:r>
-    </w:p>
-    <w:p>
-      <w:pPr>
-        <w:spacing w:after="0" w:line="240" w:lineRule="auto"/>
-        <w:rPr>
-          <w:rFonts w:ascii="Times New Roman" w:hAnsi="Times New Roman" w:cs="Times New Roman"/>
-          <w:sz w:val="24"/>
-          <w:szCs w:val="24"/>
-        </w:rPr>
-      </w:pPr>
-      <w:proofErr w:type="spellStart"/>
-      <w:proofErr w:type="gramStart"/>
-      <w:r>
-        <w:rPr>
-          <w:rFonts w:ascii="Times New Roman" w:hAnsi="Times New Roman" w:cs="Times New Roman"/>
-          <w:sz w:val="24"/>
-          <w:szCs w:val="24"/>
-        </w:rPr>
-        <w:t>def</w:t>
-      </w:r>
-      <w:proofErr w:type="spellEnd"/>
-      <w:proofErr w:type="gramEnd"/>
-      <w:r>
-        <w:rPr>
-          <w:rFonts w:ascii="Times New Roman" w:hAnsi="Times New Roman" w:cs="Times New Roman"/>
-          <w:sz w:val="24"/>
-          <w:szCs w:val="24"/>
-        </w:rPr>
-        <w:t xml:space="preserve"> __</w:t>
-      </w:r>
-      <w:proofErr w:type="spellStart"/>
-      <w:r>
-        <w:rPr>
-          <w:rFonts w:ascii="Times New Roman" w:hAnsi="Times New Roman" w:cs="Times New Roman"/>
-          <w:sz w:val="24"/>
-          <w:szCs w:val="24"/>
-        </w:rPr>
-        <w:t>init</w:t>
-      </w:r>
-      <w:proofErr w:type="spellEnd"/>
-      <w:r>
-        <w:rPr>
-          <w:rFonts w:ascii="Times New Roman" w:hAnsi="Times New Roman" w:cs="Times New Roman"/>
-          <w:sz w:val="24"/>
-          <w:szCs w:val="24"/>
-        </w:rPr>
-        <w:t xml:space="preserve">__(self, </w:t>
-      </w:r>
-      <w:proofErr w:type="spellStart"/>
-      <w:r>
-        <w:rPr>
-          <w:rFonts w:ascii="Times New Roman" w:hAnsi="Times New Roman" w:cs="Times New Roman"/>
-          <w:sz w:val="24"/>
-          <w:szCs w:val="24"/>
-        </w:rPr>
-        <w:t>mmr_default</w:t>
-      </w:r>
-      <w:proofErr w:type="spellEnd"/>
-      <w:r>
-        <w:rPr>
-          <w:rFonts w:ascii="Times New Roman" w:hAnsi="Times New Roman" w:cs="Times New Roman"/>
-          <w:sz w:val="24"/>
-          <w:szCs w:val="24"/>
-        </w:rPr>
-        <w:t>=1500):</w:t>
-      </w:r>
-    </w:p>
-    <w:p>
-      <w:pPr>
-        <w:spacing w:after="0" w:line="240" w:lineRule="auto"/>
-        <w:rPr>
-          <w:rFonts w:ascii="Times New Roman" w:hAnsi="Times New Roman" w:cs="Times New Roman"/>
-          <w:sz w:val="24"/>
-          <w:szCs w:val="24"/>
-        </w:rPr>
-      </w:pPr>
-      <w:r>
-        <w:rPr>
-          <w:rFonts w:ascii="Times New Roman" w:hAnsi="Times New Roman" w:cs="Times New Roman"/>
-          <w:sz w:val="24"/>
-          <w:szCs w:val="24"/>
-        </w:rPr>
-        <w:tab/>
-      </w:r>
-      <w:r>
-        <w:rPr>
-          <w:rFonts w:ascii="Times New Roman" w:hAnsi="Times New Roman" w:cs="Times New Roman"/>
-          <w:sz w:val="24"/>
-          <w:szCs w:val="24"/>
-        </w:rPr>
-        <w:t>"""</w:t>
-      </w:r>
-    </w:p>
-    <w:p>
-      <w:pPr>
-        <w:spacing w:after="0" w:line="240" w:lineRule="auto"/>
-        <w:rPr>
-          <w:rFonts w:ascii="Times New Roman" w:hAnsi="Times New Roman" w:cs="Times New Roman"/>
-          <w:sz w:val="24"/>
-          <w:szCs w:val="24"/>
-        </w:rPr>
-      </w:pPr>
       <w:bookmarkStart w:id="0" w:name="_GoBack"/>
       <w:bookmarkEnd w:id="0"/>
-    </w:p>
-    <w:p>
-      <w:pPr>
-        <w:spacing w:after="0" w:line="240" w:lineRule="auto"/>
-        <w:rPr>
-          <w:rFonts w:ascii="Times New Roman" w:hAnsi="Times New Roman" w:cs="Times New Roman"/>
-          <w:sz w:val="24"/>
-          <w:szCs w:val="24"/>
-        </w:rPr>
-      </w:pPr>
-      <w:r>
-        <w:rPr>
-          <w:rFonts w:ascii="Times New Roman" w:hAnsi="Times New Roman" w:cs="Times New Roman"/>
-          <w:sz w:val="24"/>
-          <w:szCs w:val="24"/>
-        </w:rPr>
-        <w:t>#</w:t>
-      </w:r>
-    </w:p>
-    <w:p>
-      <w:pPr>
-        <w:spacing w:after="0" w:line="240" w:lineRule="auto"/>
-        <w:rPr>
-          <w:rFonts w:ascii="Times New Roman" w:hAnsi="Times New Roman" w:cs="Times New Roman"/>
-          <w:sz w:val="24"/>
-          <w:szCs w:val="24"/>
-        </w:rPr>
-      </w:pPr>
-      <w:r>
-        <w:rPr>
-          <w:rFonts w:ascii="Times New Roman" w:hAnsi="Times New Roman" w:cs="Times New Roman"/>
-          <w:sz w:val="24"/>
-          <w:szCs w:val="24"/>
-        </w:rPr>
-        <w:t>#</w:t>
-      </w:r>
-    </w:p>
-    <w:p>
-      <w:pPr>
-        <w:spacing w:after="0" w:line="240" w:lineRule="auto"/>
-        <w:rPr>
-          <w:rFonts w:ascii="Times New Roman" w:hAnsi="Times New Roman" w:cs="Times New Roman"/>
-          <w:sz w:val="24"/>
-          <w:szCs w:val="24"/>
-        </w:rPr>
-      </w:pPr>
-      <w:r>
-        <w:rPr>
-          <w:rFonts w:ascii="Times New Roman" w:hAnsi="Times New Roman" w:cs="Times New Roman"/>
-          <w:sz w:val="24"/>
-          <w:szCs w:val="24"/>
-        </w:rPr>
-        <w:t>#</w:t>
-      </w:r>
-    </w:p>
-    <w:p>
-      <w:pPr>
-        <w:spacing w:after="0" w:line="240" w:lineRule="auto"/>
-        <w:rPr>
-          <w:rFonts w:ascii="Times New Roman" w:hAnsi="Times New Roman" w:cs="Times New Roman"/>
-          <w:sz w:val="24"/>
-          <w:szCs w:val="24"/>
-        </w:rPr>
-      </w:pPr>
-      <w:r>
-        <w:rPr>
-          <w:rFonts w:ascii="Times New Roman" w:hAnsi="Times New Roman" w:cs="Times New Roman"/>
-          <w:sz w:val="24"/>
-          <w:szCs w:val="24"/>
-        </w:rPr>
-        <w:t>#</w:t>
-      </w:r>
-    </w:p>
-    <w:p>
-      <w:pPr>
-        <w:spacing w:after="0" w:line="240" w:lineRule="auto"/>
-        <w:rPr>
-          <w:rFonts w:ascii="Times New Roman" w:hAnsi="Times New Roman" w:cs="Times New Roman"/>
-          <w:sz w:val="24"/>
-          <w:szCs w:val="24"/>
-        </w:rPr>
-      </w:pPr>
-      <w:r>
-        <w:rPr>
-          <w:rFonts w:ascii="Times New Roman" w:hAnsi="Times New Roman" w:cs="Times New Roman"/>
-          <w:sz w:val="24"/>
-          <w:szCs w:val="24"/>
-        </w:rPr>
-        <w:lastRenderedPageBreak/>
-        <w:t>#</w:t>
-      </w:r>
-    </w:p>
-    <w:p>
-      <w:pPr>
-        <w:spacing w:after="0" w:line="240" w:lineRule="auto"/>
-        <w:rPr>
-          <w:rFonts w:ascii="Times New Roman" w:hAnsi="Times New Roman" w:cs="Times New Roman"/>
-          <w:sz w:val="24"/>
-          <w:szCs w:val="24"/>
-        </w:rPr>
-      </w:pPr>
-      <w:r>
-        <w:rPr>
-          <w:rFonts w:ascii="Times New Roman" w:hAnsi="Times New Roman" w:cs="Times New Roman"/>
-          <w:sz w:val="24"/>
-          <w:szCs w:val="24"/>
-        </w:rPr>
-        <w:t>#</w:t>
-      </w:r>
-    </w:p>
-    <w:p>
-      <w:pPr>
-        <w:spacing w:after="0" w:line="240" w:lineRule="auto"/>
-        <w:rPr>
-          <w:rFonts w:ascii="Times New Roman" w:hAnsi="Times New Roman" w:cs="Times New Roman"/>
-          <w:sz w:val="24"/>
-          <w:szCs w:val="24"/>
-        </w:rPr>
-      </w:pPr>
-      <w:r>
-        <w:rPr>
-          <w:rFonts w:ascii="Times New Roman" w:hAnsi="Times New Roman" w:cs="Times New Roman"/>
-          <w:sz w:val="24"/>
-          <w:szCs w:val="24"/>
-        </w:rPr>
-        <w:t>#</w:t>
-      </w:r>
-    </w:p>
-    <w:p>
-      <w:pPr>
-        <w:spacing w:after="0" w:line="240" w:lineRule="auto"/>
-        <w:rPr>
-          <w:rFonts w:ascii="Times New Roman" w:hAnsi="Times New Roman" w:cs="Times New Roman"/>
-          <w:sz w:val="24"/>
-          <w:szCs w:val="24"/>
-        </w:rPr>
-      </w:pPr>
-      <w:r>
-        <w:rPr>
-          <w:rFonts w:ascii="Times New Roman" w:hAnsi="Times New Roman" w:cs="Times New Roman"/>
-          <w:sz w:val="24"/>
-          <w:szCs w:val="24"/>
-        </w:rPr>
-        <w:t>#</w:t>
-      </w:r>
-    </w:p>
-    <w:p>
-      <w:pPr>
-        <w:spacing w:after="0" w:line="240" w:lineRule="auto"/>
-        <w:rPr>
-          <w:rFonts w:ascii="Times New Roman" w:hAnsi="Times New Roman" w:cs="Times New Roman"/>
-          <w:sz w:val="24"/>
-          <w:szCs w:val="24"/>
-        </w:rPr>
-      </w:pPr>
-      <w:r>
-        <w:rPr>
-          <w:rFonts w:ascii="Times New Roman" w:hAnsi="Times New Roman" w:cs="Times New Roman"/>
-          <w:sz w:val="24"/>
-          <w:szCs w:val="24"/>
-        </w:rPr>
-        <w:t>#</w:t>
-      </w:r>
-    </w:p>
-    <w:p>
-      <w:pPr>
-        <w:spacing w:after="0" w:line="240" w:lineRule="auto"/>
-        <w:rPr>
-          <w:rFonts w:ascii="Times New Roman" w:hAnsi="Times New Roman" w:cs="Times New Roman"/>
-          <w:sz w:val="24"/>
-          <w:szCs w:val="24"/>
-        </w:rPr>
-      </w:pPr>
-      <w:r>
-        <w:rPr>
-          <w:rFonts w:ascii="Times New Roman" w:hAnsi="Times New Roman" w:cs="Times New Roman"/>
-          <w:sz w:val="24"/>
-          <w:szCs w:val="24"/>
-        </w:rPr>
-        <w:t>#</w:t>
-      </w:r>
-    </w:p>
-    <w:p>
-      <w:pPr>
-        <w:spacing w:after="0" w:line="240" w:lineRule="auto"/>
-        <w:rPr>
-          <w:rFonts w:ascii="Times New Roman" w:hAnsi="Times New Roman" w:cs="Times New Roman"/>
-          <w:sz w:val="24"/>
-          <w:szCs w:val="24"/>
-        </w:rPr>
-      </w:pPr>
-      <w:r>
-        <w:rPr>
-          <w:rFonts w:ascii="Times New Roman" w:hAnsi="Times New Roman" w:cs="Times New Roman"/>
-          <w:sz w:val="24"/>
-          <w:szCs w:val="24"/>
-        </w:rPr>
-        <w:t>#</w:t>
-      </w:r>
-    </w:p>
-    <w:p>
-      <w:pPr>
-        <w:spacing w:after="0" w:line="240" w:lineRule="auto"/>
-        <w:rPr>
-          <w:rFonts w:ascii="Times New Roman" w:hAnsi="Times New Roman" w:cs="Times New Roman"/>
-          <w:sz w:val="24"/>
-          <w:szCs w:val="24"/>
-        </w:rPr>
-      </w:pPr>
-      <w:r>
-        <w:rPr>
-          <w:rFonts w:ascii="Times New Roman" w:hAnsi="Times New Roman" w:cs="Times New Roman"/>
-          <w:sz w:val="24"/>
-          <w:szCs w:val="24"/>
-        </w:rPr>
-        <w:t>#</w:t>
-      </w:r>
-    </w:p>
-    <w:p>
-      <w:pPr>
-        <w:spacing w:after="0" w:line="240" w:lineRule="auto"/>
-        <w:rPr>
-          <w:rFonts w:ascii="Times New Roman" w:hAnsi="Times New Roman" w:cs="Times New Roman"/>
-          <w:sz w:val="24"/>
-          <w:szCs w:val="24"/>
-        </w:rPr>
-      </w:pPr>
-      <w:r>
-        <w:rPr>
-          <w:rFonts w:ascii="Times New Roman" w:hAnsi="Times New Roman" w:cs="Times New Roman"/>
-          <w:sz w:val="24"/>
-          <w:szCs w:val="24"/>
-        </w:rPr>
-        <w:t>#</w:t>
-      </w:r>
-    </w:p>
-    <w:p>
-      <w:pPr>
-        <w:spacing w:after="0" w:line="240" w:lineRule="auto"/>
-        <w:rPr>
-          <w:rFonts w:ascii="Times New Roman" w:hAnsi="Times New Roman" w:cs="Times New Roman"/>
-          <w:sz w:val="24"/>
-          <w:szCs w:val="24"/>
-        </w:rPr>
-      </w:pPr>
-      <w:r>
-        <w:rPr>
-          <w:rFonts w:ascii="Times New Roman" w:hAnsi="Times New Roman" w:cs="Times New Roman"/>
-          <w:sz w:val="24"/>
-          <w:szCs w:val="24"/>
-        </w:rPr>
-        <w:t>#</w:t>
-      </w:r>
-    </w:p>
-    <w:p>
-      <w:pPr>
-        <w:spacing w:after="0" w:line="240" w:lineRule="auto"/>
-        <w:rPr>
-          <w:rFonts w:ascii="Times New Roman" w:hAnsi="Times New Roman" w:cs="Times New Roman"/>
-          <w:sz w:val="24"/>
-          <w:szCs w:val="24"/>
-        </w:rPr>
-      </w:pPr>
-      <w:r>
-        <w:rPr>
-          <w:rFonts w:ascii="Times New Roman" w:hAnsi="Times New Roman" w:cs="Times New Roman"/>
-          <w:sz w:val="24"/>
-          <w:szCs w:val="24"/>
-        </w:rPr>
-        <w:t>#</w:t>
-      </w:r>
-    </w:p>
-    <w:p>
-      <w:pPr>
-        <w:spacing w:after="0" w:line="240" w:lineRule="auto"/>
-        <w:rPr>
-          <w:rFonts w:ascii="Times New Roman" w:hAnsi="Times New Roman" w:cs="Times New Roman"/>
-          <w:sz w:val="24"/>
-          <w:szCs w:val="24"/>
-        </w:rPr>
-      </w:pPr>
-      <w:r>
-        <w:rPr>
-          <w:rFonts w:ascii="Times New Roman" w:hAnsi="Times New Roman" w:cs="Times New Roman"/>
-          <w:sz w:val="24"/>
-          <w:szCs w:val="24"/>
-        </w:rPr>
-        <w:t>#</w:t>
-      </w:r>
-    </w:p>
-    <w:p>
-      <w:pPr>
-        <w:spacing w:after="0" w:line="240" w:lineRule="auto"/>
-        <w:rPr>
-          <w:rFonts w:ascii="Times New Roman" w:hAnsi="Times New Roman" w:cs="Times New Roman"/>
-          <w:sz w:val="24"/>
-          <w:szCs w:val="24"/>
-        </w:rPr>
-      </w:pPr>
-      <w:r>
-        <w:rPr>
-          <w:rFonts w:ascii="Times New Roman" w:hAnsi="Times New Roman" w:cs="Times New Roman"/>
-          <w:sz w:val="24"/>
-          <w:szCs w:val="24"/>
-        </w:rPr>
-        <w:t>#</w:t>
-      </w:r>
-    </w:p>
-    <w:p>
-      <w:pPr>
-        <w:spacing w:after="0" w:line="240" w:lineRule="auto"/>
-        <w:rPr>
-          <w:rFonts w:ascii="Times New Roman" w:hAnsi="Times New Roman" w:cs="Times New Roman"/>
-          <w:sz w:val="24"/>
-          <w:szCs w:val="24"/>
-        </w:rPr>
-      </w:pPr>
-      <w:r>
-        <w:rPr>
-          <w:rFonts w:ascii="Times New Roman" w:hAnsi="Times New Roman" w:cs="Times New Roman"/>
-          <w:sz w:val="24"/>
-          <w:szCs w:val="24"/>
-        </w:rPr>
-        <w:t>#</w:t>
-      </w:r>
-    </w:p>
-    <w:p>
-      <w:pPr>
-        <w:spacing w:after="0" w:line="240" w:lineRule="auto"/>
-        <w:rPr>
-          <w:rFonts w:ascii="Times New Roman" w:hAnsi="Times New Roman" w:cs="Times New Roman"/>
-          <w:sz w:val="24"/>
-          <w:szCs w:val="24"/>
-        </w:rPr>
-      </w:pPr>
-      <w:r>
-        <w:rPr>
-          <w:rFonts w:ascii="Times New Roman" w:hAnsi="Times New Roman" w:cs="Times New Roman"/>
-          <w:sz w:val="24"/>
-          <w:szCs w:val="24"/>
-        </w:rPr>
-        <w:t>#</w:t>
-      </w:r>
     </w:p>
     <w:sectPr>
       <w:pgSz w:w="12240" w:h="15840"/>

--- a/General Documentation.docx
+++ b/General Documentation.docx
@@ -59,7 +59,15 @@
         <w:spacing w:before="0" w:beforeAutospacing="0" w:after="0" w:afterAutospacing="0"/>
       </w:pPr>
       <w:r>
-        <w:t xml:space="preserve">     See function docstring for description.</w:t>
+        <w:t xml:space="preserve">     See function </w:t>
+      </w:r>
+      <w:proofErr w:type="spellStart"/>
+      <w:r>
+        <w:t>docstring</w:t>
+      </w:r>
+      <w:proofErr w:type="spellEnd"/>
+      <w:r>
+        <w:t xml:space="preserve"> for description.</w:t>
       </w:r>
     </w:p>
     <w:p>
@@ -253,7 +261,61 @@
           <w:sz w:val="24"/>
           <w:szCs w:val="24"/>
         </w:rPr>
-        <w:t xml:space="preserve"> - May 2019: Original by Tyler Larican, Connor Shabro, Antong Chen, and Rayden Smith.</w:t>
+        <w:t xml:space="preserve"> - May 2019: Original by Tyler </w:t>
+      </w:r>
+      <w:proofErr w:type="spellStart"/>
+      <w:r>
+        <w:rPr>
+          <w:rFonts w:ascii="Times New Roman" w:hAnsi="Times New Roman" w:cs="Times New Roman"/>
+          <w:sz w:val="24"/>
+          <w:szCs w:val="24"/>
+        </w:rPr>
+        <w:t>Larican</w:t>
+      </w:r>
+      <w:proofErr w:type="spellEnd"/>
+      <w:r>
+        <w:rPr>
+          <w:rFonts w:ascii="Times New Roman" w:hAnsi="Times New Roman" w:cs="Times New Roman"/>
+          <w:sz w:val="24"/>
+          <w:szCs w:val="24"/>
+        </w:rPr>
+        <w:t xml:space="preserve">, Connor </w:t>
+      </w:r>
+      <w:proofErr w:type="spellStart"/>
+      <w:r>
+        <w:rPr>
+          <w:rFonts w:ascii="Times New Roman" w:hAnsi="Times New Roman" w:cs="Times New Roman"/>
+          <w:sz w:val="24"/>
+          <w:szCs w:val="24"/>
+        </w:rPr>
+        <w:t>Shabro</w:t>
+      </w:r>
+      <w:proofErr w:type="spellEnd"/>
+      <w:r>
+        <w:rPr>
+          <w:rFonts w:ascii="Times New Roman" w:hAnsi="Times New Roman" w:cs="Times New Roman"/>
+          <w:sz w:val="24"/>
+          <w:szCs w:val="24"/>
+        </w:rPr>
+        <w:t xml:space="preserve">, </w:t>
+      </w:r>
+      <w:proofErr w:type="spellStart"/>
+      <w:r>
+        <w:rPr>
+          <w:rFonts w:ascii="Times New Roman" w:hAnsi="Times New Roman" w:cs="Times New Roman"/>
+          <w:sz w:val="24"/>
+          <w:szCs w:val="24"/>
+        </w:rPr>
+        <w:t>Antong</w:t>
+      </w:r>
+      <w:proofErr w:type="spellEnd"/>
+      <w:r>
+        <w:rPr>
+          <w:rFonts w:ascii="Times New Roman" w:hAnsi="Times New Roman" w:cs="Times New Roman"/>
+          <w:sz w:val="24"/>
+          <w:szCs w:val="24"/>
+        </w:rPr>
+        <w:t xml:space="preserve"> Chen, and Rayden Smith.</w:t>
       </w:r>
     </w:p>
     <w:p>
@@ -383,7 +445,25 @@
           <w:sz w:val="24"/>
           <w:szCs w:val="24"/>
         </w:rPr>
-        <w:t xml:space="preserve"> - See comments throughoutt for more information on created functions.</w:t>
+        <w:t xml:space="preserve"> - See comments </w:t>
+      </w:r>
+      <w:proofErr w:type="spellStart"/>
+      <w:r>
+        <w:rPr>
+          <w:rFonts w:ascii="Times New Roman" w:hAnsi="Times New Roman" w:cs="Times New Roman"/>
+          <w:sz w:val="24"/>
+          <w:szCs w:val="24"/>
+        </w:rPr>
+        <w:t>throughoutt</w:t>
+      </w:r>
+      <w:proofErr w:type="spellEnd"/>
+      <w:r>
+        <w:rPr>
+          <w:rFonts w:ascii="Times New Roman" w:hAnsi="Times New Roman" w:cs="Times New Roman"/>
+          <w:sz w:val="24"/>
+          <w:szCs w:val="24"/>
+        </w:rPr>
+        <w:t xml:space="preserve"> for more information on created functions.</w:t>
       </w:r>
     </w:p>
     <w:p>
@@ -545,7 +625,25 @@
           <w:sz w:val="24"/>
           <w:szCs w:val="24"/>
         </w:rPr>
-        <w:t xml:space="preserve"> import non-built-in packages and modules required.</w:t>
+        <w:t xml:space="preserve"> </w:t>
+      </w:r>
+      <w:proofErr w:type="gramStart"/>
+      <w:r>
+        <w:rPr>
+          <w:rFonts w:ascii="Times New Roman" w:hAnsi="Times New Roman" w:cs="Times New Roman"/>
+          <w:sz w:val="24"/>
+          <w:szCs w:val="24"/>
+        </w:rPr>
+        <w:t>import</w:t>
+      </w:r>
+      <w:proofErr w:type="gramEnd"/>
+      <w:r>
+        <w:rPr>
+          <w:rFonts w:ascii="Times New Roman" w:hAnsi="Times New Roman" w:cs="Times New Roman"/>
+          <w:sz w:val="24"/>
+          <w:szCs w:val="24"/>
+        </w:rPr>
+        <w:t xml:space="preserve"> non-built-in packages and modules required.</w:t>
       </w:r>
     </w:p>
     <w:p>
@@ -697,6 +795,7 @@
           <w:szCs w:val="24"/>
         </w:rPr>
       </w:pPr>
+      <w:proofErr w:type="gramStart"/>
       <w:r>
         <w:rPr>
           <w:rFonts w:ascii="Times New Roman" w:hAnsi="Times New Roman" w:cs="Times New Roman"/>
@@ -711,7 +810,16 @@
           <w:sz w:val="24"/>
           <w:szCs w:val="24"/>
         </w:rPr>
-        <w:t>kill: Temp variable to quantify skill of player</w:t>
+        <w:t>kill</w:t>
+      </w:r>
+      <w:proofErr w:type="gramEnd"/>
+      <w:r>
+        <w:rPr>
+          <w:rFonts w:ascii="Times New Roman" w:hAnsi="Times New Roman" w:cs="Times New Roman"/>
+          <w:sz w:val="24"/>
+          <w:szCs w:val="24"/>
+        </w:rPr>
+        <w:t>: Temp variable to quantify skill of player</w:t>
       </w:r>
     </w:p>
     <w:p>
@@ -724,13 +832,25 @@
           <w:szCs w:val="24"/>
         </w:rPr>
       </w:pPr>
-      <w:r>
-        <w:rPr>
-          <w:rFonts w:ascii="Times New Roman" w:hAnsi="Times New Roman" w:cs="Times New Roman"/>
-          <w:sz w:val="24"/>
-          <w:szCs w:val="24"/>
-        </w:rPr>
-        <w:t>mmr: Current MMR of player</w:t>
+      <w:proofErr w:type="spellStart"/>
+      <w:proofErr w:type="gramStart"/>
+      <w:r>
+        <w:rPr>
+          <w:rFonts w:ascii="Times New Roman" w:hAnsi="Times New Roman" w:cs="Times New Roman"/>
+          <w:sz w:val="24"/>
+          <w:szCs w:val="24"/>
+        </w:rPr>
+        <w:t>mmr</w:t>
+      </w:r>
+      <w:proofErr w:type="spellEnd"/>
+      <w:proofErr w:type="gramEnd"/>
+      <w:r>
+        <w:rPr>
+          <w:rFonts w:ascii="Times New Roman" w:hAnsi="Times New Roman" w:cs="Times New Roman"/>
+          <w:sz w:val="24"/>
+          <w:szCs w:val="24"/>
+        </w:rPr>
+        <w:t>: Current MMR of player</w:t>
       </w:r>
     </w:p>
     <w:p>
@@ -743,13 +863,25 @@
           <w:szCs w:val="24"/>
         </w:rPr>
       </w:pPr>
-      <w:r>
-        <w:rPr>
-          <w:rFonts w:ascii="Times New Roman" w:hAnsi="Times New Roman" w:cs="Times New Roman"/>
-          <w:sz w:val="24"/>
-          <w:szCs w:val="24"/>
-        </w:rPr>
-        <w:t>rankUpMatch: if the player is on a match that would rank them up</w:t>
+      <w:proofErr w:type="spellStart"/>
+      <w:proofErr w:type="gramStart"/>
+      <w:r>
+        <w:rPr>
+          <w:rFonts w:ascii="Times New Roman" w:hAnsi="Times New Roman" w:cs="Times New Roman"/>
+          <w:sz w:val="24"/>
+          <w:szCs w:val="24"/>
+        </w:rPr>
+        <w:t>rankUpMatch</w:t>
+      </w:r>
+      <w:proofErr w:type="spellEnd"/>
+      <w:proofErr w:type="gramEnd"/>
+      <w:r>
+        <w:rPr>
+          <w:rFonts w:ascii="Times New Roman" w:hAnsi="Times New Roman" w:cs="Times New Roman"/>
+          <w:sz w:val="24"/>
+          <w:szCs w:val="24"/>
+        </w:rPr>
+        <w:t>: if the player is on a match that would rank them up</w:t>
       </w:r>
     </w:p>
     <w:p>
@@ -762,13 +894,25 @@
           <w:szCs w:val="24"/>
         </w:rPr>
       </w:pPr>
-      <w:r>
-        <w:rPr>
-          <w:rFonts w:ascii="Times New Roman" w:hAnsi="Times New Roman" w:cs="Times New Roman"/>
-          <w:sz w:val="24"/>
-          <w:szCs w:val="24"/>
-        </w:rPr>
-        <w:t>rankDownMatch: if the player is on a match that would rank them down</w:t>
+      <w:proofErr w:type="spellStart"/>
+      <w:proofErr w:type="gramStart"/>
+      <w:r>
+        <w:rPr>
+          <w:rFonts w:ascii="Times New Roman" w:hAnsi="Times New Roman" w:cs="Times New Roman"/>
+          <w:sz w:val="24"/>
+          <w:szCs w:val="24"/>
+        </w:rPr>
+        <w:t>rankDownMatch</w:t>
+      </w:r>
+      <w:proofErr w:type="spellEnd"/>
+      <w:proofErr w:type="gramEnd"/>
+      <w:r>
+        <w:rPr>
+          <w:rFonts w:ascii="Times New Roman" w:hAnsi="Times New Roman" w:cs="Times New Roman"/>
+          <w:sz w:val="24"/>
+          <w:szCs w:val="24"/>
+        </w:rPr>
+        <w:t>: if the player is on a match that would rank them down</w:t>
       </w:r>
     </w:p>
     <w:p>
@@ -781,13 +925,23 @@
           <w:szCs w:val="24"/>
         </w:rPr>
       </w:pPr>
-      <w:r>
-        <w:rPr>
-          <w:rFonts w:ascii="Times New Roman" w:hAnsi="Times New Roman" w:cs="Times New Roman"/>
-          <w:sz w:val="24"/>
-          <w:szCs w:val="24"/>
-        </w:rPr>
-        <w:t>has_played: if the player has already played a game</w:t>
+      <w:proofErr w:type="spellStart"/>
+      <w:r>
+        <w:rPr>
+          <w:rFonts w:ascii="Times New Roman" w:hAnsi="Times New Roman" w:cs="Times New Roman"/>
+          <w:sz w:val="24"/>
+          <w:szCs w:val="24"/>
+        </w:rPr>
+        <w:t>has_played</w:t>
+      </w:r>
+      <w:proofErr w:type="spellEnd"/>
+      <w:r>
+        <w:rPr>
+          <w:rFonts w:ascii="Times New Roman" w:hAnsi="Times New Roman" w:cs="Times New Roman"/>
+          <w:sz w:val="24"/>
+          <w:szCs w:val="24"/>
+        </w:rPr>
+        <w:t>: if the player has already played a game</w:t>
       </w:r>
     </w:p>
     <w:p>
@@ -800,13 +954,25 @@
           <w:szCs w:val="24"/>
         </w:rPr>
       </w:pPr>
-      <w:r>
-        <w:rPr>
-          <w:rFonts w:ascii="Times New Roman" w:hAnsi="Times New Roman" w:cs="Times New Roman"/>
-          <w:sz w:val="24"/>
-          <w:szCs w:val="24"/>
-        </w:rPr>
-        <w:t>amountOfGamesPlayed: the number of matches the player has played</w:t>
+      <w:proofErr w:type="spellStart"/>
+      <w:proofErr w:type="gramStart"/>
+      <w:r>
+        <w:rPr>
+          <w:rFonts w:ascii="Times New Roman" w:hAnsi="Times New Roman" w:cs="Times New Roman"/>
+          <w:sz w:val="24"/>
+          <w:szCs w:val="24"/>
+        </w:rPr>
+        <w:t>amountOfGamesPlayed</w:t>
+      </w:r>
+      <w:proofErr w:type="spellEnd"/>
+      <w:proofErr w:type="gramEnd"/>
+      <w:r>
+        <w:rPr>
+          <w:rFonts w:ascii="Times New Roman" w:hAnsi="Times New Roman" w:cs="Times New Roman"/>
+          <w:sz w:val="24"/>
+          <w:szCs w:val="24"/>
+        </w:rPr>
+        <w:t>: the number of matches the player has played</w:t>
       </w:r>
     </w:p>
     <w:p>
@@ -819,13 +985,43 @@
           <w:szCs w:val="24"/>
         </w:rPr>
       </w:pPr>
-      <w:r>
-        <w:rPr>
-          <w:rFonts w:ascii="Times New Roman" w:hAnsi="Times New Roman" w:cs="Times New Roman"/>
-          <w:sz w:val="24"/>
-          <w:szCs w:val="24"/>
-        </w:rPr>
-        <w:t>lp: The amount of lp a player currently has</w:t>
+      <w:proofErr w:type="spellStart"/>
+      <w:proofErr w:type="gramStart"/>
+      <w:r>
+        <w:rPr>
+          <w:rFonts w:ascii="Times New Roman" w:hAnsi="Times New Roman" w:cs="Times New Roman"/>
+          <w:sz w:val="24"/>
+          <w:szCs w:val="24"/>
+        </w:rPr>
+        <w:t>lp</w:t>
+      </w:r>
+      <w:proofErr w:type="spellEnd"/>
+      <w:proofErr w:type="gramEnd"/>
+      <w:r>
+        <w:rPr>
+          <w:rFonts w:ascii="Times New Roman" w:hAnsi="Times New Roman" w:cs="Times New Roman"/>
+          <w:sz w:val="24"/>
+          <w:szCs w:val="24"/>
+        </w:rPr>
+        <w:t xml:space="preserve">: The amount of </w:t>
+      </w:r>
+      <w:proofErr w:type="spellStart"/>
+      <w:r>
+        <w:rPr>
+          <w:rFonts w:ascii="Times New Roman" w:hAnsi="Times New Roman" w:cs="Times New Roman"/>
+          <w:sz w:val="24"/>
+          <w:szCs w:val="24"/>
+        </w:rPr>
+        <w:t>lp</w:t>
+      </w:r>
+      <w:proofErr w:type="spellEnd"/>
+      <w:r>
+        <w:rPr>
+          <w:rFonts w:ascii="Times New Roman" w:hAnsi="Times New Roman" w:cs="Times New Roman"/>
+          <w:sz w:val="24"/>
+          <w:szCs w:val="24"/>
+        </w:rPr>
+        <w:t xml:space="preserve"> a player currently has</w:t>
       </w:r>
     </w:p>
     <w:p>
@@ -838,13 +1034,23 @@
           <w:szCs w:val="24"/>
         </w:rPr>
       </w:pPr>
-      <w:r>
-        <w:rPr>
-          <w:rFonts w:ascii="Times New Roman" w:hAnsi="Times New Roman" w:cs="Times New Roman"/>
-          <w:sz w:val="24"/>
-          <w:szCs w:val="24"/>
-        </w:rPr>
-        <w:t>is_online: Checks if the player is online and playing</w:t>
+      <w:proofErr w:type="spellStart"/>
+      <w:r>
+        <w:rPr>
+          <w:rFonts w:ascii="Times New Roman" w:hAnsi="Times New Roman" w:cs="Times New Roman"/>
+          <w:sz w:val="24"/>
+          <w:szCs w:val="24"/>
+        </w:rPr>
+        <w:t>is_online</w:t>
+      </w:r>
+      <w:proofErr w:type="spellEnd"/>
+      <w:r>
+        <w:rPr>
+          <w:rFonts w:ascii="Times New Roman" w:hAnsi="Times New Roman" w:cs="Times New Roman"/>
+          <w:sz w:val="24"/>
+          <w:szCs w:val="24"/>
+        </w:rPr>
+        <w:t>: Checks if the player is online and playing</w:t>
       </w:r>
     </w:p>
     <w:p>
@@ -857,13 +1063,23 @@
           <w:szCs w:val="24"/>
         </w:rPr>
       </w:pPr>
-      <w:r>
-        <w:rPr>
-          <w:rFonts w:ascii="Times New Roman" w:hAnsi="Times New Roman" w:cs="Times New Roman"/>
-          <w:sz w:val="24"/>
-          <w:szCs w:val="24"/>
-        </w:rPr>
-        <w:t>rank: The rank of the player</w:t>
+      <w:proofErr w:type="gramStart"/>
+      <w:r>
+        <w:rPr>
+          <w:rFonts w:ascii="Times New Roman" w:hAnsi="Times New Roman" w:cs="Times New Roman"/>
+          <w:sz w:val="24"/>
+          <w:szCs w:val="24"/>
+        </w:rPr>
+        <w:t>rank</w:t>
+      </w:r>
+      <w:proofErr w:type="gramEnd"/>
+      <w:r>
+        <w:rPr>
+          <w:rFonts w:ascii="Times New Roman" w:hAnsi="Times New Roman" w:cs="Times New Roman"/>
+          <w:sz w:val="24"/>
+          <w:szCs w:val="24"/>
+        </w:rPr>
+        <w:t>: The rank of the player</w:t>
       </w:r>
     </w:p>
     <w:p>
@@ -876,13 +1092,25 @@
           <w:szCs w:val="24"/>
         </w:rPr>
       </w:pPr>
-      <w:r>
-        <w:rPr>
-          <w:rFonts w:ascii="Times New Roman" w:hAnsi="Times New Roman" w:cs="Times New Roman"/>
-          <w:sz w:val="24"/>
-          <w:szCs w:val="24"/>
-        </w:rPr>
-        <w:t>rankDivision: The division of the players rank</w:t>
+      <w:proofErr w:type="spellStart"/>
+      <w:proofErr w:type="gramStart"/>
+      <w:r>
+        <w:rPr>
+          <w:rFonts w:ascii="Times New Roman" w:hAnsi="Times New Roman" w:cs="Times New Roman"/>
+          <w:sz w:val="24"/>
+          <w:szCs w:val="24"/>
+        </w:rPr>
+        <w:t>rankDivision</w:t>
+      </w:r>
+      <w:proofErr w:type="spellEnd"/>
+      <w:proofErr w:type="gramEnd"/>
+      <w:r>
+        <w:rPr>
+          <w:rFonts w:ascii="Times New Roman" w:hAnsi="Times New Roman" w:cs="Times New Roman"/>
+          <w:sz w:val="24"/>
+          <w:szCs w:val="24"/>
+        </w:rPr>
+        <w:t>: The division of the players rank</w:t>
       </w:r>
     </w:p>
     <w:p>
@@ -901,9 +1129,386 @@
           <w:szCs w:val="24"/>
         </w:rPr>
         <w:t>"""</w:t>
+      </w:r>
+    </w:p>
+    <w:p>
+      <w:pPr>
+        <w:spacing w:after="0" w:line="240" w:lineRule="auto"/>
+        <w:ind w:firstLine="720"/>
+        <w:rPr>
+          <w:rFonts w:ascii="Times New Roman" w:hAnsi="Times New Roman" w:cs="Times New Roman"/>
+          <w:sz w:val="24"/>
+          <w:szCs w:val="24"/>
+        </w:rPr>
+      </w:pPr>
+      <w:r>
+        <w:rPr>
+          <w:rFonts w:ascii="Times New Roman" w:hAnsi="Times New Roman" w:cs="Times New Roman"/>
+          <w:sz w:val="24"/>
+          <w:szCs w:val="24"/>
+        </w:rPr>
+        <w:t># --------------</w:t>
+      </w:r>
+      <w:r>
+        <w:rPr>
+          <w:rFonts w:ascii="Times New Roman" w:hAnsi="Times New Roman" w:cs="Times New Roman"/>
+          <w:sz w:val="24"/>
+          <w:szCs w:val="24"/>
+        </w:rPr>
+        <w:t>---</w:t>
+      </w:r>
+      <w:r>
+        <w:rPr>
+          <w:rFonts w:ascii="Times New Roman" w:hAnsi="Times New Roman" w:cs="Times New Roman"/>
+          <w:sz w:val="24"/>
+          <w:szCs w:val="24"/>
+        </w:rPr>
+        <w:t>-------------</w:t>
+      </w:r>
+      <w:r>
+        <w:rPr>
+          <w:rFonts w:ascii="Times New Roman" w:hAnsi="Times New Roman" w:cs="Times New Roman"/>
+          <w:sz w:val="24"/>
+          <w:szCs w:val="24"/>
+        </w:rPr>
+        <w:t>--</w:t>
+      </w:r>
+      <w:r>
+        <w:rPr>
+          <w:rFonts w:ascii="Times New Roman" w:hAnsi="Times New Roman" w:cs="Times New Roman"/>
+          <w:sz w:val="24"/>
+          <w:szCs w:val="24"/>
+        </w:rPr>
+        <w:t xml:space="preserve">------ Function: </w:t>
+      </w:r>
+      <w:proofErr w:type="spellStart"/>
+      <w:r>
+        <w:rPr>
+          <w:rFonts w:ascii="Times New Roman" w:hAnsi="Times New Roman" w:cs="Times New Roman"/>
+          <w:sz w:val="24"/>
+          <w:szCs w:val="24"/>
+        </w:rPr>
+        <w:t>rankUp</w:t>
+      </w:r>
+      <w:proofErr w:type="spellEnd"/>
+      <w:r>
+        <w:rPr>
+          <w:rFonts w:ascii="Times New Roman" w:hAnsi="Times New Roman" w:cs="Times New Roman"/>
+          <w:sz w:val="24"/>
+          <w:szCs w:val="24"/>
+        </w:rPr>
+        <w:t xml:space="preserve"> ------------------------------------</w:t>
+      </w:r>
+    </w:p>
+    <w:p>
+      <w:pPr>
+        <w:spacing w:after="0" w:line="240" w:lineRule="auto"/>
+        <w:ind w:left="720"/>
+        <w:rPr>
+          <w:rFonts w:ascii="Times New Roman" w:hAnsi="Times New Roman" w:cs="Times New Roman"/>
+          <w:sz w:val="24"/>
+          <w:szCs w:val="24"/>
+        </w:rPr>
+      </w:pPr>
+      <w:proofErr w:type="spellStart"/>
+      <w:proofErr w:type="gramStart"/>
+      <w:r>
+        <w:rPr>
+          <w:rFonts w:ascii="Times New Roman" w:hAnsi="Times New Roman" w:cs="Times New Roman"/>
+          <w:sz w:val="24"/>
+          <w:szCs w:val="24"/>
+        </w:rPr>
+        <w:t>def</w:t>
+      </w:r>
+      <w:proofErr w:type="spellEnd"/>
+      <w:proofErr w:type="gramEnd"/>
+      <w:r>
+        <w:rPr>
+          <w:rFonts w:ascii="Times New Roman" w:hAnsi="Times New Roman" w:cs="Times New Roman"/>
+          <w:sz w:val="24"/>
+          <w:szCs w:val="24"/>
+        </w:rPr>
+        <w:t xml:space="preserve"> </w:t>
+      </w:r>
+      <w:proofErr w:type="spellStart"/>
+      <w:r>
+        <w:rPr>
+          <w:rFonts w:ascii="Times New Roman" w:hAnsi="Times New Roman" w:cs="Times New Roman"/>
+          <w:sz w:val="24"/>
+          <w:szCs w:val="24"/>
+        </w:rPr>
+        <w:t>rankUp</w:t>
+      </w:r>
+      <w:proofErr w:type="spellEnd"/>
+      <w:r>
+        <w:rPr>
+          <w:rFonts w:ascii="Times New Roman" w:hAnsi="Times New Roman" w:cs="Times New Roman"/>
+          <w:sz w:val="24"/>
+          <w:szCs w:val="24"/>
+        </w:rPr>
+        <w:t>(self):</w:t>
+      </w:r>
+    </w:p>
+    <w:p>
+      <w:pPr>
+        <w:spacing w:after="0" w:line="240" w:lineRule="auto"/>
+        <w:ind w:left="1440"/>
+        <w:rPr>
+          <w:rFonts w:ascii="Times New Roman" w:hAnsi="Times New Roman" w:cs="Times New Roman"/>
+          <w:sz w:val="24"/>
+          <w:szCs w:val="24"/>
+        </w:rPr>
+      </w:pPr>
+      <w:r>
+        <w:rPr>
+          <w:rFonts w:ascii="Times New Roman" w:hAnsi="Times New Roman" w:cs="Times New Roman"/>
+          <w:sz w:val="24"/>
+          <w:szCs w:val="24"/>
+        </w:rPr>
+        <w:t>"""</w:t>
+      </w:r>
+    </w:p>
+    <w:p>
+      <w:pPr>
+        <w:spacing w:after="0" w:line="240" w:lineRule="auto"/>
+        <w:ind w:left="1440"/>
+        <w:rPr>
+          <w:rFonts w:ascii="Times New Roman" w:hAnsi="Times New Roman" w:cs="Times New Roman"/>
+          <w:sz w:val="24"/>
+          <w:szCs w:val="24"/>
+        </w:rPr>
+      </w:pPr>
+      <w:r>
+        <w:rPr>
+          <w:rFonts w:ascii="Times New Roman" w:hAnsi="Times New Roman" w:cs="Times New Roman"/>
+          <w:sz w:val="24"/>
+          <w:szCs w:val="24"/>
+        </w:rPr>
+        <w:t xml:space="preserve">Allows the player to rank up and assigns rank based on </w:t>
+      </w:r>
+      <w:proofErr w:type="spellStart"/>
+      <w:r>
+        <w:rPr>
+          <w:rFonts w:ascii="Times New Roman" w:hAnsi="Times New Roman" w:cs="Times New Roman"/>
+          <w:sz w:val="24"/>
+          <w:szCs w:val="24"/>
+        </w:rPr>
+        <w:t>mmr</w:t>
+      </w:r>
+      <w:proofErr w:type="spellEnd"/>
+    </w:p>
+    <w:p>
+      <w:pPr>
+        <w:spacing w:after="0" w:line="240" w:lineRule="auto"/>
+        <w:ind w:left="1440"/>
+        <w:rPr>
+          <w:rFonts w:ascii="Times New Roman" w:hAnsi="Times New Roman" w:cs="Times New Roman"/>
+          <w:sz w:val="24"/>
+          <w:szCs w:val="24"/>
+        </w:rPr>
+      </w:pPr>
+    </w:p>
+    <w:p>
+      <w:pPr>
+        <w:spacing w:after="0" w:line="240" w:lineRule="auto"/>
+        <w:ind w:left="1440"/>
+        <w:rPr>
+          <w:rFonts w:ascii="Times New Roman" w:hAnsi="Times New Roman" w:cs="Times New Roman"/>
+          <w:sz w:val="24"/>
+          <w:szCs w:val="24"/>
+        </w:rPr>
+      </w:pPr>
+      <w:r>
+        <w:rPr>
+          <w:rFonts w:ascii="Times New Roman" w:hAnsi="Times New Roman" w:cs="Times New Roman"/>
+          <w:sz w:val="24"/>
+          <w:szCs w:val="24"/>
+        </w:rPr>
+        <w:t xml:space="preserve">Variables: </w:t>
+      </w:r>
+    </w:p>
+    <w:p>
+      <w:pPr>
+        <w:spacing w:after="0" w:line="240" w:lineRule="auto"/>
+        <w:ind w:left="1440" w:firstLine="720"/>
+        <w:rPr>
+          <w:rFonts w:ascii="Times New Roman" w:hAnsi="Times New Roman" w:cs="Times New Roman"/>
+          <w:sz w:val="24"/>
+          <w:szCs w:val="24"/>
+        </w:rPr>
+      </w:pPr>
+      <w:proofErr w:type="gramStart"/>
+      <w:r>
+        <w:rPr>
+          <w:rFonts w:ascii="Times New Roman" w:hAnsi="Times New Roman" w:cs="Times New Roman"/>
+          <w:sz w:val="24"/>
+          <w:szCs w:val="24"/>
+        </w:rPr>
+        <w:t>bucket</w:t>
+      </w:r>
+      <w:proofErr w:type="gramEnd"/>
+      <w:r>
+        <w:rPr>
+          <w:rFonts w:ascii="Times New Roman" w:hAnsi="Times New Roman" w:cs="Times New Roman"/>
+          <w:sz w:val="24"/>
+          <w:szCs w:val="24"/>
+        </w:rPr>
+        <w:t xml:space="preserve"> = T</w:t>
+      </w:r>
+      <w:r>
+        <w:rPr>
+          <w:rFonts w:ascii="Times New Roman" w:hAnsi="Times New Roman" w:cs="Times New Roman"/>
+          <w:sz w:val="24"/>
+          <w:szCs w:val="24"/>
+        </w:rPr>
+        <w:t>o the bucket/rank the player should fall into</w:t>
+      </w:r>
+    </w:p>
+    <w:p>
+      <w:pPr>
+        <w:spacing w:after="0" w:line="240" w:lineRule="auto"/>
+        <w:rPr>
+          <w:rFonts w:ascii="Times New Roman" w:hAnsi="Times New Roman" w:cs="Times New Roman"/>
+          <w:sz w:val="24"/>
+          <w:szCs w:val="24"/>
+        </w:rPr>
+      </w:pPr>
+      <w:r>
+        <w:rPr>
+          <w:rFonts w:ascii="Times New Roman" w:hAnsi="Times New Roman" w:cs="Times New Roman"/>
+          <w:sz w:val="24"/>
+          <w:szCs w:val="24"/>
+        </w:rPr>
+        <w:lastRenderedPageBreak/>
+        <w:tab/>
+      </w:r>
+      <w:r>
+        <w:rPr>
+          <w:rFonts w:ascii="Times New Roman" w:hAnsi="Times New Roman" w:cs="Times New Roman"/>
+          <w:sz w:val="24"/>
+          <w:szCs w:val="24"/>
+        </w:rPr>
+        <w:tab/>
+        <w:t>Method Arguments:</w:t>
       </w:r>
       <w:bookmarkStart w:id="0" w:name="_GoBack"/>
       <w:bookmarkEnd w:id="0"/>
+    </w:p>
+    <w:p>
+      <w:pPr>
+        <w:spacing w:after="0" w:line="240" w:lineRule="auto"/>
+        <w:rPr>
+          <w:rFonts w:ascii="Times New Roman" w:hAnsi="Times New Roman" w:cs="Times New Roman"/>
+          <w:sz w:val="24"/>
+          <w:szCs w:val="24"/>
+        </w:rPr>
+      </w:pPr>
+      <w:r>
+        <w:rPr>
+          <w:rFonts w:ascii="Times New Roman" w:hAnsi="Times New Roman" w:cs="Times New Roman"/>
+          <w:sz w:val="24"/>
+          <w:szCs w:val="24"/>
+        </w:rPr>
+        <w:tab/>
+      </w:r>
+      <w:r>
+        <w:rPr>
+          <w:rFonts w:ascii="Times New Roman" w:hAnsi="Times New Roman" w:cs="Times New Roman"/>
+          <w:sz w:val="24"/>
+          <w:szCs w:val="24"/>
+        </w:rPr>
+        <w:tab/>
+        <w:t xml:space="preserve">* </w:t>
+      </w:r>
+      <w:proofErr w:type="gramStart"/>
+      <w:r>
+        <w:rPr>
+          <w:rFonts w:ascii="Times New Roman" w:hAnsi="Times New Roman" w:cs="Times New Roman"/>
+          <w:sz w:val="24"/>
+          <w:szCs w:val="24"/>
+        </w:rPr>
+        <w:t>self</w:t>
+      </w:r>
+      <w:proofErr w:type="gramEnd"/>
+      <w:r>
+        <w:rPr>
+          <w:rFonts w:ascii="Times New Roman" w:hAnsi="Times New Roman" w:cs="Times New Roman"/>
+          <w:sz w:val="24"/>
+          <w:szCs w:val="24"/>
+        </w:rPr>
+        <w:t>: Instance of the class. Allows access to attributes and methods</w:t>
+      </w:r>
+    </w:p>
+    <w:p>
+      <w:pPr>
+        <w:spacing w:after="0" w:line="240" w:lineRule="auto"/>
+        <w:rPr>
+          <w:rFonts w:ascii="Times New Roman" w:hAnsi="Times New Roman" w:cs="Times New Roman"/>
+          <w:sz w:val="24"/>
+          <w:szCs w:val="24"/>
+        </w:rPr>
+      </w:pPr>
+      <w:r>
+        <w:rPr>
+          <w:rFonts w:ascii="Times New Roman" w:hAnsi="Times New Roman" w:cs="Times New Roman"/>
+          <w:sz w:val="24"/>
+          <w:szCs w:val="24"/>
+        </w:rPr>
+        <w:tab/>
+      </w:r>
+      <w:r>
+        <w:rPr>
+          <w:rFonts w:ascii="Times New Roman" w:hAnsi="Times New Roman" w:cs="Times New Roman"/>
+          <w:sz w:val="24"/>
+          <w:szCs w:val="24"/>
+        </w:rPr>
+        <w:tab/>
+      </w:r>
+      <w:r>
+        <w:rPr>
+          <w:rFonts w:ascii="Times New Roman" w:hAnsi="Times New Roman" w:cs="Times New Roman"/>
+          <w:sz w:val="24"/>
+          <w:szCs w:val="24"/>
+        </w:rPr>
+        <w:tab/>
+      </w:r>
+      <w:proofErr w:type="gramStart"/>
+      <w:r>
+        <w:rPr>
+          <w:rFonts w:ascii="Times New Roman" w:hAnsi="Times New Roman" w:cs="Times New Roman"/>
+          <w:sz w:val="24"/>
+          <w:szCs w:val="24"/>
+        </w:rPr>
+        <w:t>within</w:t>
+      </w:r>
+      <w:proofErr w:type="gramEnd"/>
+      <w:r>
+        <w:rPr>
+          <w:rFonts w:ascii="Times New Roman" w:hAnsi="Times New Roman" w:cs="Times New Roman"/>
+          <w:sz w:val="24"/>
+          <w:szCs w:val="24"/>
+        </w:rPr>
+        <w:t xml:space="preserve"> the Player class.</w:t>
+      </w:r>
+    </w:p>
+    <w:p>
+      <w:pPr>
+        <w:spacing w:after="0" w:line="240" w:lineRule="auto"/>
+        <w:ind w:left="720" w:firstLine="720"/>
+        <w:rPr>
+          <w:rFonts w:ascii="Times New Roman" w:hAnsi="Times New Roman" w:cs="Times New Roman"/>
+          <w:sz w:val="24"/>
+          <w:szCs w:val="24"/>
+        </w:rPr>
+      </w:pPr>
+      <w:r>
+        <w:rPr>
+          <w:rFonts w:ascii="Times New Roman" w:hAnsi="Times New Roman" w:cs="Times New Roman"/>
+          <w:sz w:val="24"/>
+          <w:szCs w:val="24"/>
+        </w:rPr>
+        <w:t>"""</w:t>
+      </w:r>
     </w:p>
     <w:sectPr>
       <w:pgSz w:w="12240" w:h="15840"/>
@@ -1350,6 +1955,17 @@
       <w:szCs w:val="24"/>
     </w:rPr>
   </w:style>
+  <w:style w:type="paragraph" w:styleId="ListParagraph">
+    <w:name w:val="List Paragraph"/>
+    <w:basedOn w:val="Normal"/>
+    <w:uiPriority w:val="34"/>
+    <w:qFormat/>
+    <w:rsid w:val="002A609E"/>
+    <w:pPr>
+      <w:ind w:left="720"/>
+      <w:contextualSpacing/>
+    </w:pPr>
+  </w:style>
 </w:styles>
 </file>
 
